--- a/Cursos/Engenharia da Computação - UEMG/Cálculo II/Seminário/Artigo.docx
+++ b/Cursos/Engenharia da Computação - UEMG/Cálculo II/Seminário/Artigo.docx
@@ -12,10 +12,22 @@
         </w:rPr>
       </w:pPr>
       <w:r>
-        <w:t xml:space="preserve">OTIMIZAÇÃO DE ALGORITMOS APLICADA À CINEMÁTICA INVERSA: UMA ABORDAGEM BASEADA EM CÁLCULO E </w:t>
+        <w:t>CINEMÁTICA INVERSA</w:t>
+      </w:r>
+      <w:r>
+        <w:t xml:space="preserve"> como problema de otimização</w:t>
+      </w:r>
+      <w:r>
+        <w:t xml:space="preserve">: </w:t>
+      </w:r>
+      <w:r>
+        <w:t xml:space="preserve">implementação via </w:t>
       </w:r>
       <w:r>
         <w:t>GRADIENTE DESCENDENTE</w:t>
+      </w:r>
+      <w:r>
+        <w:t xml:space="preserve"> e estratégias híbridas</w:t>
       </w:r>
     </w:p>
     <w:p>
@@ -161,116 +173,73 @@
         <w:rPr>
           <w:rStyle w:val="EstiloDescritoresChar"/>
         </w:rPr>
-        <w:t xml:space="preserve">Otimização de </w:t>
+        <w:t xml:space="preserve">Otimização de algoritmos. Cinemática inversa. Cálculo. </w:t>
       </w:r>
       <w:r>
         <w:rPr>
           <w:rStyle w:val="EstiloDescritoresChar"/>
         </w:rPr>
-        <w:t>a</w:t>
+        <w:t>G</w:t>
+      </w:r>
+      <w:r>
+        <w:t>radiente</w:t>
+      </w:r>
+      <w:r>
+        <w:t xml:space="preserve"> descendente</w:t>
       </w:r>
       <w:r>
         <w:rPr>
           <w:rStyle w:val="EstiloDescritoresChar"/>
         </w:rPr>
-        <w:t xml:space="preserve">lgoritmos. Cinemática </w:t>
-      </w:r>
-      <w:r>
-        <w:rPr>
-          <w:rStyle w:val="EstiloDescritoresChar"/>
-        </w:rPr>
-        <w:t>i</w:t>
-      </w:r>
-      <w:r>
-        <w:rPr>
-          <w:rStyle w:val="EstiloDescritoresChar"/>
-        </w:rPr>
-        <w:t xml:space="preserve">nversa. Cálculo. </w:t>
-      </w:r>
-      <w:r>
-        <w:rPr>
-          <w:rStyle w:val="EstiloDescritoresChar"/>
-        </w:rPr>
-        <w:t>G</w:t>
+        <w:t>. Simulação robótica.</w:t>
+      </w:r>
+    </w:p>
+    <w:p>
+      <w:pPr>
+        <w:pStyle w:val="Estilottulo-1nvel"/>
+      </w:pPr>
+    </w:p>
+    <w:p>
+      <w:pPr>
+        <w:pStyle w:val="Estilottulo-1nvel"/>
+      </w:pPr>
+      <w:r>
+        <w:t>Introdução</w:t>
+      </w:r>
+    </w:p>
+    <w:p>
+      <w:pPr>
+        <w:pStyle w:val="EstiloTexto"/>
+      </w:pPr>
+      <w:r>
+        <w:t xml:space="preserve">A otimização de algoritmos é um pilar fundamental da </w:t>
+      </w:r>
+      <w:r>
+        <w:t>e</w:t>
+      </w:r>
+      <w:r>
+        <w:t xml:space="preserve">ngenharia da </w:t>
+      </w:r>
+      <w:r>
+        <w:t>c</w:t>
+      </w:r>
+      <w:r>
+        <w:t xml:space="preserve">omputação e da matemática aplicada, consistindo na seleção da melhor solução dentro de um conjunto de alternativas disponíveis (YANG, 2011). Esta área serve como a força motriz por trás de avanços significativos, desde a alocação eficiente de recursos até o treinamento de modelos complexos de inteligência artificial, onde algoritmos como </w:t>
+      </w:r>
+      <w:r>
+        <w:t>o</w:t>
+      </w:r>
+      <w:r>
+        <w:t xml:space="preserve"> </w:t>
+      </w:r>
+      <w:r>
+        <w:t>g</w:t>
       </w:r>
       <w:r>
         <w:t>radiente</w:t>
       </w:r>
       <w:r>
-        <w:t xml:space="preserve"> descendente</w:t>
-      </w:r>
-      <w:r>
-        <w:rPr>
-          <w:rStyle w:val="EstiloDescritoresChar"/>
-        </w:rPr>
-        <w:t xml:space="preserve">. Simulação </w:t>
-      </w:r>
-      <w:r>
-        <w:rPr>
-          <w:rStyle w:val="EstiloDescritoresChar"/>
-        </w:rPr>
-        <w:t>r</w:t>
-      </w:r>
-      <w:r>
-        <w:rPr>
-          <w:rStyle w:val="EstiloDescritoresChar"/>
-        </w:rPr>
-        <w:t>obótica.</w:t>
-      </w:r>
-    </w:p>
-    <w:p>
-      <w:pPr>
-        <w:pStyle w:val="Estilottulo-1nvel"/>
-      </w:pPr>
-    </w:p>
-    <w:p>
-      <w:pPr>
-        <w:pStyle w:val="Estilottulo-1nvel"/>
-        <w:numPr>
-          <w:ilvl w:val="0"/>
-          <w:numId w:val="8"/>
-        </w:numPr>
-      </w:pPr>
-      <w:r>
-        <w:t>Introdução</w:t>
-      </w:r>
-    </w:p>
-    <w:p>
-      <w:pPr>
-        <w:pStyle w:val="EstiloTexto"/>
-      </w:pPr>
-      <w:r>
-        <w:t xml:space="preserve">A otimização de algoritmos é um pilar fundamental da </w:t>
-      </w:r>
-      <w:r>
-        <w:t>e</w:t>
-      </w:r>
-      <w:r>
-        <w:t xml:space="preserve">ngenharia da </w:t>
-      </w:r>
-      <w:r>
-        <w:t>c</w:t>
-      </w:r>
-      <w:r>
-        <w:t xml:space="preserve">omputação e da matemática aplicada, consistindo na seleção da melhor solução dentro de um conjunto de alternativas disponíveis (YANG, 2011). Esta área serve como a força motriz por trás de avanços significativos, desde a alocação eficiente de recursos até o treinamento de modelos complexos de inteligência artificial, onde algoritmos como </w:t>
-      </w:r>
-      <w:r>
-        <w:t>o</w:t>
-      </w:r>
-      <w:r>
-        <w:t xml:space="preserve"> </w:t>
-      </w:r>
-      <w:r>
-        <w:t>g</w:t>
-      </w:r>
-      <w:r>
-        <w:t>radiente</w:t>
-      </w:r>
-      <w:r>
-        <w:t xml:space="preserve"> descendente</w:t>
-      </w:r>
-      <w:r>
-        <w:t xml:space="preserve"> </w:t>
+        <w:t xml:space="preserve"> descendente </w:t>
       </w:r>
       <w:r>
         <w:t>são amplamente utilizados (RUDER, 2016).</w:t>
@@ -349,11 +318,11 @@
         <w:t>i</w:t>
       </w:r>
       <w:r>
-        <w:t xml:space="preserve">nversa apresenta o desafio oposto: determinar quais devem ser os ângulos das juntas para alcançar uma </w:t>
+        <w:t xml:space="preserve">nversa </w:t>
       </w:r>
       <w:r>
         <w:lastRenderedPageBreak/>
-        <w:t xml:space="preserve">posição-alvo desejada (BUSS, 2009). Resolver a </w:t>
+        <w:t xml:space="preserve">apresenta o desafio oposto: determinar quais devem ser os ângulos das juntas para alcançar uma posição-alvo desejada (BUSS, 2009). Resolver a </w:t>
       </w:r>
       <w:r>
         <w:t>c</w:t>
@@ -406,10 +375,7 @@
         <w:t>radiente</w:t>
       </w:r>
       <w:r>
-        <w:t xml:space="preserve"> descendente</w:t>
-      </w:r>
-      <w:r>
-        <w:t xml:space="preserve"> </w:t>
+        <w:t xml:space="preserve"> descendente </w:t>
       </w:r>
       <w:r>
         <w:t>(</w:t>
@@ -425,10 +391,7 @@
         <w:t>), que ajusta iterativamente os parâmetros para minimizar o erro (ALI; AHMED, 2021</w:t>
       </w:r>
       <w:r>
-        <w:t xml:space="preserve">; </w:t>
-      </w:r>
-      <w:r>
-        <w:t>RUDER, 2016</w:t>
+        <w:t>; RUDER, 2016</w:t>
       </w:r>
       <w:r>
         <w:t>).</w:t>
@@ -487,10 +450,6 @@
     <w:p>
       <w:pPr>
         <w:pStyle w:val="EstiloSubttulo-1nvel"/>
-        <w:numPr>
-          <w:ilvl w:val="0"/>
-          <w:numId w:val="8"/>
-        </w:numPr>
       </w:pPr>
       <w:bookmarkStart w:id="0" w:name="Modalidade"/>
       <w:r>
@@ -507,36 +466,52 @@
       <w:bookmarkStart w:id="1" w:name="_Hlk214358413"/>
       <w:bookmarkEnd w:id="0"/>
       <w:r>
-        <w:t>Esta seção estabelece os conceitos de otimização e cálculo que sustentam a metodologia proposta, conectando a teoria matemática abstrata à aplicação prática em robótica. A discussão parte dos fundamentos de otimização geral para os métodos específicos de controle cinemático.</w:t>
+        <w:t>O desenvolvimento de controladores cinemáticos eficientes depende intrinsecamente da aplicação de conceitos avançados de otimização e cálculo diferencial (YANG, 2011). Ao reformular a movimentação de sistemas articulados como um problema de minimização de funções de custo, supera-se as limitações das soluções analíticas tradicionais, permitindo uma resposta dinâmica e robusta em ambientes virtuais (ROKBANI; ALIMI, 2013; VOSS; KOPP, 2025). A base para tal abordagem encontra-se na análise rigorosa de algoritmos iterativos, como o gradiente descendente (RUDER, 2016; ALI; AHMED, 2021), e na utilização da matriz jacobiana como elo fundamental entre o espaço das juntas e o espaço cartesiano (BUSS, 2009).</w:t>
+      </w:r>
+      <w:r>
+        <w:t xml:space="preserve"> </w:t>
       </w:r>
     </w:p>
     <w:p>
       <w:pPr>
         <w:pStyle w:val="Corpodetexto"/>
-        <w:numPr>
-          <w:ilvl w:val="1"/>
-          <w:numId w:val="8"/>
-        </w:numPr>
-        <w:spacing w:after="0" w:line="360" w:lineRule="auto"/>
+        <w:spacing w:before="240" w:after="120" w:line="240" w:lineRule="auto"/>
         <w:jc w:val="both"/>
-        <w:rPr>
-          <w:b/>
-          <w:bCs/>
-        </w:rPr>
-      </w:pPr>
-      <w:r>
-        <w:rPr>
-          <w:b/>
-          <w:bCs/>
-        </w:rPr>
-        <w:t xml:space="preserve"> </w:t>
-      </w:r>
-      <w:r>
-        <w:rPr>
-          <w:b/>
-          <w:bCs/>
-        </w:rPr>
-        <w:t>Otimização e Funções de Custo</w:t>
+      </w:pPr>
+      <w:r>
+        <w:rPr>
+          <w:b/>
+          <w:bCs/>
+        </w:rPr>
+        <w:t xml:space="preserve">Otimização e </w:t>
+      </w:r>
+      <w:r>
+        <w:rPr>
+          <w:b/>
+          <w:bCs/>
+        </w:rPr>
+        <w:t>f</w:t>
+      </w:r>
+      <w:r>
+        <w:rPr>
+          <w:b/>
+          <w:bCs/>
+        </w:rPr>
+        <w:t xml:space="preserve">unções de </w:t>
+      </w:r>
+      <w:r>
+        <w:rPr>
+          <w:b/>
+          <w:bCs/>
+        </w:rPr>
+        <w:t>c</w:t>
+      </w:r>
+      <w:r>
+        <w:rPr>
+          <w:b/>
+          <w:bCs/>
+        </w:rPr>
+        <w:t>usto</w:t>
       </w:r>
     </w:p>
     <w:p>
@@ -547,7 +522,11 @@
         <w:jc w:val="both"/>
       </w:pPr>
       <w:r>
-        <w:t>A otimização é um campo central da matemática aplicada e da ciência da computação, preocupada com a eficiência na resolução de problemas complexos. Segundo Yang (2011), a escolha do algoritmo de otimização correto é crucial, pois a eficiência computacional e a precisão da solução dependem diretamente da adequação do método ao problema. Em essência, um problema de otimização consiste em selecionar o "melhor elemento" de um conjunto de alternativas disponíveis, minimizando ou maximizando um critério específico</w:t>
+        <w:t xml:space="preserve">A otimização é um campo central da matemática aplicada e da ciência da computação, preocupada com a eficiência na resolução de problemas complexos. Segundo Yang (2011), a </w:t>
+      </w:r>
+      <w:r>
+        <w:lastRenderedPageBreak/>
+        <w:t>escolha do algoritmo de otimização correto é crucial, pois a eficiência computacional e a precisão da solução dependem diretamente da adequação do método ao problema.</w:t>
       </w:r>
     </w:p>
     <w:p>
@@ -558,6 +537,12 @@
         <w:jc w:val="both"/>
       </w:pPr>
       <w:r>
+        <w:t>Em essência, um problema de otimização consiste em selecionar o "melhor elemento" de um conjunto de alternativas disponíveis, minimizando ou maximizando um critério específico</w:t>
+      </w:r>
+      <w:r>
+        <w:t xml:space="preserve">. </w:t>
+      </w:r>
+      <w:r>
         <w:t xml:space="preserve">Este critério é matematicamente definido como uma </w:t>
       </w:r>
       <w:r>
@@ -582,111 +567,7 @@
         <w:t>o</w:t>
       </w:r>
       <w:r>
-        <w:t xml:space="preserve">bjetivo), que mapeia os parâmetros do problema para um número real representando o "erro" </w:t>
-      </w:r>
-      <w:r>
-        <w:lastRenderedPageBreak/>
-        <w:t xml:space="preserve">ou a "qualidade" da solução. Em problemas de engenharia contínua, busca-se frequentemente minimizar essa função. Ali </w:t>
-      </w:r>
-      <w:proofErr w:type="gramStart"/>
-      <w:r>
-        <w:t>e</w:t>
-      </w:r>
-      <w:proofErr w:type="gramEnd"/>
-      <w:r>
-        <w:t xml:space="preserve"> Ahmed (2021) destacam que, em contextos como regressão linear ou treinamento de redes neurais, a função de custo mais comum é o </w:t>
-      </w:r>
-      <w:r>
-        <w:t>e</w:t>
-      </w:r>
-      <w:r>
-        <w:t xml:space="preserve">rro </w:t>
-      </w:r>
-      <w:r>
-        <w:t>q</w:t>
-      </w:r>
-      <w:r>
-        <w:t>uadrático (</w:t>
-      </w:r>
-      <w:r>
-        <w:t xml:space="preserve">SSE, do inglês </w:t>
-      </w:r>
-      <w:r>
-        <w:rPr>
-          <w:i/>
-          <w:iCs/>
-        </w:rPr>
-        <w:t>s</w:t>
-      </w:r>
-      <w:r>
-        <w:rPr>
-          <w:i/>
-          <w:iCs/>
-        </w:rPr>
-        <w:t xml:space="preserve">um of </w:t>
-      </w:r>
-      <w:r>
-        <w:rPr>
-          <w:i/>
-          <w:iCs/>
-        </w:rPr>
-        <w:t>s</w:t>
-      </w:r>
-      <w:r>
-        <w:rPr>
-          <w:i/>
-          <w:iCs/>
-        </w:rPr>
-        <w:t xml:space="preserve">quared </w:t>
-      </w:r>
-      <w:r>
-        <w:rPr>
-          <w:i/>
-          <w:iCs/>
-        </w:rPr>
-        <w:t>e</w:t>
-      </w:r>
-      <w:r>
-        <w:rPr>
-          <w:i/>
-          <w:iCs/>
-        </w:rPr>
-        <w:t>rrors</w:t>
-      </w:r>
-      <w:r>
-        <w:t>). Esta função é particularmente útil porque é diferenciável e convexa em muitos contextos, penalizando desvios grandes de forma mais severa do que pequenos desvios, o que guia o otimizador suavemente em direção ao alvo.</w:t>
-      </w:r>
-    </w:p>
-    <w:p>
-      <w:pPr>
-        <w:pStyle w:val="Corpodetexto"/>
-        <w:numPr>
-          <w:ilvl w:val="1"/>
-          <w:numId w:val="8"/>
-        </w:numPr>
-        <w:spacing w:after="0" w:line="360" w:lineRule="auto"/>
-        <w:jc w:val="both"/>
-      </w:pPr>
-      <w:r>
-        <w:rPr>
-          <w:b/>
-          <w:bCs/>
-        </w:rPr>
-        <w:t xml:space="preserve"> </w:t>
-      </w:r>
-      <w:r>
-        <w:rPr>
-          <w:b/>
-          <w:bCs/>
-        </w:rPr>
-        <w:t xml:space="preserve">O Algoritmo de </w:t>
-      </w:r>
-      <w:r>
-        <w:rPr>
-          <w:b/>
-          <w:bCs/>
-        </w:rPr>
-        <w:t>gradiente descendente</w:t>
+        <w:t>bjetivo), que mapeia os parâmetros do problema para um número real representando o "erro" ou a "qualidade" da solução. Em problemas de engenharia contínua, busca-se frequentemente minimizar essa função.</w:t>
       </w:r>
     </w:p>
     <w:p>
@@ -697,25 +578,22 @@
         <w:jc w:val="both"/>
       </w:pPr>
       <w:r>
-        <w:t xml:space="preserve">Para minimizar funções de custo diferenciáveis, o algoritmo de </w:t>
-      </w:r>
-      <w:r>
-        <w:t>g</w:t>
-      </w:r>
-      <w:r>
-        <w:t>radiente</w:t>
-      </w:r>
-      <w:r>
-        <w:t xml:space="preserve"> descendente</w:t>
-      </w:r>
-      <w:r>
-        <w:t xml:space="preserve"> </w:t>
-      </w:r>
-      <w:r>
-        <w:t xml:space="preserve">é uma das técnicas mais populares e fundamentais. Ruder (2016) explica que, embora existam variações complexas (como </w:t>
-      </w:r>
-      <w:r>
-        <w:t xml:space="preserve">o </w:t>
+        <w:t xml:space="preserve">Ali e Ahmed (2021) destacam que, em contextos como regressão linear ou treinamento de redes neurais, a função de custo mais comum é o </w:t>
+      </w:r>
+      <w:r>
+        <w:t>e</w:t>
+      </w:r>
+      <w:r>
+        <w:t xml:space="preserve">rro </w:t>
+      </w:r>
+      <w:r>
+        <w:t>q</w:t>
+      </w:r>
+      <w:r>
+        <w:t>uadrático (</w:t>
+      </w:r>
+      <w:r>
+        <w:t xml:space="preserve">SSE, do inglês </w:t>
       </w:r>
       <w:r>
         <w:rPr>
@@ -729,55 +607,59 @@
           <w:i/>
           <w:iCs/>
         </w:rPr>
-        <w:t xml:space="preserve">tochastic </w:t>
+        <w:t xml:space="preserve">um of </w:t>
       </w:r>
       <w:r>
         <w:rPr>
           <w:i/>
           <w:iCs/>
         </w:rPr>
-        <w:t>g</w:t>
+        <w:t>s</w:t>
       </w:r>
       <w:r>
         <w:rPr>
           <w:i/>
           <w:iCs/>
         </w:rPr>
-        <w:t xml:space="preserve">radient </w:t>
+        <w:t xml:space="preserve">quared </w:t>
       </w:r>
       <w:r>
         <w:rPr>
           <w:i/>
           <w:iCs/>
         </w:rPr>
-        <w:t>d</w:t>
+        <w:t>e</w:t>
       </w:r>
       <w:r>
         <w:rPr>
           <w:i/>
           <w:iCs/>
         </w:rPr>
-        <w:t>escent</w:t>
-      </w:r>
-      <w:r>
-        <w:t xml:space="preserve"> ou métodos com </w:t>
-      </w:r>
-      <w:r>
-        <w:rPr>
-          <w:i/>
-          <w:iCs/>
-        </w:rPr>
-        <w:t>m</w:t>
-      </w:r>
-      <w:r>
-        <w:rPr>
-          <w:i/>
-          <w:iCs/>
-        </w:rPr>
-        <w:t>omentum</w:t>
-      </w:r>
-      <w:r>
-        <w:t>), a versão clássica do algoritmo permanece como a base intuitiva para a otimização: para encontrar o ponto mais baixo em uma superfície (o mínimo da função de custo), deve-se dar passos iterativos na direção da descida mais íngreme.</w:t>
+        <w:t>rrors</w:t>
+      </w:r>
+      <w:r>
+        <w:t>). Esta função é particularmente útil porque é diferenciável e convexa em muitos contextos, penalizando desvios grandes de forma mais severa do que pequenos desvios, o que guia o otimizador suavemente em direção ao alvo.</w:t>
+      </w:r>
+    </w:p>
+    <w:p>
+      <w:pPr>
+        <w:pStyle w:val="Corpodetexto"/>
+        <w:spacing w:before="240" w:after="120" w:line="240" w:lineRule="auto"/>
+        <w:jc w:val="both"/>
+      </w:pPr>
+      <w:r>
+        <w:rPr>
+          <w:b/>
+          <w:bCs/>
+        </w:rPr>
+        <w:t xml:space="preserve">O Algoritmo de </w:t>
+      </w:r>
+      <w:r>
+        <w:rPr>
+          <w:b/>
+          <w:bCs/>
+        </w:rPr>
+        <w:t>gradiente descendente</w:t>
       </w:r>
     </w:p>
     <w:p>
@@ -788,6 +670,97 @@
         <w:jc w:val="both"/>
       </w:pPr>
       <w:r>
+        <w:t xml:space="preserve">Para minimizar funções de custo diferenciáveis, o algoritmo de </w:t>
+      </w:r>
+      <w:r>
+        <w:t>g</w:t>
+      </w:r>
+      <w:r>
+        <w:t>radiente</w:t>
+      </w:r>
+      <w:r>
+        <w:t xml:space="preserve"> descendente</w:t>
+      </w:r>
+      <w:r>
+        <w:t xml:space="preserve"> </w:t>
+      </w:r>
+      <w:r>
+        <w:t xml:space="preserve">é uma das técnicas mais populares e fundamentais. Ruder (2016) explica que, embora existam variações complexas (como </w:t>
+      </w:r>
+      <w:r>
+        <w:t xml:space="preserve">o </w:t>
+      </w:r>
+      <w:r>
+        <w:rPr>
+          <w:i/>
+          <w:iCs/>
+        </w:rPr>
+        <w:t>s</w:t>
+      </w:r>
+      <w:r>
+        <w:rPr>
+          <w:i/>
+          <w:iCs/>
+        </w:rPr>
+        <w:t xml:space="preserve">tochastic </w:t>
+      </w:r>
+      <w:r>
+        <w:rPr>
+          <w:i/>
+          <w:iCs/>
+        </w:rPr>
+        <w:t>g</w:t>
+      </w:r>
+      <w:r>
+        <w:rPr>
+          <w:i/>
+          <w:iCs/>
+        </w:rPr>
+        <w:t xml:space="preserve">radient </w:t>
+      </w:r>
+      <w:r>
+        <w:rPr>
+          <w:i/>
+          <w:iCs/>
+        </w:rPr>
+        <w:t>d</w:t>
+      </w:r>
+      <w:r>
+        <w:rPr>
+          <w:i/>
+          <w:iCs/>
+        </w:rPr>
+        <w:t>escent</w:t>
+      </w:r>
+      <w:r>
+        <w:t xml:space="preserve"> ou métodos com </w:t>
+      </w:r>
+      <w:r>
+        <w:rPr>
+          <w:i/>
+          <w:iCs/>
+        </w:rPr>
+        <w:t>m</w:t>
+      </w:r>
+      <w:r>
+        <w:rPr>
+          <w:i/>
+          <w:iCs/>
+        </w:rPr>
+        <w:t>omentum</w:t>
+      </w:r>
+      <w:r>
+        <w:t>), a versão clássica do algoritmo permanece como a base intuitiva para a otimização: para encontrar o ponto mais baixo em uma superfície (o mínimo da função de custo), deve-se dar passos iterativos na direção da descida mais íngreme.</w:t>
+      </w:r>
+    </w:p>
+    <w:p>
+      <w:pPr>
+        <w:pStyle w:val="Corpodetexto"/>
+        <w:spacing w:after="0" w:line="360" w:lineRule="auto"/>
+        <w:ind w:firstLine="708"/>
+        <w:jc w:val="both"/>
+      </w:pPr>
+      <w:r>
         <w:t xml:space="preserve">O </w:t>
       </w:r>
       <w:r>
@@ -824,13 +797,7 @@
         <w:t>∂</w:t>
       </w:r>
       <w:r>
-        <w:t>C/</w:t>
-      </w:r>
-      <w:r>
-        <w:t>∂</w:t>
-      </w:r>
-      <w:r>
-        <w:t>θ</w:t>
+        <w:t>C/∂θ</w:t>
       </w:r>
       <w:r>
         <w:rPr>
@@ -991,54 +958,65 @@
     <w:p>
       <w:pPr>
         <w:pStyle w:val="Corpodetexto"/>
-        <w:numPr>
-          <w:ilvl w:val="1"/>
-          <w:numId w:val="8"/>
-        </w:numPr>
+        <w:spacing w:before="240" w:after="120" w:line="240" w:lineRule="auto"/>
+        <w:jc w:val="both"/>
+        <w:rPr>
+          <w:b/>
+          <w:bCs/>
+        </w:rPr>
+      </w:pPr>
+      <w:r>
+        <w:rPr>
+          <w:b/>
+          <w:bCs/>
+        </w:rPr>
+        <w:lastRenderedPageBreak/>
+        <w:t xml:space="preserve">Cinemática </w:t>
+      </w:r>
+      <w:r>
+        <w:rPr>
+          <w:b/>
+          <w:bCs/>
+        </w:rPr>
+        <w:t>i</w:t>
+      </w:r>
+      <w:r>
+        <w:rPr>
+          <w:b/>
+          <w:bCs/>
+        </w:rPr>
+        <w:t xml:space="preserve">nversa como </w:t>
+      </w:r>
+      <w:r>
+        <w:rPr>
+          <w:b/>
+          <w:bCs/>
+        </w:rPr>
+        <w:t>o</w:t>
+      </w:r>
+      <w:r>
+        <w:rPr>
+          <w:b/>
+          <w:bCs/>
+        </w:rPr>
+        <w:t>timização</w:t>
+      </w:r>
+    </w:p>
+    <w:p>
+      <w:pPr>
+        <w:pStyle w:val="Corpodetexto"/>
         <w:spacing w:after="0" w:line="360" w:lineRule="auto"/>
+        <w:ind w:firstLine="709"/>
         <w:jc w:val="both"/>
       </w:pPr>
       <w:r>
-        <w:rPr>
-          <w:b/>
-          <w:bCs/>
-        </w:rPr>
-        <w:t xml:space="preserve"> </w:t>
-      </w:r>
-      <w:r>
-        <w:rPr>
-          <w:b/>
-          <w:bCs/>
-        </w:rPr>
-        <w:t xml:space="preserve">Cinemática </w:t>
-      </w:r>
-      <w:r>
-        <w:rPr>
-          <w:b/>
-          <w:bCs/>
-        </w:rPr>
-        <w:t>i</w:t>
-      </w:r>
-      <w:r>
-        <w:rPr>
-          <w:b/>
-          <w:bCs/>
-        </w:rPr>
-        <w:t xml:space="preserve">nversa como </w:t>
-      </w:r>
-      <w:r>
-        <w:rPr>
-          <w:b/>
-          <w:bCs/>
-        </w:rPr>
-        <w:t>o</w:t>
-      </w:r>
-      <w:r>
-        <w:rPr>
-          <w:b/>
-          <w:bCs/>
-        </w:rPr>
-        <w:t>timização</w:t>
+        <w:t xml:space="preserve">Tradicionalmente, a Cinemática Inversa (IK) era resolvida por métodos analíticos geométricos, que tentam isolar os ângulos das juntas em equações fechadas. No entanto, Rokbani e Alimi (2013) argumentam que, para sistemas articulados complexos ou redundantes, métodos de otimização numérica baseados em inteligência computacional (como </w:t>
+      </w:r>
+      <w:r>
+        <w:t>g</w:t>
+      </w:r>
+      <w:r>
+        <w:t>radiente) oferecem maior flexibilidade. Nesta abordagem, o problema deixa de ser "resolver a geometria" e torna-se "minimizar o erro".</w:t>
       </w:r>
     </w:p>
     <w:p>
@@ -1049,24 +1027,6 @@
         <w:jc w:val="both"/>
       </w:pPr>
       <w:r>
-        <w:t xml:space="preserve">Tradicionalmente, a Cinemática Inversa (IK) era resolvida por métodos analíticos geométricos, que tentam isolar os ângulos das juntas em equações fechadas. No entanto, Rokbani e Alimi (2013) argumentam que, para sistemas articulados complexos ou redundantes, métodos de otimização numérica baseados em inteligência computacional (como PSO ou </w:t>
-      </w:r>
-      <w:r>
-        <w:t>g</w:t>
-      </w:r>
-      <w:r>
-        <w:t>radiente) oferecem maior flexibilidade. Nesta abordagem, o problema deixa de ser "resolver a geometria" e torna-se "minimizar o erro".</w:t>
-      </w:r>
-    </w:p>
-    <w:p>
-      <w:pPr>
-        <w:pStyle w:val="Corpodetexto"/>
-        <w:spacing w:after="0" w:line="360" w:lineRule="auto"/>
-        <w:ind w:firstLine="708"/>
-        <w:jc w:val="both"/>
-      </w:pPr>
-      <w:r>
-        <w:lastRenderedPageBreak/>
         <w:t xml:space="preserve">Voss e Kopp (2025) reforçam essa visão moderna, definindo o IK como a minimização de uma função de erro </w:t>
       </w:r>
       <w:r>
@@ -1079,7 +1039,16 @@
         <w:t>)</w:t>
       </w:r>
       <w:r>
-        <w:t xml:space="preserve"> através de métodos numéricos. A função de custo C</w:t>
+        <w:t xml:space="preserve"> através de métodos numéricos</w:t>
+      </w:r>
+      <w:r>
+        <w:t>, s</w:t>
+      </w:r>
+      <w:r>
+        <w:t>endo essencial para a geração de movimentos plausíveis em tempo real para personagens virtuais</w:t>
+      </w:r>
+      <w:r>
+        <w:t>. A função de custo C</w:t>
       </w:r>
       <w:r>
         <w:t>(</w:t>
@@ -1162,19 +1131,7 @@
                 <w:rPr>
                   <w:rFonts w:ascii="Cambria Math" w:hAnsi="Cambria Math"/>
                 </w:rPr>
-                <m:t>||t-s(</m:t>
-              </m:r>
-              <m:r>
-                <w:rPr>
-                  <w:rFonts w:ascii="Cambria Math" w:hAnsi="Cambria Math"/>
-                </w:rPr>
-                <m:t>θ</m:t>
-              </m:r>
-              <m:r>
-                <w:rPr>
-                  <w:rFonts w:ascii="Cambria Math" w:hAnsi="Cambria Math"/>
-                </w:rPr>
-                <m:t>)||</m:t>
+                <m:t>||t-s(θ)||</m:t>
               </m:r>
             </m:e>
             <m:sup>
@@ -1203,24 +1160,13 @@
     <w:p>
       <w:pPr>
         <w:pStyle w:val="Corpodetexto"/>
-        <w:numPr>
-          <w:ilvl w:val="1"/>
-          <w:numId w:val="8"/>
-        </w:numPr>
-        <w:spacing w:after="0" w:line="360" w:lineRule="auto"/>
+        <w:spacing w:before="240" w:after="120" w:line="240" w:lineRule="auto"/>
         <w:jc w:val="both"/>
         <w:rPr>
           <w:b/>
           <w:bCs/>
         </w:rPr>
       </w:pPr>
-      <w:r>
-        <w:rPr>
-          <w:b/>
-          <w:bCs/>
-        </w:rPr>
-        <w:t xml:space="preserve"> </w:t>
-      </w:r>
       <w:r>
         <w:rPr>
           <w:b/>
@@ -1436,7 +1382,7 @@
         <w:jc w:val="both"/>
       </w:pPr>
       <w:r>
-        <w:t>Enquanto métodos clássicos de Newton-Raphson exigiriam o cálculo da inversa do Jacobiano (J</w:t>
+        <w:t>Enquanto métodos clássicos exigiriam o cálculo da inversa do Jacobiano (J</w:t>
       </w:r>
       <w:r>
         <w:rPr>
@@ -1445,7 +1391,40 @@
         <w:t>-1</w:t>
       </w:r>
       <w:r>
-        <w:t>), Buss (2009) observa que a inversão de matrizes é computacionalmente custosa e sofre de instabilidade numérica próxima a singularidades (configurações onde o braço perde um grau de liberdade).</w:t>
+        <w:t>), Buss (2009) observa que a inversão de matrizes é computacionalmente custosa e sofre de instabilidade numérica próxima a singularidades.</w:t>
+      </w:r>
+      <w:r>
+        <w:t xml:space="preserve"> </w:t>
+      </w:r>
+      <w:r>
+        <w:t xml:space="preserve">Como alternativa, Pisculli et al. (2014) demonstram a eficácia da estratégia baseada na </w:t>
+      </w:r>
+      <w:r>
+        <w:t>t</w:t>
+      </w:r>
+      <w:r>
+        <w:t xml:space="preserve">ransposta do </w:t>
+      </w:r>
+      <w:r>
+        <w:t>j</w:t>
+      </w:r>
+      <w:r>
+        <w:t>acobiano</w:t>
+      </w:r>
+      <w:r>
+        <w:t xml:space="preserve">. </w:t>
+      </w:r>
+      <w:r>
+        <w:t>Em vez de inverter a matriz, utiliza-se a sua transposta (J</w:t>
+      </w:r>
+      <w:r>
+        <w:rPr>
+          <w:vertAlign w:val="superscript"/>
+        </w:rPr>
+        <w:t>T</w:t>
+      </w:r>
+      <w:r>
+        <w:t>) para mapear o vetor de erro cartesiano de volta para o espaço das juntas.</w:t>
       </w:r>
     </w:p>
     <w:p>
@@ -1456,508 +1435,1727 @@
         <w:jc w:val="both"/>
       </w:pPr>
       <w:r>
-        <w:t xml:space="preserve">Como alternativa, Pisculli et al. (2014) demonstram a eficácia da estratégia baseada na </w:t>
+        <w:t xml:space="preserve">Embora robusto e livre das instabilidades de inversão, o método da transposta pode apresentar convergência lenta ou oscilações se não for devidamente controlado. Buss (2009) </w:t>
+      </w:r>
+      <w:r>
+        <w:lastRenderedPageBreak/>
+        <w:t>ressalta que, para garantir estabilidade e evitar comportamentos erráticos em configurações singulares, é frequentemente necessário aplicar técnicas de amortecimento (</w:t>
+      </w:r>
+      <w:r>
+        <w:rPr>
+          <w:i/>
+          <w:iCs/>
+        </w:rPr>
+        <w:t>damping</w:t>
+      </w:r>
+      <w:r>
+        <w:t>) ou limitação do passo de atualização, estratégias essenciais para a viabilidade de simulações em tempo real.</w:t>
+      </w:r>
+    </w:p>
+    <w:p>
+      <w:pPr>
+        <w:pStyle w:val="EstiloSubttulo-1nvel"/>
+      </w:pPr>
+      <w:r>
+        <w:t xml:space="preserve">METODOLOGIA DA PESQUISA </w:t>
+      </w:r>
+    </w:p>
+    <w:p>
+      <w:pPr>
+        <w:pStyle w:val="EstiloTexto"/>
+      </w:pPr>
+      <w:r>
+        <w:t>Este trabalho adota uma metodologia de pesquisa aplicada com desenvolvimento experimental, visando a validação de algoritmos de otimização em um ambiente de simulação controlada. O percurso metodológico foi dividido em três etapas: modelagem matemática do sistema robótico</w:t>
+      </w:r>
+      <w:r>
+        <w:t>,</w:t>
+      </w:r>
+      <w:r>
+        <w:t xml:space="preserve"> derivação analítica do algoritmo de otimização baseado em gradiente e</w:t>
+      </w:r>
+      <w:r>
+        <w:t xml:space="preserve"> </w:t>
+      </w:r>
+      <w:r>
+        <w:t>implementação computacional e refinamento numérico.</w:t>
+      </w:r>
+    </w:p>
+    <w:p>
+      <w:pPr>
+        <w:pStyle w:val="EstiloTexto"/>
+        <w:spacing w:before="240" w:line="240" w:lineRule="auto"/>
+        <w:ind w:firstLine="0"/>
+        <w:rPr>
+          <w:b/>
+          <w:bCs/>
+        </w:rPr>
+      </w:pPr>
+      <w:r>
+        <w:rPr>
+          <w:b/>
+          <w:bCs/>
+        </w:rPr>
+        <w:t xml:space="preserve">Formulação </w:t>
+      </w:r>
+      <w:r>
+        <w:rPr>
+          <w:b/>
+          <w:bCs/>
+        </w:rPr>
+        <w:t>m</w:t>
+      </w:r>
+      <w:r>
+        <w:rPr>
+          <w:b/>
+          <w:bCs/>
+        </w:rPr>
+        <w:t xml:space="preserve">atemática do </w:t>
+      </w:r>
+      <w:r>
+        <w:rPr>
+          <w:b/>
+          <w:bCs/>
+        </w:rPr>
+        <w:t>p</w:t>
+      </w:r>
+      <w:r>
+        <w:rPr>
+          <w:b/>
+          <w:bCs/>
+        </w:rPr>
+        <w:t>roblema</w:t>
+      </w:r>
+    </w:p>
+    <w:p>
+      <w:pPr>
+        <w:pStyle w:val="EstiloTexto"/>
+      </w:pPr>
+      <w:r>
+        <w:t xml:space="preserve">O sistema foi modelado como um manipulador robótico planar com </w:t>
+      </w:r>
+      <w:r>
+        <w:t>n = 2</w:t>
+      </w:r>
+      <w:r>
+        <w:t xml:space="preserve"> graus de liberdade, operando em um espaço de trabalho bidimensional. O braço é composto por dois segmentos rígidos de comprimentos L</w:t>
+      </w:r>
+      <w:r>
+        <w:rPr>
+          <w:vertAlign w:val="subscript"/>
+        </w:rPr>
+        <w:t>1</w:t>
+      </w:r>
+      <w:r>
+        <w:t xml:space="preserve"> e L</w:t>
+      </w:r>
+      <w:r>
+        <w:rPr>
+          <w:vertAlign w:val="subscript"/>
+        </w:rPr>
+        <w:t>2</w:t>
+      </w:r>
+      <w:r>
+        <w:t xml:space="preserve">, conectados por juntas rotativas. O vetor de estado do sistema, que contém os parâmetros a serem otimizados, é definido por </w:t>
+      </w:r>
+      <w:r>
+        <w:t>θ</w:t>
+      </w:r>
+      <w:r>
+        <w:t xml:space="preserve"> = [</w:t>
+      </w:r>
+      <w:r>
+        <w:t>θ</w:t>
+      </w:r>
+      <w:r>
+        <w:rPr>
+          <w:vertAlign w:val="subscript"/>
+        </w:rPr>
+        <w:t>1</w:t>
+      </w:r>
+      <w:r>
+        <w:t>,</w:t>
+      </w:r>
+      <w:r>
+        <w:t xml:space="preserve"> </w:t>
+      </w:r>
+      <w:r>
+        <w:t>θ</w:t>
+      </w:r>
+      <w:r>
+        <w:rPr>
+          <w:vertAlign w:val="subscript"/>
+        </w:rPr>
+        <w:t>2</w:t>
+      </w:r>
+      <w:r>
+        <w:t>]</w:t>
+      </w:r>
+      <w:r>
+        <w:rPr>
+          <w:vertAlign w:val="superscript"/>
+        </w:rPr>
+        <w:t>T</w:t>
+      </w:r>
+      <w:r>
+        <w:t xml:space="preserve">, onde </w:t>
+      </w:r>
+      <w:r>
+        <w:t>θ</w:t>
+      </w:r>
+      <w:r>
+        <w:rPr>
+          <w:vertAlign w:val="subscript"/>
+        </w:rPr>
+        <w:t>1</w:t>
+      </w:r>
+      <w:r>
+        <w:t xml:space="preserve"> é o ângulo da base e </w:t>
+      </w:r>
+      <w:r>
+        <w:t>θ</w:t>
+      </w:r>
+      <w:r>
+        <w:rPr>
+          <w:vertAlign w:val="subscript"/>
+        </w:rPr>
+        <w:t>2</w:t>
+      </w:r>
+      <w:r>
+        <w:t xml:space="preserve"> o ângulo do cotovelo relativo ao primeiro segmento.</w:t>
+      </w:r>
+    </w:p>
+    <w:p>
+      <w:pPr>
+        <w:pStyle w:val="EstiloTexto"/>
+      </w:pPr>
+      <w:r>
+        <w:t>A posição do efetuador final no espaço cartesiano, s(</w:t>
+      </w:r>
+      <w:r>
+        <w:t>θ</w:t>
+      </w:r>
+      <w:r>
+        <w:t>) = [x, y]</w:t>
+      </w:r>
+      <w:r>
+        <w:rPr>
+          <w:vertAlign w:val="superscript"/>
+        </w:rPr>
+        <w:t>T</w:t>
+      </w:r>
+      <w:r>
+        <w:t xml:space="preserve">, é determinada pelas equações da </w:t>
+      </w:r>
+      <w:r>
+        <w:t>c</w:t>
+      </w:r>
+      <w:r>
+        <w:t xml:space="preserve">inemática </w:t>
+      </w:r>
+      <w:r>
+        <w:t>d</w:t>
+      </w:r>
+      <w:r>
+        <w:t>ireta (FK), derivadas através de trigonometria básica conforme descrito na literatura clássica de robótica (BUSS, 2009):</w:t>
+      </w:r>
+    </w:p>
+    <w:p>
+      <w:pPr>
+        <w:pStyle w:val="EstiloTexto"/>
+      </w:pPr>
+      <m:oMathPara>
+        <m:oMath>
+          <m:r>
+            <w:rPr>
+              <w:rFonts w:ascii="Cambria Math" w:hAnsi="Cambria Math"/>
+            </w:rPr>
+            <m:t xml:space="preserve">x= </m:t>
+          </m:r>
+          <m:sSub>
+            <m:sSubPr>
+              <m:ctrlPr>
+                <w:rPr>
+                  <w:rFonts w:ascii="Cambria Math" w:hAnsi="Cambria Math"/>
+                  <w:i/>
+                </w:rPr>
+              </m:ctrlPr>
+            </m:sSubPr>
+            <m:e>
+              <m:r>
+                <w:rPr>
+                  <w:rFonts w:ascii="Cambria Math" w:hAnsi="Cambria Math"/>
+                </w:rPr>
+                <m:t>L</m:t>
+              </m:r>
+            </m:e>
+            <m:sub>
+              <m:r>
+                <w:rPr>
+                  <w:rFonts w:ascii="Cambria Math" w:hAnsi="Cambria Math"/>
+                </w:rPr>
+                <m:t>1</m:t>
+              </m:r>
+            </m:sub>
+          </m:sSub>
+          <m:func>
+            <m:funcPr>
+              <m:ctrlPr>
+                <w:rPr>
+                  <w:rFonts w:ascii="Cambria Math" w:hAnsi="Cambria Math"/>
+                  <w:i/>
+                </w:rPr>
+              </m:ctrlPr>
+            </m:funcPr>
+            <m:fName>
+              <m:r>
+                <m:rPr>
+                  <m:sty m:val="p"/>
+                </m:rPr>
+                <w:rPr>
+                  <w:rFonts w:ascii="Cambria Math" w:hAnsi="Cambria Math"/>
+                </w:rPr>
+                <m:t>cos</m:t>
+              </m:r>
+            </m:fName>
+            <m:e>
+              <m:d>
+                <m:dPr>
+                  <m:ctrlPr>
+                    <w:rPr>
+                      <w:rFonts w:ascii="Cambria Math" w:hAnsi="Cambria Math"/>
+                      <w:i/>
+                    </w:rPr>
+                  </m:ctrlPr>
+                </m:dPr>
+                <m:e>
+                  <m:sSub>
+                    <m:sSubPr>
+                      <m:ctrlPr>
+                        <w:rPr>
+                          <w:rFonts w:ascii="Cambria Math" w:hAnsi="Cambria Math"/>
+                          <w:i/>
+                        </w:rPr>
+                      </m:ctrlPr>
+                    </m:sSubPr>
+                    <m:e>
+                      <m:r>
+                        <w:rPr>
+                          <w:rFonts w:ascii="Cambria Math" w:hAnsi="Cambria Math"/>
+                        </w:rPr>
+                        <m:t>θ</m:t>
+                      </m:r>
+                    </m:e>
+                    <m:sub>
+                      <m:r>
+                        <w:rPr>
+                          <w:rFonts w:ascii="Cambria Math" w:hAnsi="Cambria Math"/>
+                        </w:rPr>
+                        <m:t>1</m:t>
+                      </m:r>
+                    </m:sub>
+                  </m:sSub>
+                </m:e>
+              </m:d>
+            </m:e>
+          </m:func>
+          <m:r>
+            <w:rPr>
+              <w:rFonts w:ascii="Cambria Math" w:hAnsi="Cambria Math"/>
+            </w:rPr>
+            <m:t>+</m:t>
+          </m:r>
+          <m:sSub>
+            <m:sSubPr>
+              <m:ctrlPr>
+                <w:rPr>
+                  <w:rFonts w:ascii="Cambria Math" w:hAnsi="Cambria Math"/>
+                  <w:i/>
+                </w:rPr>
+              </m:ctrlPr>
+            </m:sSubPr>
+            <m:e>
+              <m:r>
+                <w:rPr>
+                  <w:rFonts w:ascii="Cambria Math" w:hAnsi="Cambria Math"/>
+                </w:rPr>
+                <m:t>L</m:t>
+              </m:r>
+            </m:e>
+            <m:sub>
+              <m:r>
+                <w:rPr>
+                  <w:rFonts w:ascii="Cambria Math" w:hAnsi="Cambria Math"/>
+                </w:rPr>
+                <m:t>2</m:t>
+              </m:r>
+            </m:sub>
+          </m:sSub>
+          <m:r>
+            <m:rPr>
+              <m:sty m:val="p"/>
+            </m:rPr>
+            <w:rPr>
+              <w:rFonts w:ascii="Cambria Math" w:hAnsi="Cambria Math"/>
+            </w:rPr>
+            <m:t>cos</m:t>
+          </m:r>
+          <m:r>
+            <w:rPr>
+              <w:rFonts w:ascii="Cambria Math" w:hAnsi="Cambria Math"/>
+            </w:rPr>
+            <m:t>(</m:t>
+          </m:r>
+          <m:sSub>
+            <m:sSubPr>
+              <m:ctrlPr>
+                <w:rPr>
+                  <w:rFonts w:ascii="Cambria Math" w:hAnsi="Cambria Math"/>
+                  <w:i/>
+                </w:rPr>
+              </m:ctrlPr>
+            </m:sSubPr>
+            <m:e>
+              <m:r>
+                <m:rPr>
+                  <m:sty m:val="p"/>
+                </m:rPr>
+                <w:rPr>
+                  <w:rFonts w:ascii="Cambria Math" w:hAnsi="Cambria Math"/>
+                </w:rPr>
+                <m:t>θ</m:t>
+              </m:r>
+            </m:e>
+            <m:sub>
+              <m:r>
+                <w:rPr>
+                  <w:rFonts w:ascii="Cambria Math" w:hAnsi="Cambria Math"/>
+                </w:rPr>
+                <m:t>1</m:t>
+              </m:r>
+            </m:sub>
+          </m:sSub>
+          <m:r>
+            <w:rPr>
+              <w:rFonts w:ascii="Cambria Math" w:hAnsi="Cambria Math"/>
+            </w:rPr>
+            <m:t>+</m:t>
+          </m:r>
+          <m:sSub>
+            <m:sSubPr>
+              <m:ctrlPr>
+                <w:rPr>
+                  <w:rFonts w:ascii="Cambria Math" w:hAnsi="Cambria Math"/>
+                  <w:i/>
+                </w:rPr>
+              </m:ctrlPr>
+            </m:sSubPr>
+            <m:e>
+              <m:r>
+                <m:rPr>
+                  <m:sty m:val="p"/>
+                </m:rPr>
+                <w:rPr>
+                  <w:rFonts w:ascii="Cambria Math" w:hAnsi="Cambria Math"/>
+                </w:rPr>
+                <m:t>θ</m:t>
+              </m:r>
+            </m:e>
+            <m:sub>
+              <m:r>
+                <w:rPr>
+                  <w:rFonts w:ascii="Cambria Math" w:hAnsi="Cambria Math"/>
+                </w:rPr>
+                <m:t>2</m:t>
+              </m:r>
+            </m:sub>
+          </m:sSub>
+          <m:r>
+            <w:rPr>
+              <w:rFonts w:ascii="Cambria Math" w:hAnsi="Cambria Math"/>
+            </w:rPr>
+            <m:t>)</m:t>
+          </m:r>
+        </m:oMath>
+      </m:oMathPara>
+    </w:p>
+    <w:p>
+      <w:pPr>
+        <w:pStyle w:val="EstiloTexto"/>
+      </w:pPr>
+      <m:oMathPara>
+        <m:oMath>
+          <m:r>
+            <w:rPr>
+              <w:rFonts w:ascii="Cambria Math" w:hAnsi="Cambria Math"/>
+            </w:rPr>
+            <m:t xml:space="preserve">y= </m:t>
+          </m:r>
+          <m:sSub>
+            <m:sSubPr>
+              <m:ctrlPr>
+                <w:rPr>
+                  <w:rFonts w:ascii="Cambria Math" w:hAnsi="Cambria Math"/>
+                  <w:i/>
+                </w:rPr>
+              </m:ctrlPr>
+            </m:sSubPr>
+            <m:e>
+              <m:r>
+                <w:rPr>
+                  <w:rFonts w:ascii="Cambria Math" w:hAnsi="Cambria Math"/>
+                </w:rPr>
+                <m:t>L</m:t>
+              </m:r>
+            </m:e>
+            <m:sub>
+              <m:r>
+                <w:rPr>
+                  <w:rFonts w:ascii="Cambria Math" w:hAnsi="Cambria Math"/>
+                </w:rPr>
+                <m:t>1</m:t>
+              </m:r>
+            </m:sub>
+          </m:sSub>
+          <m:func>
+            <m:funcPr>
+              <m:ctrlPr>
+                <w:rPr>
+                  <w:rFonts w:ascii="Cambria Math" w:hAnsi="Cambria Math"/>
+                  <w:i/>
+                </w:rPr>
+              </m:ctrlPr>
+            </m:funcPr>
+            <m:fName>
+              <m:r>
+                <m:rPr>
+                  <m:sty m:val="p"/>
+                </m:rPr>
+                <w:rPr>
+                  <w:rFonts w:ascii="Cambria Math" w:hAnsi="Cambria Math"/>
+                </w:rPr>
+                <m:t>sen</m:t>
+              </m:r>
+            </m:fName>
+            <m:e>
+              <m:d>
+                <m:dPr>
+                  <m:ctrlPr>
+                    <w:rPr>
+                      <w:rFonts w:ascii="Cambria Math" w:hAnsi="Cambria Math"/>
+                      <w:i/>
+                    </w:rPr>
+                  </m:ctrlPr>
+                </m:dPr>
+                <m:e>
+                  <m:sSub>
+                    <m:sSubPr>
+                      <m:ctrlPr>
+                        <w:rPr>
+                          <w:rFonts w:ascii="Cambria Math" w:hAnsi="Cambria Math"/>
+                          <w:i/>
+                        </w:rPr>
+                      </m:ctrlPr>
+                    </m:sSubPr>
+                    <m:e>
+                      <m:r>
+                        <w:rPr>
+                          <w:rFonts w:ascii="Cambria Math" w:hAnsi="Cambria Math"/>
+                        </w:rPr>
+                        <m:t>θ</m:t>
+                      </m:r>
+                    </m:e>
+                    <m:sub>
+                      <m:r>
+                        <w:rPr>
+                          <w:rFonts w:ascii="Cambria Math" w:hAnsi="Cambria Math"/>
+                        </w:rPr>
+                        <m:t>1</m:t>
+                      </m:r>
+                    </m:sub>
+                  </m:sSub>
+                </m:e>
+              </m:d>
+            </m:e>
+          </m:func>
+          <m:r>
+            <w:rPr>
+              <w:rFonts w:ascii="Cambria Math" w:hAnsi="Cambria Math"/>
+            </w:rPr>
+            <m:t>+</m:t>
+          </m:r>
+          <m:sSub>
+            <m:sSubPr>
+              <m:ctrlPr>
+                <w:rPr>
+                  <w:rFonts w:ascii="Cambria Math" w:hAnsi="Cambria Math"/>
+                  <w:i/>
+                </w:rPr>
+              </m:ctrlPr>
+            </m:sSubPr>
+            <m:e>
+              <m:r>
+                <w:rPr>
+                  <w:rFonts w:ascii="Cambria Math" w:hAnsi="Cambria Math"/>
+                </w:rPr>
+                <m:t>L</m:t>
+              </m:r>
+            </m:e>
+            <m:sub>
+              <m:r>
+                <w:rPr>
+                  <w:rFonts w:ascii="Cambria Math" w:hAnsi="Cambria Math"/>
+                </w:rPr>
+                <m:t>2</m:t>
+              </m:r>
+            </m:sub>
+          </m:sSub>
+          <m:r>
+            <m:rPr>
+              <m:sty m:val="p"/>
+            </m:rPr>
+            <w:rPr>
+              <w:rFonts w:ascii="Cambria Math" w:hAnsi="Cambria Math"/>
+            </w:rPr>
+            <m:t>sen</m:t>
+          </m:r>
+          <m:r>
+            <w:rPr>
+              <w:rFonts w:ascii="Cambria Math" w:hAnsi="Cambria Math"/>
+            </w:rPr>
+            <m:t>(</m:t>
+          </m:r>
+          <m:sSub>
+            <m:sSubPr>
+              <m:ctrlPr>
+                <w:rPr>
+                  <w:rFonts w:ascii="Cambria Math" w:hAnsi="Cambria Math"/>
+                  <w:i/>
+                </w:rPr>
+              </m:ctrlPr>
+            </m:sSubPr>
+            <m:e>
+              <m:r>
+                <m:rPr>
+                  <m:sty m:val="p"/>
+                </m:rPr>
+                <w:rPr>
+                  <w:rFonts w:ascii="Cambria Math" w:hAnsi="Cambria Math"/>
+                </w:rPr>
+                <m:t>θ</m:t>
+              </m:r>
+            </m:e>
+            <m:sub>
+              <m:r>
+                <w:rPr>
+                  <w:rFonts w:ascii="Cambria Math" w:hAnsi="Cambria Math"/>
+                </w:rPr>
+                <m:t>1</m:t>
+              </m:r>
+            </m:sub>
+          </m:sSub>
+          <m:r>
+            <w:rPr>
+              <w:rFonts w:ascii="Cambria Math" w:hAnsi="Cambria Math"/>
+            </w:rPr>
+            <m:t>+</m:t>
+          </m:r>
+          <m:sSub>
+            <m:sSubPr>
+              <m:ctrlPr>
+                <w:rPr>
+                  <w:rFonts w:ascii="Cambria Math" w:hAnsi="Cambria Math"/>
+                  <w:i/>
+                </w:rPr>
+              </m:ctrlPr>
+            </m:sSubPr>
+            <m:e>
+              <m:r>
+                <m:rPr>
+                  <m:sty m:val="p"/>
+                </m:rPr>
+                <w:rPr>
+                  <w:rFonts w:ascii="Cambria Math" w:hAnsi="Cambria Math"/>
+                </w:rPr>
+                <m:t>θ</m:t>
+              </m:r>
+            </m:e>
+            <m:sub>
+              <m:r>
+                <w:rPr>
+                  <w:rFonts w:ascii="Cambria Math" w:hAnsi="Cambria Math"/>
+                </w:rPr>
+                <m:t>2</m:t>
+              </m:r>
+            </m:sub>
+          </m:sSub>
+          <m:r>
+            <w:rPr>
+              <w:rFonts w:ascii="Cambria Math" w:hAnsi="Cambria Math"/>
+            </w:rPr>
+            <m:t>)</m:t>
+          </m:r>
+        </m:oMath>
+      </m:oMathPara>
+    </w:p>
+    <w:p>
+      <w:pPr>
+        <w:pStyle w:val="EstiloTexto"/>
+      </w:pPr>
+      <w:r>
+        <w:t xml:space="preserve">O problema de </w:t>
+      </w:r>
+      <w:r>
+        <w:t>c</w:t>
+      </w:r>
+      <w:r>
+        <w:t xml:space="preserve">inemática </w:t>
+      </w:r>
+      <w:r>
+        <w:t>i</w:t>
+      </w:r>
+      <w:r>
+        <w:t xml:space="preserve">nversa foi tratado como um problema de otimização não-linear irrestrito. A </w:t>
+      </w:r>
+      <w:r>
+        <w:t>f</w:t>
+      </w:r>
+      <w:r>
+        <w:t xml:space="preserve">unção de </w:t>
+      </w:r>
+      <w:r>
+        <w:t>c</w:t>
+      </w:r>
+      <w:r>
+        <w:t>usto (ou função objetivo) a ser minimizada, C(</w:t>
+      </w:r>
+      <w:r>
+        <w:t>θ</w:t>
+      </w:r>
+      <w:r>
+        <w:t xml:space="preserve">), foi definida como a metade do quadrado da distância </w:t>
+      </w:r>
+      <w:r>
+        <w:t>e</w:t>
+      </w:r>
+      <w:r>
+        <w:t>uclidiana entre a posição atual do efetuador</w:t>
+      </w:r>
+      <w:r>
+        <w:t xml:space="preserve"> </w:t>
+      </w:r>
+      <w:r>
+        <w:t>s(</w:t>
+      </w:r>
+      <w:r>
+        <w:t>θ</w:t>
+      </w:r>
+      <w:r>
+        <w:t>) e a posição do alvo desejado t:</w:t>
+      </w:r>
+    </w:p>
+    <w:p>
+      <w:pPr>
+        <w:pStyle w:val="EstiloTexto"/>
+      </w:pPr>
+      <m:oMathPara>
+        <m:oMath>
+          <m:r>
+            <w:rPr>
+              <w:rFonts w:ascii="Cambria Math" w:hAnsi="Cambria Math"/>
+            </w:rPr>
+            <m:t>C</m:t>
+          </m:r>
+          <m:d>
+            <m:dPr>
+              <m:ctrlPr>
+                <w:rPr>
+                  <w:rFonts w:ascii="Cambria Math" w:hAnsi="Cambria Math"/>
+                  <w:i/>
+                </w:rPr>
+              </m:ctrlPr>
+            </m:dPr>
+            <m:e>
+              <m:r>
+                <w:rPr>
+                  <w:rFonts w:ascii="Cambria Math" w:hAnsi="Cambria Math"/>
+                </w:rPr>
+                <m:t>θ</m:t>
+              </m:r>
+            </m:e>
+          </m:d>
+          <m:r>
+            <w:rPr>
+              <w:rFonts w:ascii="Cambria Math" w:hAnsi="Cambria Math"/>
+            </w:rPr>
+            <m:t xml:space="preserve">= </m:t>
+          </m:r>
+          <m:f>
+            <m:fPr>
+              <m:ctrlPr>
+                <w:rPr>
+                  <w:rFonts w:ascii="Cambria Math" w:hAnsi="Cambria Math"/>
+                  <w:i/>
+                </w:rPr>
+              </m:ctrlPr>
+            </m:fPr>
+            <m:num>
+              <m:r>
+                <w:rPr>
+                  <w:rFonts w:ascii="Cambria Math" w:hAnsi="Cambria Math"/>
+                </w:rPr>
+                <m:t>1</m:t>
+              </m:r>
+            </m:num>
+            <m:den>
+              <m:r>
+                <w:rPr>
+                  <w:rFonts w:ascii="Cambria Math" w:hAnsi="Cambria Math"/>
+                </w:rPr>
+                <m:t>2</m:t>
+              </m:r>
+            </m:den>
+          </m:f>
+          <m:sSup>
+            <m:sSupPr>
+              <m:ctrlPr>
+                <w:rPr>
+                  <w:rFonts w:ascii="Cambria Math" w:hAnsi="Cambria Math"/>
+                  <w:i/>
+                </w:rPr>
+              </m:ctrlPr>
+            </m:sSupPr>
+            <m:e>
+              <m:r>
+                <w:rPr>
+                  <w:rFonts w:ascii="Cambria Math" w:hAnsi="Cambria Math"/>
+                </w:rPr>
+                <m:t>||e||</m:t>
+              </m:r>
+            </m:e>
+            <m:sup>
+              <m:r>
+                <w:rPr>
+                  <w:rFonts w:ascii="Cambria Math" w:hAnsi="Cambria Math"/>
+                </w:rPr>
+                <m:t>2</m:t>
+              </m:r>
+            </m:sup>
+          </m:sSup>
+          <m:r>
+            <w:rPr>
+              <w:rFonts w:ascii="Cambria Math" w:hAnsi="Cambria Math"/>
+            </w:rPr>
+            <m:t xml:space="preserve">= </m:t>
+          </m:r>
+          <m:f>
+            <m:fPr>
+              <m:ctrlPr>
+                <w:rPr>
+                  <w:rFonts w:ascii="Cambria Math" w:hAnsi="Cambria Math"/>
+                  <w:i/>
+                </w:rPr>
+              </m:ctrlPr>
+            </m:fPr>
+            <m:num>
+              <m:r>
+                <w:rPr>
+                  <w:rFonts w:ascii="Cambria Math" w:hAnsi="Cambria Math"/>
+                </w:rPr>
+                <m:t>1</m:t>
+              </m:r>
+            </m:num>
+            <m:den>
+              <m:r>
+                <w:rPr>
+                  <w:rFonts w:ascii="Cambria Math" w:hAnsi="Cambria Math"/>
+                </w:rPr>
+                <m:t>2</m:t>
+              </m:r>
+            </m:den>
+          </m:f>
+          <m:sSup>
+            <m:sSupPr>
+              <m:ctrlPr>
+                <w:rPr>
+                  <w:rFonts w:ascii="Cambria Math" w:hAnsi="Cambria Math"/>
+                  <w:i/>
+                </w:rPr>
+              </m:ctrlPr>
+            </m:sSupPr>
+            <m:e>
+              <m:r>
+                <w:rPr>
+                  <w:rFonts w:ascii="Cambria Math" w:hAnsi="Cambria Math"/>
+                </w:rPr>
+                <m:t>||t-s(θ)||</m:t>
+              </m:r>
+            </m:e>
+            <m:sup>
+              <m:r>
+                <w:rPr>
+                  <w:rFonts w:ascii="Cambria Math" w:hAnsi="Cambria Math"/>
+                </w:rPr>
+                <m:t>2</m:t>
+              </m:r>
+            </m:sup>
+          </m:sSup>
+        </m:oMath>
+      </m:oMathPara>
+    </w:p>
+    <w:p>
+      <w:pPr>
+        <w:pStyle w:val="EstiloTexto"/>
+      </w:pPr>
+      <w:r>
+        <w:t>Esta formulação quadrática é vantajosa por ser diferenciável e convexa localmente, facilitando a aplicação de métodos de gradiente (ALI; AHMED, 2021).</w:t>
+      </w:r>
+    </w:p>
+    <w:p>
+      <w:pPr>
+        <w:pStyle w:val="EstiloTexto"/>
+        <w:spacing w:before="240" w:line="240" w:lineRule="auto"/>
+        <w:ind w:firstLine="0"/>
+        <w:rPr>
+          <w:b/>
+          <w:bCs/>
+        </w:rPr>
+      </w:pPr>
+      <w:r>
+        <w:rPr>
+          <w:b/>
+          <w:bCs/>
+        </w:rPr>
+        <w:lastRenderedPageBreak/>
+        <w:t xml:space="preserve">Derivação do </w:t>
+      </w:r>
+      <w:r>
+        <w:rPr>
+          <w:b/>
+          <w:bCs/>
+        </w:rPr>
+        <w:t>a</w:t>
+      </w:r>
+      <w:r>
+        <w:rPr>
+          <w:b/>
+          <w:bCs/>
+        </w:rPr>
+        <w:t xml:space="preserve">lgoritmo de </w:t>
+      </w:r>
+      <w:r>
+        <w:rPr>
+          <w:b/>
+          <w:bCs/>
+        </w:rPr>
+        <w:t>o</w:t>
+      </w:r>
+      <w:r>
+        <w:rPr>
+          <w:b/>
+          <w:bCs/>
+        </w:rPr>
+        <w:t>timização</w:t>
+      </w:r>
+    </w:p>
+    <w:p>
+      <w:pPr>
+        <w:pStyle w:val="EstiloTexto"/>
+      </w:pPr>
+      <w:r>
+        <w:t xml:space="preserve">Para encontrar o mínimo da função de custo, aplicou-se o método </w:t>
+      </w:r>
+      <w:r>
+        <w:t>do gradiente descendente</w:t>
+      </w:r>
+      <w:r>
+        <w:t xml:space="preserve">. A direção de maior redução do erro é dada pelo gradiente negativo da função de custo em relação aos ângulos das juntas, </w:t>
+      </w:r>
+      <w:r>
+        <w:t>-</w:t>
+      </w:r>
+      <w:r>
+        <w:rPr>
+          <w:rFonts w:ascii="Cambria Math" w:hAnsi="Cambria Math" w:cs="Cambria Math"/>
+        </w:rPr>
+        <w:t>∇</w:t>
+      </w:r>
+      <w:r>
+        <w:rPr>
+          <w:rFonts w:ascii="Cambria Math" w:hAnsi="Cambria Math" w:cs="Cambria Math"/>
+          <w:vertAlign w:val="subscript"/>
+        </w:rPr>
+        <w:t>θ</w:t>
+      </w:r>
+      <w:r>
+        <w:rPr>
+          <w:rFonts w:ascii="Cambria Math" w:hAnsi="Cambria Math" w:cs="Cambria Math"/>
+        </w:rPr>
+        <w:t>C</w:t>
+      </w:r>
+      <w:r>
+        <w:t>.</w:t>
+      </w:r>
+    </w:p>
+    <w:p>
+      <w:pPr>
+        <w:pStyle w:val="EstiloTexto"/>
+      </w:pPr>
+      <w:r>
+        <w:t>Utilizando a regra da cadeia, o gradiente é decomposto em:</w:t>
+      </w:r>
+    </w:p>
+    <w:p>
+      <w:pPr>
+        <w:pStyle w:val="EstiloTexto"/>
+      </w:pPr>
+      <m:oMathPara>
+        <m:oMath>
+          <m:sSub>
+            <m:sSubPr>
+              <m:ctrlPr>
+                <w:rPr>
+                  <w:rFonts w:ascii="Cambria Math" w:hAnsi="Cambria Math"/>
+                  <w:i/>
+                </w:rPr>
+              </m:ctrlPr>
+            </m:sSubPr>
+            <m:e>
+              <m:r>
+                <w:rPr>
+                  <w:rFonts w:ascii="Cambria Math" w:hAnsi="Cambria Math"/>
+                </w:rPr>
+                <m:t>∇</m:t>
+              </m:r>
+            </m:e>
+            <m:sub>
+              <m:r>
+                <w:rPr>
+                  <w:rFonts w:ascii="Cambria Math" w:hAnsi="Cambria Math"/>
+                </w:rPr>
+                <m:t>θ</m:t>
+              </m:r>
+            </m:sub>
+          </m:sSub>
+          <m:r>
+            <w:rPr>
+              <w:rFonts w:ascii="Cambria Math" w:hAnsi="Cambria Math"/>
+            </w:rPr>
+            <m:t>C=</m:t>
+          </m:r>
+          <m:d>
+            <m:dPr>
+              <m:ctrlPr>
+                <w:rPr>
+                  <w:rFonts w:ascii="Cambria Math" w:hAnsi="Cambria Math"/>
+                  <w:i/>
+                </w:rPr>
+              </m:ctrlPr>
+            </m:dPr>
+            <m:e>
+              <m:f>
+                <m:fPr>
+                  <m:ctrlPr>
+                    <w:rPr>
+                      <w:rFonts w:ascii="Cambria Math" w:hAnsi="Cambria Math"/>
+                      <w:i/>
+                    </w:rPr>
+                  </m:ctrlPr>
+                </m:fPr>
+                <m:num>
+                  <m:r>
+                    <w:rPr>
+                      <w:rFonts w:ascii="Cambria Math" w:hAnsi="Cambria Math"/>
+                    </w:rPr>
+                    <m:t>∂C</m:t>
+                  </m:r>
+                </m:num>
+                <m:den>
+                  <m:r>
+                    <w:rPr>
+                      <w:rFonts w:ascii="Cambria Math" w:hAnsi="Cambria Math"/>
+                    </w:rPr>
+                    <m:t>∂s</m:t>
+                  </m:r>
+                </m:den>
+              </m:f>
+            </m:e>
+          </m:d>
+          <m:d>
+            <m:dPr>
+              <m:ctrlPr>
+                <w:rPr>
+                  <w:rFonts w:ascii="Cambria Math" w:hAnsi="Cambria Math"/>
+                  <w:i/>
+                </w:rPr>
+              </m:ctrlPr>
+            </m:dPr>
+            <m:e>
+              <m:f>
+                <m:fPr>
+                  <m:ctrlPr>
+                    <w:rPr>
+                      <w:rFonts w:ascii="Cambria Math" w:hAnsi="Cambria Math"/>
+                      <w:i/>
+                    </w:rPr>
+                  </m:ctrlPr>
+                </m:fPr>
+                <m:num>
+                  <m:r>
+                    <w:rPr>
+                      <w:rFonts w:ascii="Cambria Math" w:hAnsi="Cambria Math"/>
+                    </w:rPr>
+                    <m:t>∂s</m:t>
+                  </m:r>
+                </m:num>
+                <m:den>
+                  <m:r>
+                    <w:rPr>
+                      <w:rFonts w:ascii="Cambria Math" w:hAnsi="Cambria Math"/>
+                    </w:rPr>
+                    <m:t>∂θ</m:t>
+                  </m:r>
+                </m:den>
+              </m:f>
+            </m:e>
+          </m:d>
+        </m:oMath>
+      </m:oMathPara>
+    </w:p>
+    <w:p>
+      <w:pPr>
+        <w:pStyle w:val="EstiloTexto"/>
+      </w:pPr>
+      <w:r>
+        <w:t xml:space="preserve">O termo </w:t>
+      </w:r>
+      <w:r>
+        <w:t>∂</w:t>
+      </w:r>
+      <w:r>
+        <w:t>C/</w:t>
+      </w:r>
+      <w:r>
+        <w:t>∂</w:t>
+      </w:r>
+      <w:r>
+        <w:t>s</w:t>
+      </w:r>
+      <w:r>
+        <w:t xml:space="preserve"> é, por definição, a </w:t>
+      </w:r>
+      <w:r>
+        <w:t>m</w:t>
+      </w:r>
+      <w:r>
+        <w:t xml:space="preserve">atriz </w:t>
+      </w:r>
+      <w:r>
+        <w:t>j</w:t>
+      </w:r>
+      <w:r>
+        <w:t>acobiana (J) do sistema. Para o braço planar de 2 elos, J é uma matriz 2</w:t>
+      </w:r>
+      <w:r>
+        <w:t>x</w:t>
+      </w:r>
+      <w:r>
+        <w:t>2 composta pelas derivadas parciais das equações de posição:</w:t>
+      </w:r>
+    </w:p>
+    <w:p>
+      <w:pPr>
+        <w:pStyle w:val="EstiloTexto"/>
+      </w:pPr>
+      <m:oMathPara>
+        <m:oMath>
+          <m:r>
+            <w:rPr>
+              <w:rFonts w:ascii="Cambria Math" w:hAnsi="Cambria Math"/>
+            </w:rPr>
+            <m:t>J</m:t>
+          </m:r>
+          <m:d>
+            <m:dPr>
+              <m:ctrlPr>
+                <w:rPr>
+                  <w:rFonts w:ascii="Cambria Math" w:hAnsi="Cambria Math"/>
+                  <w:i/>
+                </w:rPr>
+              </m:ctrlPr>
+            </m:dPr>
+            <m:e>
+              <m:r>
+                <w:rPr>
+                  <w:rFonts w:ascii="Cambria Math" w:hAnsi="Cambria Math"/>
+                </w:rPr>
+                <m:t>θ</m:t>
+              </m:r>
+            </m:e>
+          </m:d>
+          <m:r>
+            <w:rPr>
+              <w:rFonts w:ascii="Cambria Math" w:hAnsi="Cambria Math"/>
+            </w:rPr>
+            <m:t xml:space="preserve">= </m:t>
+          </m:r>
+          <m:d>
+            <m:dPr>
+              <m:begChr m:val="["/>
+              <m:endChr m:val="]"/>
+              <m:ctrlPr>
+                <w:rPr>
+                  <w:rFonts w:ascii="Cambria Math" w:hAnsi="Cambria Math"/>
+                  <w:i/>
+                </w:rPr>
+              </m:ctrlPr>
+            </m:dPr>
+            <m:e>
+              <m:m>
+                <m:mPr>
+                  <m:mcs>
+                    <m:mc>
+                      <m:mcPr>
+                        <m:count m:val="2"/>
+                        <m:mcJc m:val="center"/>
+                      </m:mcPr>
+                    </m:mc>
+                  </m:mcs>
+                  <m:ctrlPr>
+                    <w:rPr>
+                      <w:rFonts w:ascii="Cambria Math" w:hAnsi="Cambria Math"/>
+                      <w:i/>
+                    </w:rPr>
+                  </m:ctrlPr>
+                </m:mPr>
+                <m:mr>
+                  <m:e>
+                    <m:f>
+                      <m:fPr>
+                        <m:ctrlPr>
+                          <w:rPr>
+                            <w:rFonts w:ascii="Cambria Math" w:hAnsi="Cambria Math"/>
+                            <w:i/>
+                          </w:rPr>
+                        </m:ctrlPr>
+                      </m:fPr>
+                      <m:num>
+                        <m:r>
+                          <w:rPr>
+                            <w:rFonts w:ascii="Cambria Math" w:hAnsi="Cambria Math"/>
+                          </w:rPr>
+                          <m:t>∂x</m:t>
+                        </m:r>
+                      </m:num>
+                      <m:den>
+                        <m:r>
+                          <w:rPr>
+                            <w:rFonts w:ascii="Cambria Math" w:hAnsi="Cambria Math"/>
+                          </w:rPr>
+                          <m:t>∂</m:t>
+                        </m:r>
+                        <m:sSub>
+                          <m:sSubPr>
+                            <m:ctrlPr>
+                              <w:rPr>
+                                <w:rFonts w:ascii="Cambria Math" w:hAnsi="Cambria Math"/>
+                                <w:i/>
+                              </w:rPr>
+                            </m:ctrlPr>
+                          </m:sSubPr>
+                          <m:e>
+                            <m:r>
+                              <w:rPr>
+                                <w:rFonts w:ascii="Cambria Math" w:hAnsi="Cambria Math"/>
+                              </w:rPr>
+                              <m:t>θ</m:t>
+                            </m:r>
+                          </m:e>
+                          <m:sub>
+                            <m:r>
+                              <w:rPr>
+                                <w:rFonts w:ascii="Cambria Math" w:hAnsi="Cambria Math"/>
+                              </w:rPr>
+                              <m:t>1</m:t>
+                            </m:r>
+                          </m:sub>
+                        </m:sSub>
+                      </m:den>
+                    </m:f>
+                  </m:e>
+                  <m:e>
+                    <m:f>
+                      <m:fPr>
+                        <m:ctrlPr>
+                          <w:rPr>
+                            <w:rFonts w:ascii="Cambria Math" w:hAnsi="Cambria Math"/>
+                            <w:i/>
+                          </w:rPr>
+                        </m:ctrlPr>
+                      </m:fPr>
+                      <m:num>
+                        <m:r>
+                          <w:rPr>
+                            <w:rFonts w:ascii="Cambria Math" w:hAnsi="Cambria Math"/>
+                          </w:rPr>
+                          <m:t>∂x</m:t>
+                        </m:r>
+                      </m:num>
+                      <m:den>
+                        <m:r>
+                          <w:rPr>
+                            <w:rFonts w:ascii="Cambria Math" w:hAnsi="Cambria Math"/>
+                          </w:rPr>
+                          <m:t>∂</m:t>
+                        </m:r>
+                        <m:sSub>
+                          <m:sSubPr>
+                            <m:ctrlPr>
+                              <w:rPr>
+                                <w:rFonts w:ascii="Cambria Math" w:hAnsi="Cambria Math"/>
+                                <w:i/>
+                              </w:rPr>
+                            </m:ctrlPr>
+                          </m:sSubPr>
+                          <m:e>
+                            <m:r>
+                              <w:rPr>
+                                <w:rFonts w:ascii="Cambria Math" w:hAnsi="Cambria Math"/>
+                              </w:rPr>
+                              <m:t>θ</m:t>
+                            </m:r>
+                          </m:e>
+                          <m:sub>
+                            <m:r>
+                              <w:rPr>
+                                <w:rFonts w:ascii="Cambria Math" w:hAnsi="Cambria Math"/>
+                              </w:rPr>
+                              <m:t>2</m:t>
+                            </m:r>
+                          </m:sub>
+                        </m:sSub>
+                      </m:den>
+                    </m:f>
+                  </m:e>
+                </m:mr>
+                <m:mr>
+                  <m:e>
+                    <m:f>
+                      <m:fPr>
+                        <m:ctrlPr>
+                          <w:rPr>
+                            <w:rFonts w:ascii="Cambria Math" w:hAnsi="Cambria Math"/>
+                            <w:i/>
+                          </w:rPr>
+                        </m:ctrlPr>
+                      </m:fPr>
+                      <m:num>
+                        <m:r>
+                          <w:rPr>
+                            <w:rFonts w:ascii="Cambria Math" w:hAnsi="Cambria Math"/>
+                          </w:rPr>
+                          <m:t>∂y</m:t>
+                        </m:r>
+                      </m:num>
+                      <m:den>
+                        <m:r>
+                          <w:rPr>
+                            <w:rFonts w:ascii="Cambria Math" w:hAnsi="Cambria Math"/>
+                          </w:rPr>
+                          <m:t>∂</m:t>
+                        </m:r>
+                        <m:sSub>
+                          <m:sSubPr>
+                            <m:ctrlPr>
+                              <w:rPr>
+                                <w:rFonts w:ascii="Cambria Math" w:hAnsi="Cambria Math"/>
+                                <w:i/>
+                              </w:rPr>
+                            </m:ctrlPr>
+                          </m:sSubPr>
+                          <m:e>
+                            <m:r>
+                              <w:rPr>
+                                <w:rFonts w:ascii="Cambria Math" w:hAnsi="Cambria Math"/>
+                              </w:rPr>
+                              <m:t>θ</m:t>
+                            </m:r>
+                          </m:e>
+                          <m:sub>
+                            <m:r>
+                              <w:rPr>
+                                <w:rFonts w:ascii="Cambria Math" w:hAnsi="Cambria Math"/>
+                              </w:rPr>
+                              <m:t>1</m:t>
+                            </m:r>
+                          </m:sub>
+                        </m:sSub>
+                      </m:den>
+                    </m:f>
+                  </m:e>
+                  <m:e>
+                    <m:f>
+                      <m:fPr>
+                        <m:ctrlPr>
+                          <w:rPr>
+                            <w:rFonts w:ascii="Cambria Math" w:hAnsi="Cambria Math"/>
+                            <w:i/>
+                          </w:rPr>
+                        </m:ctrlPr>
+                      </m:fPr>
+                      <m:num>
+                        <m:r>
+                          <w:rPr>
+                            <w:rFonts w:ascii="Cambria Math" w:hAnsi="Cambria Math"/>
+                          </w:rPr>
+                          <m:t>∂y</m:t>
+                        </m:r>
+                      </m:num>
+                      <m:den>
+                        <m:r>
+                          <w:rPr>
+                            <w:rFonts w:ascii="Cambria Math" w:hAnsi="Cambria Math"/>
+                          </w:rPr>
+                          <m:t>∂</m:t>
+                        </m:r>
+                        <m:sSub>
+                          <m:sSubPr>
+                            <m:ctrlPr>
+                              <w:rPr>
+                                <w:rFonts w:ascii="Cambria Math" w:hAnsi="Cambria Math"/>
+                                <w:i/>
+                              </w:rPr>
+                            </m:ctrlPr>
+                          </m:sSubPr>
+                          <m:e>
+                            <m:r>
+                              <w:rPr>
+                                <w:rFonts w:ascii="Cambria Math" w:hAnsi="Cambria Math"/>
+                              </w:rPr>
+                              <m:t>θ</m:t>
+                            </m:r>
+                          </m:e>
+                          <m:sub>
+                            <m:r>
+                              <w:rPr>
+                                <w:rFonts w:ascii="Cambria Math" w:hAnsi="Cambria Math"/>
+                              </w:rPr>
+                              <m:t>2</m:t>
+                            </m:r>
+                          </m:sub>
+                        </m:sSub>
+                      </m:den>
+                    </m:f>
+                  </m:e>
+                </m:mr>
+              </m:m>
+            </m:e>
+          </m:d>
+        </m:oMath>
+      </m:oMathPara>
+    </w:p>
+    <w:p>
+      <w:pPr>
+        <w:pStyle w:val="EstiloTexto"/>
+      </w:pPr>
+      <w:r>
+        <w:t xml:space="preserve">O termo </w:t>
+      </w:r>
+      <w:r>
+        <w:t>∂</w:t>
+      </w:r>
+      <w:r>
+        <w:t>C/</w:t>
+      </w:r>
+      <w:r>
+        <w:t>∂</w:t>
+      </w:r>
+      <w:r>
+        <w:t xml:space="preserve">s resulta no negativo do vetor de erro, -e = </w:t>
+      </w:r>
+      <w:r>
+        <w:t>-(</w:t>
+      </w:r>
+      <w:r>
+        <w:t xml:space="preserve">t - s). Substituindo estes termos na regra de atualização do </w:t>
+      </w:r>
+      <w:r>
+        <w:t>g</w:t>
+      </w:r>
+      <w:r>
+        <w:t>radient</w:t>
+      </w:r>
+      <w:r>
+        <w:t>e</w:t>
+      </w:r>
+      <w:r>
+        <w:t xml:space="preserve"> </w:t>
+      </w:r>
+      <w:r>
+        <w:t>d</w:t>
+      </w:r>
+      <w:r>
+        <w:t>escen</w:t>
+      </w:r>
+      <w:r>
+        <w:t>dente</w:t>
+      </w:r>
+      <w:r>
+        <w:t xml:space="preserve"> (</w:t>
+      </w:r>
+      <w:r>
+        <w:t>θ</w:t>
+      </w:r>
+      <w:r>
+        <w:rPr>
+          <w:vertAlign w:val="subscript"/>
+        </w:rPr>
+        <w:t>novo</w:t>
+      </w:r>
+      <w:r>
+        <w:t xml:space="preserve"> = </w:t>
+      </w:r>
+      <w:r>
+        <w:t>θ</w:t>
+      </w:r>
+      <w:r>
+        <w:rPr>
+          <w:vertAlign w:val="subscript"/>
+        </w:rPr>
+        <w:t>antigo</w:t>
+      </w:r>
+      <w:r>
+        <w:t xml:space="preserve"> </w:t>
+      </w:r>
+      <w:r>
+        <w:t>–</w:t>
+      </w:r>
+      <w:r>
+        <w:t xml:space="preserve"> </w:t>
+      </w:r>
+      <w:r>
+        <w:t>α</w:t>
+      </w:r>
+      <w:r>
+        <w:rPr>
+          <w:rFonts w:ascii="Cambria Math" w:hAnsi="Cambria Math" w:cs="Cambria Math"/>
+        </w:rPr>
+        <w:t>∇</w:t>
+      </w:r>
+      <w:r>
+        <w:rPr>
+          <w:rFonts w:ascii="Cambria Math" w:hAnsi="Cambria Math" w:cs="Cambria Math"/>
+          <w:vertAlign w:val="subscript"/>
+        </w:rPr>
+        <w:t>θ</w:t>
+      </w:r>
+      <w:r>
+        <w:t>C), obtém-se a lei de controle iterativa:</w:t>
+      </w:r>
+    </w:p>
+    <w:p>
+      <w:pPr>
+        <w:pStyle w:val="EstiloTexto"/>
+      </w:pPr>
+      <m:oMathPara>
+        <m:oMath>
+          <m:r>
+            <w:rPr>
+              <w:rFonts w:ascii="Cambria Math" w:hAnsi="Cambria Math"/>
+            </w:rPr>
+            <m:t>∆θ= α</m:t>
+          </m:r>
+          <m:sSup>
+            <m:sSupPr>
+              <m:ctrlPr>
+                <w:rPr>
+                  <w:rFonts w:ascii="Cambria Math" w:hAnsi="Cambria Math"/>
+                  <w:i/>
+                </w:rPr>
+              </m:ctrlPr>
+            </m:sSupPr>
+            <m:e>
+              <m:r>
+                <w:rPr>
+                  <w:rFonts w:ascii="Cambria Math" w:hAnsi="Cambria Math"/>
+                </w:rPr>
+                <m:t>J</m:t>
+              </m:r>
+            </m:e>
+            <m:sup>
+              <m:r>
+                <w:rPr>
+                  <w:rFonts w:ascii="Cambria Math" w:hAnsi="Cambria Math"/>
+                </w:rPr>
+                <m:t>T</m:t>
+              </m:r>
+            </m:sup>
+          </m:sSup>
+          <m:r>
+            <w:rPr>
+              <w:rFonts w:ascii="Cambria Math" w:hAnsi="Cambria Math"/>
+            </w:rPr>
+            <m:t>e</m:t>
+          </m:r>
+        </m:oMath>
+      </m:oMathPara>
+    </w:p>
+    <w:p>
+      <w:pPr>
+        <w:pStyle w:val="EstiloTexto"/>
+      </w:pPr>
+      <w:r>
+        <w:t xml:space="preserve">Esta abordagem é identificada na literatura como o </w:t>
+      </w:r>
+      <w:r>
+        <w:t>m</w:t>
+      </w:r>
+      <w:r>
+        <w:t xml:space="preserve">étodo do </w:t>
+      </w:r>
+      <w:r>
+        <w:t>j</w:t>
+      </w:r>
+      <w:r>
+        <w:t xml:space="preserve">acobiano </w:t>
       </w:r>
       <w:r>
         <w:t>t</w:t>
       </w:r>
       <w:r>
-        <w:t xml:space="preserve">ransposta do </w:t>
-      </w:r>
-      <w:r>
-        <w:t>j</w:t>
-      </w:r>
-      <w:r>
-        <w:t>acobiano</w:t>
-      </w:r>
-      <w:r>
-        <w:t xml:space="preserve">. </w:t>
-      </w:r>
-      <w:r>
-        <w:t>Em vez de inverter a matriz, utiliza-se a sua transposta (J</w:t>
+        <w:t>ransposto. Segundo Buss (2009) e Pisculli et al. (2014), este método é preferível à inversão direta do Jacobiano (J</w:t>
       </w:r>
       <w:r>
         <w:rPr>
           <w:vertAlign w:val="superscript"/>
         </w:rPr>
+        <w:t>-1</w:t>
+      </w:r>
+      <w:r>
+        <w:t>) em aplicações de tempo real porque a matriz transposta (J</w:t>
+      </w:r>
+      <w:r>
+        <w:rPr>
+          <w:vertAlign w:val="superscript"/>
+        </w:rPr>
         <w:t>T</w:t>
       </w:r>
       <w:r>
-        <w:t>) para mapear o vetor de erro cartesiano de volta para o espaço das juntas. Embora a convergência possa ser mais lenta que a do método da inversa, o método da transposta é extremamente robusto, computacionalmente leve e livre das instabilidades de inversão, tornando-o ideal para simulações em tempo real (BUSS, 2009).</w:t>
-      </w:r>
-    </w:p>
-    <w:p>
-      <w:pPr>
-        <w:pStyle w:val="EstiloSubttulo-1nvel"/>
-        <w:numPr>
-          <w:ilvl w:val="0"/>
-          <w:numId w:val="8"/>
-        </w:numPr>
-      </w:pPr>
-      <w:r>
-        <w:t xml:space="preserve">METODOLOGIA DA PESQUISA </w:t>
+        <w:t>) é computacionalmente barata de obter e não sofre de instabilidades numéricas graves quando o sistema se aproxima de singularidades (configurações onde o braço perde graus de liberdade, fazendo o determinante de J tender a zero).</w:t>
       </w:r>
     </w:p>
     <w:p>
       <w:pPr>
         <w:pStyle w:val="EstiloTexto"/>
-      </w:pPr>
-      <w:r>
-        <w:t>Este trabalho adota uma metodologia de pesquisa aplicada com desenvolvimento experimental, visando a validação de algoritmos de otimização em um ambiente de simulação controlada. O percurso metodológico foi dividido em três etapas: (1) modelagem matemática do sistema robótico; (2) derivação analítica do algoritmo de otimização baseado em gradiente; e (3) implementação computacional e refinamento numérico.</w:t>
+        <w:spacing w:before="240" w:line="240" w:lineRule="auto"/>
+        <w:ind w:firstLine="0"/>
+        <w:rPr>
+          <w:b/>
+          <w:bCs/>
+        </w:rPr>
+      </w:pPr>
+      <w:r>
+        <w:rPr>
+          <w:b/>
+          <w:bCs/>
+        </w:rPr>
+        <w:t xml:space="preserve">Implementação </w:t>
+      </w:r>
+      <w:r>
+        <w:rPr>
+          <w:b/>
+          <w:bCs/>
+        </w:rPr>
+        <w:t>c</w:t>
+      </w:r>
+      <w:r>
+        <w:rPr>
+          <w:b/>
+          <w:bCs/>
+        </w:rPr>
+        <w:t xml:space="preserve">omputacional e </w:t>
+      </w:r>
+      <w:r>
+        <w:rPr>
+          <w:b/>
+          <w:bCs/>
+        </w:rPr>
+        <w:t>r</w:t>
+      </w:r>
+      <w:r>
+        <w:rPr>
+          <w:b/>
+          <w:bCs/>
+        </w:rPr>
+        <w:t>efinamento</w:t>
       </w:r>
     </w:p>
     <w:p>
       <w:pPr>
         <w:pStyle w:val="EstiloTexto"/>
-        <w:rPr>
-          <w:b/>
-          <w:bCs/>
-        </w:rPr>
-      </w:pPr>
-      <w:r>
-        <w:rPr>
-          <w:b/>
-          <w:bCs/>
-        </w:rPr>
+      </w:pPr>
+      <w:r>
+        <w:t xml:space="preserve">A validação do modelo matemático proposto foi realizada através do desenvolvimento de um simulador em tempo real, escrito na linguagem de programação Rust. A escolha desta linguagem justifica-se pela sua garantia de segurança de memória sem a necessidade de um </w:t>
+      </w:r>
+      <w:r>
+        <w:rPr>
+          <w:i/>
+          <w:iCs/>
+        </w:rPr>
+        <w:t>g</w:t>
+      </w:r>
+      <w:r>
+        <w:rPr>
+          <w:i/>
+          <w:iCs/>
+        </w:rPr>
+        <w:t xml:space="preserve">arbage </w:t>
+      </w:r>
+      <w:r>
+        <w:rPr>
+          <w:i/>
+          <w:iCs/>
+        </w:rPr>
+        <w:t>c</w:t>
+      </w:r>
+      <w:r>
+        <w:rPr>
+          <w:i/>
+          <w:iCs/>
+        </w:rPr>
+        <w:t>ollector</w:t>
+      </w:r>
+      <w:r>
+        <w:t xml:space="preserve"> (coletor de lixo), o que evita pausas imprevisíveis na execução do algoritmo, característica crítica para sistemas de controle robótico e simulações físicas de alta frequência.</w:t>
+      </w:r>
+    </w:p>
+    <w:p>
+      <w:pPr>
+        <w:pStyle w:val="EstiloTexto"/>
+      </w:pPr>
+      <w:r>
         <w:lastRenderedPageBreak/>
-        <w:t>Formulação Matemática do Problema</w:t>
-      </w:r>
-    </w:p>
-    <w:p>
-      <w:pPr>
-        <w:pStyle w:val="EstiloTexto"/>
-      </w:pPr>
-      <w:r>
-        <w:t>O sistema foi modelado como um manipulador robótico planar com $n=2$ graus de liberdade (2-DOF), operando em um espaço de trabalho bidimensional. O braço é composto por dois segmentos rígidos de comprimentos $L_1$ e $L_2$, conectados por juntas rotativas. O vetor de estado do sistema, que contém os parâmetros a serem otimizados, é definido por $\theta = [\theta_1, \theta_</w:t>
-      </w:r>
-      <w:proofErr w:type="gramStart"/>
-      <w:r>
-        <w:t>2]^</w:t>
-      </w:r>
-      <w:proofErr w:type="gramEnd"/>
-      <w:r>
-        <w:t>T$, onde $\theta_1$ é o ângulo da base e $\theta_2$ o ângulo do cotovelo relativo ao primeiro segmento.</w:t>
-      </w:r>
-    </w:p>
-    <w:p>
-      <w:pPr>
-        <w:pStyle w:val="EstiloTexto"/>
-      </w:pPr>
-      <w:r>
-        <w:t xml:space="preserve">A posição do efetuador final no espaço cartesiano, $\vec{s}(\theta) = [x, </w:t>
-      </w:r>
-      <w:proofErr w:type="gramStart"/>
-      <w:r>
-        <w:t>y]^</w:t>
-      </w:r>
-      <w:proofErr w:type="gramEnd"/>
-      <w:r>
-        <w:t>T$, é determinada pelas equações da Cinemática Direta (FK), derivadas através de trigonometria básica conforme descrito na literatura clássica de robótica (BUSS, 2009):</w:t>
-      </w:r>
-    </w:p>
-    <w:p>
-      <w:pPr>
-        <w:pStyle w:val="EstiloTexto"/>
-      </w:pPr>
-      <w:r>
-        <w:t>$$x = L_1 \cos(\theta_1) + L_2 \</w:t>
-      </w:r>
-      <w:proofErr w:type="gramStart"/>
-      <w:r>
-        <w:t>cos(</w:t>
-      </w:r>
-      <w:proofErr w:type="gramEnd"/>
-      <w:r>
-        <w:t>\theta_1 + \theta_</w:t>
-      </w:r>
-      <w:proofErr w:type="gramStart"/>
-      <w:r>
-        <w:t>2)$</w:t>
-      </w:r>
-      <w:proofErr w:type="gramEnd"/>
-      <w:r>
-        <w:t>$</w:t>
-      </w:r>
-    </w:p>
-    <w:p>
-      <w:pPr>
-        <w:pStyle w:val="EstiloTexto"/>
-      </w:pPr>
-      <w:r>
-        <w:t>$$y = L_1 \sin(\theta_1) + L_2 \</w:t>
-      </w:r>
-      <w:proofErr w:type="gramStart"/>
-      <w:r>
-        <w:t>sin(</w:t>
-      </w:r>
-      <w:proofErr w:type="gramEnd"/>
-      <w:r>
-        <w:t>\theta_1 + \theta_</w:t>
-      </w:r>
-      <w:proofErr w:type="gramStart"/>
-      <w:r>
-        <w:t>2)$</w:t>
-      </w:r>
-      <w:proofErr w:type="gramEnd"/>
-      <w:r>
-        <w:t>$</w:t>
-      </w:r>
-    </w:p>
-    <w:p>
-      <w:pPr>
-        <w:pStyle w:val="EstiloTexto"/>
-      </w:pPr>
-      <w:r>
-        <w:t>O problema de Cinemática Inversa foi tratado como um problema de otimização não-linear irrestrito. A Função de Custo (ou função objetivo) a ser minimizada, $C(\</w:t>
-      </w:r>
-      <w:proofErr w:type="gramStart"/>
-      <w:r>
-        <w:t>theta)$</w:t>
-      </w:r>
-      <w:proofErr w:type="gramEnd"/>
-      <w:r>
-        <w:t>, foi definida como a metade do quadrado da distância Euclidiana entre a posição atual do efetuador $\vec{s}(\</w:t>
-      </w:r>
-      <w:proofErr w:type="gramStart"/>
-      <w:r>
-        <w:t>theta)$</w:t>
-      </w:r>
-      <w:proofErr w:type="gramEnd"/>
-      <w:r>
-        <w:t xml:space="preserve"> e a posição do alvo desejado $\vec{t}$:</w:t>
-      </w:r>
-    </w:p>
-    <w:p>
-      <w:pPr>
-        <w:pStyle w:val="EstiloTexto"/>
-      </w:pPr>
-      <w:r>
-        <w:t>$$C(\theta) = \</w:t>
-      </w:r>
-      <w:proofErr w:type="gramStart"/>
-      <w:r>
-        <w:t>frac{</w:t>
-      </w:r>
-      <w:proofErr w:type="gramEnd"/>
-      <w:r>
-        <w:t>1}{2} ||\vec{e}||^2 = \</w:t>
-      </w:r>
-      <w:proofErr w:type="gramStart"/>
-      <w:r>
-        <w:t>frac{</w:t>
-      </w:r>
-      <w:proofErr w:type="gramEnd"/>
-      <w:r>
-        <w:t>1}{2} || \vec{t} - \vec{s}(\theta) ||^2$$</w:t>
-      </w:r>
-    </w:p>
-    <w:p>
-      <w:pPr>
-        <w:pStyle w:val="EstiloTexto"/>
-      </w:pPr>
-      <w:r>
-        <w:t>Esta formulação quadrática é vantajosa por ser diferenciável e convexa localmente, facilitando a aplicação de métodos de gradiente (ALI; AHMED, 2021).</w:t>
-      </w:r>
-    </w:p>
-    <w:p>
-      <w:pPr>
-        <w:pStyle w:val="EstiloTexto"/>
-        <w:rPr>
-          <w:b/>
-          <w:bCs/>
-        </w:rPr>
-      </w:pPr>
-      <w:r>
-        <w:rPr>
-          <w:b/>
-          <w:bCs/>
-        </w:rPr>
-        <w:t>Derivação do Algoritmo de Otimização</w:t>
-      </w:r>
-    </w:p>
-    <w:p>
-      <w:pPr>
-        <w:pStyle w:val="EstiloTexto"/>
-      </w:pPr>
-      <w:r>
-        <w:t xml:space="preserve">Para encontrar o mínimo da função de custo, aplicou-se o método </w:t>
-      </w:r>
-      <w:proofErr w:type="gramStart"/>
-      <w:r>
-        <w:t xml:space="preserve">da </w:t>
-      </w:r>
-      <w:r>
-        <w:t>g</w:t>
-      </w:r>
-      <w:r>
-        <w:t>radiente</w:t>
-      </w:r>
-      <w:r>
-        <w:t xml:space="preserve"> descendente</w:t>
-      </w:r>
-      <w:proofErr w:type="gramEnd"/>
-      <w:r>
-        <w:t xml:space="preserve"> </w:t>
-      </w:r>
-      <w:r>
-        <w:t>(Gradient Descent). A direção de maior redução do erro é dada pelo gradiente negativo da função de custo em relação aos ângulos das juntas, $-\nabla_\theta C$.</w:t>
-      </w:r>
-    </w:p>
-    <w:p>
-      <w:pPr>
-        <w:pStyle w:val="EstiloTexto"/>
-      </w:pPr>
-      <w:r>
-        <w:t>Utilizando a regra da cadeia, o gradiente é decomposto em:</w:t>
-      </w:r>
-    </w:p>
-    <w:p>
-      <w:pPr>
-        <w:pStyle w:val="EstiloTexto"/>
-      </w:pPr>
-      <w:r>
-        <w:t>$$\nabla_\theta C = \</w:t>
-      </w:r>
-      <w:proofErr w:type="gramStart"/>
-      <w:r>
-        <w:t>left( \frac{</w:t>
-      </w:r>
-      <w:proofErr w:type="gramEnd"/>
-      <w:r>
-        <w:t xml:space="preserve">\partial </w:t>
-      </w:r>
-      <w:proofErr w:type="gramStart"/>
-      <w:r>
-        <w:t>C}{</w:t>
-      </w:r>
-      <w:proofErr w:type="gramEnd"/>
-      <w:r>
-        <w:t>\partial \vec{s}} \right) \</w:t>
-      </w:r>
-      <w:proofErr w:type="gramStart"/>
-      <w:r>
-        <w:t>left( \frac{</w:t>
-      </w:r>
-      <w:proofErr w:type="gramEnd"/>
-      <w:r>
-        <w:t>\partial \vec{s</w:t>
-      </w:r>
-      <w:proofErr w:type="gramStart"/>
-      <w:r>
-        <w:t>}}{</w:t>
-      </w:r>
-      <w:proofErr w:type="gramEnd"/>
-      <w:r>
-        <w:t>\partial \theta} \</w:t>
-      </w:r>
-      <w:proofErr w:type="gramStart"/>
-      <w:r>
-        <w:t>right)$</w:t>
-      </w:r>
-      <w:proofErr w:type="gramEnd"/>
-      <w:r>
-        <w:t>$</w:t>
-      </w:r>
-    </w:p>
-    <w:p>
-      <w:pPr>
-        <w:pStyle w:val="EstiloTexto"/>
-      </w:pPr>
-      <w:r>
-        <w:t>O termo $\</w:t>
-      </w:r>
-      <w:proofErr w:type="gramStart"/>
-      <w:r>
-        <w:t>frac{</w:t>
-      </w:r>
-      <w:proofErr w:type="gramEnd"/>
-      <w:r>
-        <w:t>\partial \vec{s</w:t>
-      </w:r>
-      <w:proofErr w:type="gramStart"/>
-      <w:r>
-        <w:t>}}{</w:t>
-      </w:r>
-      <w:proofErr w:type="gramEnd"/>
-      <w:r>
-        <w:t>\partial \</w:t>
-      </w:r>
-      <w:proofErr w:type="gramStart"/>
-      <w:r>
-        <w:t>theta}$</w:t>
-      </w:r>
-      <w:proofErr w:type="gramEnd"/>
-      <w:r>
-        <w:t xml:space="preserve"> é, por definição, a Matriz Jacobiana ($J$) do sistema. Para o braço planar de 2 elos, $J$ é uma matriz $2 \times 2$ composta pelas derivadas parciais das equações de posição:</w:t>
-      </w:r>
-    </w:p>
-    <w:p>
-      <w:pPr>
-        <w:pStyle w:val="EstiloTexto"/>
-      </w:pPr>
-      <w:r>
-        <w:lastRenderedPageBreak/>
-        <w:t>$$J(\theta) = \begin{bmatrix} \</w:t>
-      </w:r>
-      <w:proofErr w:type="gramStart"/>
-      <w:r>
-        <w:t>frac{</w:t>
-      </w:r>
-      <w:proofErr w:type="gramEnd"/>
-      <w:r>
-        <w:t xml:space="preserve">\partial </w:t>
-      </w:r>
-      <w:proofErr w:type="gramStart"/>
-      <w:r>
-        <w:t>x}{</w:t>
-      </w:r>
-      <w:proofErr w:type="gramEnd"/>
-      <w:r>
-        <w:t>\partial \theta_1} &amp; \</w:t>
-      </w:r>
-      <w:proofErr w:type="gramStart"/>
-      <w:r>
-        <w:t>frac{</w:t>
-      </w:r>
-      <w:proofErr w:type="gramEnd"/>
-      <w:r>
-        <w:t xml:space="preserve">\partial </w:t>
-      </w:r>
-      <w:proofErr w:type="gramStart"/>
-      <w:r>
-        <w:t>x}{</w:t>
-      </w:r>
-      <w:proofErr w:type="gramEnd"/>
-      <w:r>
-        <w:t>\partial \theta_2} \\ \</w:t>
-      </w:r>
-      <w:proofErr w:type="gramStart"/>
-      <w:r>
-        <w:t>frac{</w:t>
-      </w:r>
-      <w:proofErr w:type="gramEnd"/>
-      <w:r>
-        <w:t xml:space="preserve">\partial </w:t>
-      </w:r>
-      <w:proofErr w:type="gramStart"/>
-      <w:r>
-        <w:t>y}{</w:t>
-      </w:r>
-      <w:proofErr w:type="gramEnd"/>
-      <w:r>
-        <w:t>\partial \theta_1} &amp; \</w:t>
-      </w:r>
-      <w:proofErr w:type="gramStart"/>
-      <w:r>
-        <w:t>frac{</w:t>
-      </w:r>
-      <w:proofErr w:type="gramEnd"/>
-      <w:r>
-        <w:t xml:space="preserve">\partial </w:t>
-      </w:r>
-      <w:proofErr w:type="gramStart"/>
-      <w:r>
-        <w:t>y}{</w:t>
-      </w:r>
-      <w:proofErr w:type="gramEnd"/>
-      <w:r>
-        <w:t>\partial \theta_2} \end{bmatrix}$$</w:t>
-      </w:r>
-    </w:p>
-    <w:p>
-      <w:pPr>
-        <w:pStyle w:val="EstiloTexto"/>
-      </w:pPr>
-      <w:r>
-        <w:t>O termo $\</w:t>
-      </w:r>
-      <w:proofErr w:type="gramStart"/>
-      <w:r>
-        <w:t>frac{</w:t>
-      </w:r>
-      <w:proofErr w:type="gramEnd"/>
-      <w:r>
-        <w:t xml:space="preserve">\partial </w:t>
-      </w:r>
-      <w:proofErr w:type="gramStart"/>
-      <w:r>
-        <w:t>C}{</w:t>
-      </w:r>
-      <w:proofErr w:type="gramEnd"/>
-      <w:r>
-        <w:t>\partial \vec{s</w:t>
-      </w:r>
-      <w:proofErr w:type="gramStart"/>
-      <w:r>
-        <w:t>}}$</w:t>
-      </w:r>
-      <w:proofErr w:type="gramEnd"/>
-      <w:r>
-        <w:t xml:space="preserve"> resulta no negativo do vetor de erro, $-\vec{e} = -(\vec{t} - \vec{s</w:t>
-      </w:r>
-      <w:proofErr w:type="gramStart"/>
-      <w:r>
-        <w:t>})$</w:t>
-      </w:r>
-      <w:proofErr w:type="gramEnd"/>
-      <w:r>
-        <w:t>. Substituindo estes termos na regra de atualização do Gradient Descent ($\theta_{novo} = \theta_{antigo} - \alpha \nabla_\theta C$), obtém-se a lei de controle iterativa:</w:t>
-      </w:r>
-    </w:p>
-    <w:p>
-      <w:pPr>
-        <w:pStyle w:val="EstiloTexto"/>
-      </w:pPr>
-      <w:r>
-        <w:t>$$\Delta\theta = \alpha J^T \vec{e}$$</w:t>
-      </w:r>
-    </w:p>
-    <w:p>
-      <w:pPr>
-        <w:pStyle w:val="EstiloTexto"/>
-      </w:pPr>
-      <w:r>
-        <w:t>Esta abordagem é identificada na literatura como o Método do Jacobiano Transposto. Segundo Buss (2009) e Pisculli et al. (2014), este método é preferível à inversão direta do Jacobiano ($J</w:t>
-      </w:r>
-      <w:proofErr w:type="gramStart"/>
-      <w:r>
-        <w:t>^{</w:t>
-      </w:r>
-      <w:proofErr w:type="gramEnd"/>
-      <w:r>
-        <w:t>-</w:t>
-      </w:r>
-      <w:proofErr w:type="gramStart"/>
-      <w:r>
-        <w:t>1}$</w:t>
-      </w:r>
-      <w:proofErr w:type="gramEnd"/>
-      <w:r>
-        <w:t>) em aplicações de tempo real porque a matriz transposta ($J^T$) é computacionalmente barata de obter e não sofre de instabilidades numéricas graves quando o sistema se aproxima de singularidades (configurações onde o braço perde graus de liberdade, fazendo o determinante de $J$ tender a zero).</w:t>
-      </w:r>
-    </w:p>
-    <w:p>
-      <w:pPr>
-        <w:pStyle w:val="EstiloTexto"/>
-        <w:rPr>
-          <w:b/>
-          <w:bCs/>
-        </w:rPr>
-      </w:pPr>
-      <w:r>
-        <w:rPr>
-          <w:b/>
-          <w:bCs/>
-        </w:rPr>
-        <w:t>Implementação Computacional e Refinamento</w:t>
-      </w:r>
-    </w:p>
-    <w:p>
-      <w:pPr>
-        <w:pStyle w:val="EstiloTexto"/>
-      </w:pPr>
-      <w:r>
-        <w:t>O modelo foi implementado utilizando a linguagem de programação Rust, selecionada por sua eficiência de memória e performance comparável a C++, essenciais para simulações físicas. O motor gráfico Bevy (versão 0.17.3) foi utilizado para a visualização e gerenciamento do laço de simulação (game loop).</w:t>
+        <w:t>O software foi estruturado sobre o motor gráfico Bevy, utilizando a arquitetura ECS (</w:t>
+      </w:r>
+      <w:r>
+        <w:t>e</w:t>
+      </w:r>
+      <w:r>
+        <w:t xml:space="preserve">ntity </w:t>
+      </w:r>
+      <w:r>
+        <w:t>c</w:t>
+      </w:r>
+      <w:r>
+        <w:t xml:space="preserve">omponent </w:t>
+      </w:r>
+      <w:r>
+        <w:t>s</w:t>
+      </w:r>
+      <w:r>
+        <w:t>ystem). Esta arquitetura desacopla os dados (estado do robô) da lógica (algoritmo de otimização), permitindo que o solver de cinemática inversa opere como um sistema independente, executado a cada quadro da simulação</w:t>
+      </w:r>
+      <w:r>
+        <w:t>.</w:t>
       </w:r>
     </w:p>
     <w:p>
@@ -1977,7 +3175,13 @@
         </w:numPr>
       </w:pPr>
       <w:r>
-        <w:t>Cálculo do Erro: A cada quadro, calcula-se o vetor $\vec{e}$ entre o alvo (posição do mouse) e o efetuador.</w:t>
+        <w:t xml:space="preserve">Cálculo do </w:t>
+      </w:r>
+      <w:r>
+        <w:t>e</w:t>
+      </w:r>
+      <w:r>
+        <w:t>rro: A cada quadro, calcula-se o vetor e entre o alvo (posição do mouse) e o efetuador.</w:t>
       </w:r>
     </w:p>
     <w:p>
@@ -1989,7 +3193,56 @@
         </w:numPr>
       </w:pPr>
       <w:r>
-        <w:t>Verificação de Singularidade: Se o alvo está fora do alcance máximo ($L_1 + L_2$), o algoritmo substitui o cálculo do gradiente por uma solução analítica que alinha o braço diretamente ao alvo, evitando oscilações (jitter).</w:t>
+        <w:t xml:space="preserve">Verificação de </w:t>
+      </w:r>
+      <w:r>
+        <w:t>s</w:t>
+      </w:r>
+      <w:r>
+        <w:t xml:space="preserve">ingularidade: </w:t>
+      </w:r>
+      <w:r>
+        <w:t>Para evitar travamentos, o sistema usa uma estratégia mista.</w:t>
+      </w:r>
+      <w:r>
+        <w:t xml:space="preserve"> </w:t>
+      </w:r>
+      <w:r>
+        <w:t>Se o alvo está fora do alcance máximo (L</w:t>
+      </w:r>
+      <w:r>
+        <w:rPr>
+          <w:vertAlign w:val="subscript"/>
+        </w:rPr>
+        <w:t>1</w:t>
+      </w:r>
+      <w:r>
+        <w:t xml:space="preserve"> + L</w:t>
+      </w:r>
+      <w:r>
+        <w:rPr>
+          <w:vertAlign w:val="subscript"/>
+        </w:rPr>
+        <w:t>2</w:t>
+      </w:r>
+      <w:r>
+        <w:t>), o algoritmo substitui o cálculo do gradiente por uma solução analítica que alinha o braço diretamente ao alvo, evitando oscilações (</w:t>
+      </w:r>
+      <w:r>
+        <w:rPr>
+          <w:i/>
+          <w:iCs/>
+        </w:rPr>
+        <w:t>jitter</w:t>
+      </w:r>
+      <w:r>
+        <w:t>)</w:t>
+      </w:r>
+      <w:r>
+        <w:t xml:space="preserve"> em áreas onde o gradiente é ineficiente, contornando problemas de otimização citados por Ruder (2016)</w:t>
+      </w:r>
+      <w:r>
+        <w:t>.</w:t>
       </w:r>
     </w:p>
     <w:p>
@@ -2001,7 +3254,16 @@
         </w:numPr>
       </w:pPr>
       <w:r>
-        <w:t>Sub-stepping: Para aumentar a precisão da integração numérica, o passo de otimização ($\Delta\theta$) é aplicado 10 vezes por quadro visual com uma taxa de aprendizado reduzida, simulando um processo contínuo.</w:t>
+        <w:t>Sub-stepping: Para aumentar a precisão da integração numérica, o passo de otimização (</w:t>
+      </w:r>
+      <w:r>
+        <w:t>∆</w:t>
+      </w:r>
+      <w:r>
+        <w:t>θ</w:t>
+      </w:r>
+      <w:r>
+        <w:t>) é aplicado 10 vezes por quadro visual com uma taxa de aprendizado reduzida, simulando um processo contínuo.</w:t>
       </w:r>
     </w:p>
     <w:p>
@@ -2013,8 +3275,1118 @@
         </w:numPr>
       </w:pPr>
       <w:r>
+        <w:t xml:space="preserve">Limitação de </w:t>
+      </w:r>
+      <w:r>
+        <w:t>p</w:t>
+      </w:r>
+      <w:r>
+        <w:t>asso (</w:t>
+      </w:r>
+      <w:r>
+        <w:rPr>
+          <w:i/>
+          <w:iCs/>
+        </w:rPr>
+        <w:t>clamping</w:t>
+      </w:r>
+      <w:r>
+        <w:t xml:space="preserve">): Em vez de usar cálculos complexos de amortecimento matricial, optou-se por limitar a velocidade máxima de rotação das juntas. Seguindo a recomendação de Buss (2009), </w:t>
+      </w:r>
+      <w:r>
+        <w:t xml:space="preserve">isso </w:t>
+      </w:r>
+      <w:r>
+        <w:t xml:space="preserve">impede movimentos bruscos e instáveis, garantindo que a simulação permaneça fluida mesmo quando o algoritmo sugere mudanças muito </w:t>
+      </w:r>
+      <w:r>
+        <w:t>bruscas</w:t>
+      </w:r>
+      <w:r>
+        <w:t xml:space="preserve"> de uma só vez</w:t>
+      </w:r>
+      <w:r>
+        <w:t>.</w:t>
+      </w:r>
+    </w:p>
+    <w:p>
+      <w:pPr>
+        <w:pStyle w:val="EstiloTexto"/>
+        <w:spacing w:before="240" w:line="240" w:lineRule="auto"/>
+        <w:ind w:firstLine="0"/>
+        <w:rPr>
+          <w:b/>
+          <w:bCs/>
+        </w:rPr>
+      </w:pPr>
+      <w:r>
+        <w:rPr>
+          <w:b/>
+          <w:bCs/>
+        </w:rPr>
+        <w:t xml:space="preserve">Estrutura de </w:t>
+      </w:r>
+      <w:r>
+        <w:rPr>
+          <w:b/>
+          <w:bCs/>
+        </w:rPr>
+        <w:t>d</w:t>
+      </w:r>
+      <w:r>
+        <w:rPr>
+          <w:b/>
+          <w:bCs/>
+        </w:rPr>
+        <w:t xml:space="preserve">ados e </w:t>
+      </w:r>
+      <w:r>
+        <w:rPr>
+          <w:b/>
+          <w:bCs/>
+        </w:rPr>
+        <w:t>p</w:t>
+      </w:r>
+      <w:r>
+        <w:rPr>
+          <w:b/>
+          <w:bCs/>
+        </w:rPr>
+        <w:t>arametrização</w:t>
+      </w:r>
+    </w:p>
+    <w:p>
+      <w:pPr>
+        <w:pStyle w:val="EstiloTexto"/>
+      </w:pPr>
+      <w:r>
+        <w:t xml:space="preserve">O estado do manipulador é armazenado em uma estrutura de dados (recurso) denominada ArmState, que contém o vetor </w:t>
+      </w:r>
+      <w:r>
+        <w:t>θ</w:t>
+      </w:r>
+      <w:r>
+        <w:t xml:space="preserve"> = [</w:t>
+      </w:r>
+      <w:r>
+        <w:t>θ</w:t>
+      </w:r>
+      <w:r>
+        <w:rPr>
+          <w:vertAlign w:val="subscript"/>
+        </w:rPr>
+        <w:t>1</w:t>
+      </w:r>
+      <w:r>
+        <w:t>, θ</w:t>
+      </w:r>
+      <w:r>
+        <w:rPr>
+          <w:vertAlign w:val="subscript"/>
+        </w:rPr>
+        <w:t>2</w:t>
+      </w:r>
+      <w:r>
+        <w:t>]</w:t>
+      </w:r>
+      <w:r>
+        <w:rPr>
+          <w:vertAlign w:val="superscript"/>
+        </w:rPr>
+        <w:t>T</w:t>
+      </w:r>
+      <w:r>
+        <w:t>. As constantes físicas e de otimização foram definidas empiricamente para garantir a estabilidade do sistema:</w:t>
+      </w:r>
+    </w:p>
+    <w:p>
+      <w:pPr>
+        <w:pStyle w:val="EstiloTexto"/>
+        <w:numPr>
+          <w:ilvl w:val="0"/>
+          <w:numId w:val="9"/>
+        </w:numPr>
+      </w:pPr>
+      <w:r>
+        <w:t xml:space="preserve">Comprimentos dos </w:t>
+      </w:r>
+      <w:r>
+        <w:t>e</w:t>
+      </w:r>
+      <w:r>
+        <w:t>los: L</w:t>
+      </w:r>
+      <w:r>
+        <w:rPr>
+          <w:vertAlign w:val="subscript"/>
+        </w:rPr>
+        <w:t>1</w:t>
+      </w:r>
+      <w:r>
+        <w:t xml:space="preserve"> = 100 e L</w:t>
+      </w:r>
+      <w:r>
+        <w:rPr>
+          <w:vertAlign w:val="subscript"/>
+        </w:rPr>
+        <w:t>2</w:t>
+      </w:r>
+      <w:r>
+        <w:t xml:space="preserve"> = 80 unidades.</w:t>
+      </w:r>
+    </w:p>
+    <w:p>
+      <w:pPr>
+        <w:pStyle w:val="EstiloTexto"/>
+        <w:numPr>
+          <w:ilvl w:val="0"/>
+          <w:numId w:val="9"/>
+        </w:numPr>
+      </w:pPr>
+      <w:r>
+        <w:t xml:space="preserve">Taxa de </w:t>
+      </w:r>
+      <w:r>
+        <w:t>a</w:t>
+      </w:r>
+      <w:r>
+        <w:t xml:space="preserve">prendizado </w:t>
+      </w:r>
+      <w:r>
+        <w:t>(α</w:t>
+      </w:r>
+      <w:r>
+        <w:t>): Definida como 0</w:t>
+      </w:r>
+      <w:r>
+        <w:t>,</w:t>
+      </w:r>
+      <w:r>
+        <w:t>0001. Conforme alertado por Ruder (2016), valores superiores provocaram oscilações divergentes no sistema.</w:t>
+      </w:r>
+    </w:p>
+    <w:p>
+      <w:pPr>
+        <w:pStyle w:val="EstiloTexto"/>
+        <w:numPr>
+          <w:ilvl w:val="0"/>
+          <w:numId w:val="9"/>
+        </w:numPr>
+      </w:pPr>
+      <w:r>
         <w:lastRenderedPageBreak/>
-        <w:t>Amortecimento (Damping): A velocidade angular máxima por passo foi limitada (clamping) para evitar movimentos bruscos quando o gradiente é muito alto, agindo como um filtro estabilizador.</w:t>
+        <w:t xml:space="preserve">Critério de </w:t>
+      </w:r>
+      <w:r>
+        <w:t>c</w:t>
+      </w:r>
+      <w:r>
+        <w:t>onvergência: Um limiar de erro (STOP_THRESHOLD) de 1</w:t>
+      </w:r>
+      <w:r>
+        <w:t>,</w:t>
+      </w:r>
+      <w:r>
+        <w:t>0 unidade foi estabelecido para interromper o processamento quando o alvo é alcançado, economizando ciclos de CPU.</w:t>
+      </w:r>
+    </w:p>
+    <w:p>
+      <w:pPr>
+        <w:pStyle w:val="EstiloTexto"/>
+        <w:spacing w:before="240" w:line="240" w:lineRule="auto"/>
+        <w:ind w:firstLine="0"/>
+      </w:pPr>
+      <w:r>
+        <w:rPr>
+          <w:b/>
+          <w:bCs/>
+        </w:rPr>
+        <w:t xml:space="preserve">A </w:t>
+      </w:r>
+      <w:r>
+        <w:rPr>
+          <w:b/>
+          <w:bCs/>
+        </w:rPr>
+        <w:t>t</w:t>
+      </w:r>
+      <w:r>
+        <w:rPr>
+          <w:b/>
+          <w:bCs/>
+        </w:rPr>
+        <w:t>écnica de "</w:t>
+      </w:r>
+      <w:r>
+        <w:rPr>
+          <w:b/>
+          <w:bCs/>
+        </w:rPr>
+        <w:t>s</w:t>
+      </w:r>
+      <w:r>
+        <w:rPr>
+          <w:b/>
+          <w:bCs/>
+        </w:rPr>
+        <w:t xml:space="preserve">ub-stepping" para </w:t>
+      </w:r>
+      <w:r>
+        <w:rPr>
+          <w:b/>
+          <w:bCs/>
+        </w:rPr>
+        <w:t>i</w:t>
+      </w:r>
+      <w:r>
+        <w:rPr>
+          <w:b/>
+          <w:bCs/>
+        </w:rPr>
+        <w:t xml:space="preserve">ntegração </w:t>
+      </w:r>
+      <w:r>
+        <w:rPr>
+          <w:b/>
+          <w:bCs/>
+        </w:rPr>
+        <w:t>n</w:t>
+      </w:r>
+      <w:r>
+        <w:rPr>
+          <w:b/>
+          <w:bCs/>
+        </w:rPr>
+        <w:t>umérica</w:t>
+      </w:r>
+    </w:p>
+    <w:p>
+      <w:pPr>
+        <w:pStyle w:val="EstiloTexto"/>
+        <w:ind w:firstLine="708"/>
+      </w:pPr>
+      <w:r>
+        <w:t xml:space="preserve">O algoritmo de </w:t>
+      </w:r>
+      <w:r>
+        <w:t>g</w:t>
+      </w:r>
+      <w:r>
+        <w:t xml:space="preserve">radiente </w:t>
+      </w:r>
+      <w:r>
+        <w:t>d</w:t>
+      </w:r>
+      <w:r>
+        <w:t>escendente opera como uma aproximação linear de primeira ordem. Em simulações discretas operando a 60 quadros por segundo (16ms por quadro), um único passo de atualização pode ser grande demais, violando a linearidade local da função de custo e causando instabilidade.</w:t>
+      </w:r>
+    </w:p>
+    <w:p>
+      <w:pPr>
+        <w:pStyle w:val="EstiloTexto"/>
+        <w:ind w:firstLine="708"/>
+      </w:pPr>
+      <w:r>
+        <w:t>Para mitigar este problema, implementou-se a técnica de sub-stepping. O intervalo de tempo de um quadro visual é subdividido em 10 iterações lógicas de física (SOLVER_STEPS = 10). A taxa de aprendizado e o limite de velocidade são divididos proporcionalmente por este fator.</w:t>
+      </w:r>
+    </w:p>
+    <w:p>
+      <w:pPr>
+        <w:pStyle w:val="EstiloTexto"/>
+        <w:ind w:firstLine="708"/>
+      </w:pPr>
+      <w:r>
+        <w:t>Matematicamente, isso aproxima a atualização discreta de uma integral contínua, permitindo que o braço percorra a curva da variedade (</w:t>
+      </w:r>
+      <w:r>
+        <w:rPr>
+          <w:i/>
+          <w:iCs/>
+        </w:rPr>
+        <w:t>manifold</w:t>
+      </w:r>
+      <w:r>
+        <w:t xml:space="preserve">) da solução suavemente, em vez de realizar "saltos" lineares que poderiam causar erro de </w:t>
+      </w:r>
+      <w:r>
+        <w:rPr>
+          <w:i/>
+          <w:iCs/>
+        </w:rPr>
+        <w:t>overshoot</w:t>
+      </w:r>
+      <w:r>
+        <w:t>.</w:t>
+      </w:r>
+    </w:p>
+    <w:p>
+      <w:pPr>
+        <w:pStyle w:val="EstiloTexto"/>
+        <w:spacing w:before="240" w:line="240" w:lineRule="auto"/>
+        <w:ind w:firstLine="0"/>
+        <w:rPr>
+          <w:b/>
+          <w:bCs/>
+        </w:rPr>
+      </w:pPr>
+      <w:r>
+        <w:rPr>
+          <w:b/>
+          <w:bCs/>
+        </w:rPr>
+        <w:t xml:space="preserve">Heurística </w:t>
+      </w:r>
+      <w:r>
+        <w:rPr>
+          <w:b/>
+          <w:bCs/>
+        </w:rPr>
+        <w:t>h</w:t>
+      </w:r>
+      <w:r>
+        <w:rPr>
+          <w:b/>
+          <w:bCs/>
+        </w:rPr>
+        <w:t xml:space="preserve">íbrida de </w:t>
+      </w:r>
+      <w:r>
+        <w:rPr>
+          <w:b/>
+          <w:bCs/>
+        </w:rPr>
+        <w:t>a</w:t>
+      </w:r>
+      <w:r>
+        <w:rPr>
+          <w:b/>
+          <w:bCs/>
+        </w:rPr>
+        <w:t>lcance</w:t>
+      </w:r>
+    </w:p>
+    <w:p>
+      <w:pPr>
+        <w:pStyle w:val="EstiloTexto"/>
+        <w:ind w:firstLine="708"/>
+      </w:pPr>
+      <w:r>
+        <w:t xml:space="preserve">Uma inovação implementada neste trabalho para lidar com a limitação clássica do </w:t>
+      </w:r>
+      <w:r>
+        <w:t>g</w:t>
+      </w:r>
+      <w:r>
+        <w:t xml:space="preserve">radiente </w:t>
+      </w:r>
+      <w:r>
+        <w:t>d</w:t>
+      </w:r>
+      <w:r>
+        <w:t xml:space="preserve">escendente em alvos inalcançáveis foi a introdução de uma </w:t>
+      </w:r>
+      <w:r>
+        <w:t>e</w:t>
+      </w:r>
+      <w:r>
+        <w:t xml:space="preserve">stratégia </w:t>
+      </w:r>
+      <w:r>
+        <w:t>h</w:t>
+      </w:r>
+      <w:r>
+        <w:t xml:space="preserve">íbrida de </w:t>
+      </w:r>
+      <w:r>
+        <w:t>c</w:t>
+      </w:r>
+      <w:r>
+        <w:t>ontrole.</w:t>
+      </w:r>
+    </w:p>
+    <w:p>
+      <w:pPr>
+        <w:pStyle w:val="EstiloTexto"/>
+        <w:ind w:firstLine="708"/>
+      </w:pPr>
+      <w:r>
+        <w:t>O algoritmo calcula a distância euclidiana D</w:t>
+      </w:r>
+      <w:r>
+        <w:rPr>
+          <w:vertAlign w:val="subscript"/>
+        </w:rPr>
+        <w:t>alvo</w:t>
+      </w:r>
+      <w:r>
+        <w:t xml:space="preserve"> entre a base do </w:t>
+      </w:r>
+      <w:r>
+        <w:t>sistema articulado</w:t>
+      </w:r>
+      <w:r>
+        <w:t xml:space="preserve"> e o alvo desejado. Uma verificação condicional (if/else) determina o modo de operação:</w:t>
+      </w:r>
+    </w:p>
+    <w:p>
+      <w:pPr>
+        <w:pStyle w:val="EstiloTexto"/>
+        <w:numPr>
+          <w:ilvl w:val="0"/>
+          <w:numId w:val="10"/>
+        </w:numPr>
+      </w:pPr>
+      <w:r>
+        <w:t xml:space="preserve">Modo </w:t>
+      </w:r>
+      <w:r>
+        <w:t>a</w:t>
+      </w:r>
+      <w:r>
+        <w:t>nalítico (</w:t>
+      </w:r>
+      <w:r>
+        <w:t>s</w:t>
+      </w:r>
+      <w:r>
+        <w:t xml:space="preserve">ingularidade de </w:t>
+      </w:r>
+      <w:r>
+        <w:t>b</w:t>
+      </w:r>
+      <w:r>
+        <w:t>orda): Se D</w:t>
+      </w:r>
+      <w:r>
+        <w:rPr>
+          <w:vertAlign w:val="subscript"/>
+        </w:rPr>
+        <w:t>alvo</w:t>
+      </w:r>
+      <w:r>
+        <w:t xml:space="preserve"> &gt; (L</w:t>
+      </w:r>
+      <w:r>
+        <w:rPr>
+          <w:vertAlign w:val="subscript"/>
+        </w:rPr>
+        <w:t>1</w:t>
+      </w:r>
+      <w:r>
+        <w:t xml:space="preserve"> + L</w:t>
+      </w:r>
+      <w:r>
+        <w:rPr>
+          <w:vertAlign w:val="subscript"/>
+        </w:rPr>
+        <w:t>2</w:t>
+      </w:r>
+      <w:r>
+        <w:t xml:space="preserve">), o alvo está fora do espaço de trabalho. O gradiente descendente falharia neste cenário, tentando esticar o braço infinitamente. O algoritmo então aborta a otimização e aplica uma solução geométrica direta: alinha o ângulo da base </w:t>
+      </w:r>
+      <w:r>
+        <w:t>θ</w:t>
+      </w:r>
+      <w:r>
+        <w:rPr>
+          <w:vertAlign w:val="subscript"/>
+        </w:rPr>
+        <w:t>1</w:t>
+      </w:r>
+      <w:r>
+        <w:t xml:space="preserve"> com o vetor do alvo (usando a função atan2) e zera o ângulo do cotovelo </w:t>
+      </w:r>
+      <w:r>
+        <w:t>θ</w:t>
+      </w:r>
+      <w:r>
+        <w:rPr>
+          <w:vertAlign w:val="subscript"/>
+        </w:rPr>
+        <w:t>2</w:t>
+      </w:r>
+      <w:r>
+        <w:t>, estendendo o braço totalmente na direção do objetivo.</w:t>
+      </w:r>
+    </w:p>
+    <w:p>
+      <w:pPr>
+        <w:pStyle w:val="EstiloTexto"/>
+        <w:numPr>
+          <w:ilvl w:val="0"/>
+          <w:numId w:val="10"/>
+        </w:numPr>
+      </w:pPr>
+      <w:r>
+        <w:t xml:space="preserve">Modo </w:t>
+      </w:r>
+      <w:r>
+        <w:t>o</w:t>
+      </w:r>
+      <w:r>
+        <w:t>timização (</w:t>
+      </w:r>
+      <w:r>
+        <w:t>g</w:t>
+      </w:r>
+      <w:r>
+        <w:t xml:space="preserve">radiente): Se o alvo está ao alcance, executa-se o cálculo do </w:t>
+      </w:r>
+      <w:r>
+        <w:t>j</w:t>
+      </w:r>
+      <w:r>
+        <w:t xml:space="preserve">acobiano </w:t>
+      </w:r>
+      <w:r>
+        <w:t>t</w:t>
+      </w:r>
+      <w:r>
+        <w:t>ransposto.</w:t>
+      </w:r>
+    </w:p>
+    <w:p>
+      <w:pPr>
+        <w:pStyle w:val="EstiloTexto"/>
+        <w:spacing w:after="0" w:line="240" w:lineRule="auto"/>
+        <w:ind w:firstLine="0"/>
+        <w:rPr>
+          <w:sz w:val="22"/>
+          <w:szCs w:val="22"/>
+        </w:rPr>
+      </w:pPr>
+      <w:r>
+        <w:rPr>
+          <w:sz w:val="22"/>
+          <w:szCs w:val="22"/>
+        </w:rPr>
+        <w:lastRenderedPageBreak/>
+        <w:t>Figura 1</w:t>
+      </w:r>
+      <w:r>
+        <w:rPr>
+          <w:sz w:val="22"/>
+          <w:szCs w:val="22"/>
+        </w:rPr>
+        <w:t xml:space="preserve"> </w:t>
+      </w:r>
+      <w:r>
+        <w:rPr>
+          <w:sz w:val="22"/>
+          <w:szCs w:val="22"/>
+        </w:rPr>
+        <w:t>–</w:t>
+      </w:r>
+      <w:r>
+        <w:rPr>
+          <w:sz w:val="22"/>
+          <w:szCs w:val="22"/>
+        </w:rPr>
+        <w:t xml:space="preserve"> Implementação da estratégia híbrida para tratamento de singularidades de alcance em Rust.</w:t>
+      </w:r>
+    </w:p>
+    <w:p>
+      <w:pPr>
+        <w:pStyle w:val="EstiloTexto"/>
+        <w:spacing w:before="0" w:after="0" w:line="240" w:lineRule="auto"/>
+        <w:ind w:firstLine="0"/>
+      </w:pPr>
+      <w:r>
+        <w:drawing>
+          <wp:inline distT="0" distB="0" distL="0" distR="0" wp14:anchorId="6842B950" wp14:editId="5BADDD4B">
+            <wp:extent cx="5759450" cy="8141970"/>
+            <wp:effectExtent l="0" t="0" r="0" b="0"/>
+            <wp:docPr id="1329722741" name="Imagem 1" descr="Texto&#10;&#10;O conteúdo gerado por IA pode estar incorreto."/>
+            <wp:cNvGraphicFramePr>
+              <a:graphicFrameLocks xmlns:a="http://schemas.openxmlformats.org/drawingml/2006/main" noChangeAspect="1"/>
+            </wp:cNvGraphicFramePr>
+            <a:graphic xmlns:a="http://schemas.openxmlformats.org/drawingml/2006/main">
+              <a:graphicData uri="http://schemas.openxmlformats.org/drawingml/2006/picture">
+                <pic:pic xmlns:pic="http://schemas.openxmlformats.org/drawingml/2006/picture">
+                  <pic:nvPicPr>
+                    <pic:cNvPr id="1329722741" name="Imagem 1" descr="Texto&#10;&#10;O conteúdo gerado por IA pode estar incorreto."/>
+                    <pic:cNvPicPr/>
+                  </pic:nvPicPr>
+                  <pic:blipFill>
+                    <a:blip r:embed="rId10"/>
+                    <a:stretch>
+                      <a:fillRect/>
+                    </a:stretch>
+                  </pic:blipFill>
+                  <pic:spPr>
+                    <a:xfrm>
+                      <a:off x="0" y="0"/>
+                      <a:ext cx="5759450" cy="8141970"/>
+                    </a:xfrm>
+                    <a:prstGeom prst="rect">
+                      <a:avLst/>
+                    </a:prstGeom>
+                  </pic:spPr>
+                </pic:pic>
+              </a:graphicData>
+            </a:graphic>
+          </wp:inline>
+        </w:drawing>
+      </w:r>
+    </w:p>
+    <w:p>
+      <w:pPr>
+        <w:pStyle w:val="EstiloTexto"/>
+        <w:spacing w:before="0" w:line="240" w:lineRule="auto"/>
+        <w:ind w:firstLine="0"/>
+        <w:rPr>
+          <w:sz w:val="22"/>
+          <w:szCs w:val="22"/>
+        </w:rPr>
+      </w:pPr>
+      <w:r>
+        <w:rPr>
+          <w:sz w:val="22"/>
+          <w:szCs w:val="22"/>
+        </w:rPr>
+        <w:t>Fonte: Elaborado pelo autor.</w:t>
+      </w:r>
+    </w:p>
+    <w:p>
+      <w:pPr>
+        <w:pStyle w:val="EstiloTexto"/>
+        <w:spacing w:before="240" w:line="240" w:lineRule="auto"/>
+        <w:ind w:firstLine="0"/>
+        <w:rPr>
+          <w:b/>
+          <w:bCs/>
+        </w:rPr>
+      </w:pPr>
+      <w:r>
+        <w:rPr>
+          <w:b/>
+          <w:bCs/>
+        </w:rPr>
+        <w:lastRenderedPageBreak/>
+        <w:t xml:space="preserve">Cálculo do </w:t>
+      </w:r>
+      <w:r>
+        <w:rPr>
+          <w:b/>
+          <w:bCs/>
+        </w:rPr>
+        <w:t>j</w:t>
+      </w:r>
+      <w:r>
+        <w:rPr>
+          <w:b/>
+          <w:bCs/>
+        </w:rPr>
+        <w:t xml:space="preserve">acobiano e </w:t>
+      </w:r>
+      <w:r>
+        <w:rPr>
+          <w:b/>
+          <w:bCs/>
+        </w:rPr>
+        <w:t>a</w:t>
+      </w:r>
+      <w:r>
+        <w:rPr>
+          <w:b/>
+          <w:bCs/>
+        </w:rPr>
+        <w:t xml:space="preserve">tualização de </w:t>
+      </w:r>
+      <w:r>
+        <w:rPr>
+          <w:b/>
+          <w:bCs/>
+        </w:rPr>
+        <w:t>e</w:t>
+      </w:r>
+      <w:r>
+        <w:rPr>
+          <w:b/>
+          <w:bCs/>
+        </w:rPr>
+        <w:t>stado</w:t>
+      </w:r>
+    </w:p>
+    <w:p>
+      <w:pPr>
+        <w:pStyle w:val="EstiloTexto"/>
+        <w:ind w:firstLine="708"/>
+      </w:pPr>
+      <w:r>
+        <w:t xml:space="preserve">No modo de otimização, a implementação traduz diretamente as derivadas parciais da matriz </w:t>
+      </w:r>
+      <w:r>
+        <w:t>j</w:t>
+      </w:r>
+      <w:r>
+        <w:t>acobiana para código. Diferente de abordagens que utilizam bibliotecas de álgebra linear genéricas, optou-se por "</w:t>
+      </w:r>
+      <w:r>
+        <w:rPr>
+          <w:i/>
+          <w:iCs/>
+        </w:rPr>
+        <w:t>hard-code</w:t>
+      </w:r>
+      <w:r>
+        <w:t>" (codificação explícita) dos termos da matriz para maximizar a performance, visto que a estrutura do braço de 2 elos é conhecida e fixa.</w:t>
+      </w:r>
+    </w:p>
+    <w:p>
+      <w:pPr>
+        <w:pStyle w:val="EstiloTexto"/>
+        <w:ind w:firstLine="708"/>
+      </w:pPr>
+      <w:r>
+        <w:t>Os termos J</w:t>
+      </w:r>
+      <w:r>
+        <w:rPr>
+          <w:vertAlign w:val="subscript"/>
+        </w:rPr>
+        <w:t>11</w:t>
+      </w:r>
+      <w:r>
+        <w:t>, J</w:t>
+      </w:r>
+      <w:r>
+        <w:rPr>
+          <w:vertAlign w:val="subscript"/>
+        </w:rPr>
+        <w:t>12</w:t>
+      </w:r>
+      <w:r>
+        <w:t>, J</w:t>
+      </w:r>
+      <w:r>
+        <w:rPr>
+          <w:vertAlign w:val="subscript"/>
+        </w:rPr>
+        <w:t>21</w:t>
+      </w:r>
+      <w:r>
+        <w:t>, J</w:t>
+      </w:r>
+      <w:r>
+        <w:rPr>
+          <w:vertAlign w:val="subscript"/>
+        </w:rPr>
+        <w:t>22</w:t>
+      </w:r>
+      <w:r>
+        <w:t xml:space="preserve"> são calculados a cada sub-passo utilizando as funções trigonométricas do estado atual. A atualização dos ângulos segue a regra do </w:t>
+      </w:r>
+      <w:r>
+        <w:t>j</w:t>
+      </w:r>
+      <w:r>
+        <w:t xml:space="preserve">acobiano </w:t>
+      </w:r>
+      <w:r>
+        <w:t>t</w:t>
+      </w:r>
+      <w:r>
+        <w:t>ransposto (</w:t>
+      </w:r>
+      <w:r>
+        <w:t>∆</w:t>
+      </w:r>
+      <w:r>
+        <w:t>θ</w:t>
+      </w:r>
+      <w:r>
+        <w:t xml:space="preserve"> = </w:t>
+      </w:r>
+      <w:r>
+        <w:t>α</w:t>
+      </w:r>
+      <w:r>
+        <w:t>J</w:t>
+      </w:r>
+      <w:r>
+        <w:rPr>
+          <w:vertAlign w:val="superscript"/>
+        </w:rPr>
+        <w:t>T</w:t>
+      </w:r>
+      <w:r>
+        <w:t xml:space="preserve">e), mas com uma camada adicional de segurança: o </w:t>
+      </w:r>
+      <w:r>
+        <w:rPr>
+          <w:i/>
+          <w:iCs/>
+        </w:rPr>
+        <w:t>c</w:t>
+      </w:r>
+      <w:r>
+        <w:rPr>
+          <w:i/>
+          <w:iCs/>
+        </w:rPr>
+        <w:t>lamping</w:t>
+      </w:r>
+      <w:r>
+        <w:t xml:space="preserve"> (</w:t>
+      </w:r>
+      <w:r>
+        <w:t>s</w:t>
+      </w:r>
+      <w:r>
+        <w:t>aturação).</w:t>
+      </w:r>
+    </w:p>
+    <w:p>
+      <w:pPr>
+        <w:pStyle w:val="EstiloTexto"/>
+        <w:ind w:firstLine="708"/>
+      </w:pPr>
+      <w:r>
+        <w:t>A função .clamp(-sub_max_step, sub_max_step) limita a variação angular máxima permitida por iteração. Isso atua como um amortecedor não-linear, impedindo que singularidades matemáticas (onde as derivadas tendem ao infinito) gerem movimentos fisicamente impossíveis na simulação.</w:t>
+      </w:r>
+    </w:p>
+    <w:p>
+      <w:pPr>
+        <w:pStyle w:val="EstiloTexto"/>
+        <w:spacing w:after="0" w:line="240" w:lineRule="auto"/>
+        <w:ind w:firstLine="0"/>
+        <w:rPr>
+          <w:sz w:val="22"/>
+          <w:szCs w:val="22"/>
+        </w:rPr>
+      </w:pPr>
+      <w:r>
+        <w:rPr>
+          <w:sz w:val="22"/>
+          <w:szCs w:val="22"/>
+        </w:rPr>
+        <w:t>Figura 2</w:t>
+      </w:r>
+      <w:r>
+        <w:rPr>
+          <w:sz w:val="22"/>
+          <w:szCs w:val="22"/>
+        </w:rPr>
+        <w:t xml:space="preserve"> </w:t>
+      </w:r>
+      <w:r>
+        <w:rPr>
+          <w:sz w:val="22"/>
+          <w:szCs w:val="22"/>
+        </w:rPr>
+        <w:t>–</w:t>
+      </w:r>
+      <w:r>
+        <w:rPr>
+          <w:sz w:val="22"/>
+          <w:szCs w:val="22"/>
+        </w:rPr>
+        <w:t xml:space="preserve"> Tradução das equações diferenciais parciais para a linguagem Rust e aplicação do método do </w:t>
+      </w:r>
+      <w:r>
+        <w:rPr>
+          <w:sz w:val="22"/>
+          <w:szCs w:val="22"/>
+        </w:rPr>
+        <w:t>j</w:t>
+      </w:r>
+      <w:r>
+        <w:rPr>
+          <w:sz w:val="22"/>
+          <w:szCs w:val="22"/>
+        </w:rPr>
+        <w:t xml:space="preserve">acobiano </w:t>
+      </w:r>
+      <w:r>
+        <w:rPr>
+          <w:sz w:val="22"/>
+          <w:szCs w:val="22"/>
+        </w:rPr>
+        <w:t>t</w:t>
+      </w:r>
+      <w:r>
+        <w:rPr>
+          <w:sz w:val="22"/>
+          <w:szCs w:val="22"/>
+        </w:rPr>
+        <w:t>ransposto com limitação de passo.</w:t>
+      </w:r>
+    </w:p>
+    <w:p>
+      <w:pPr>
+        <w:pStyle w:val="EstiloTexto"/>
+        <w:spacing w:before="0" w:after="0" w:line="240" w:lineRule="auto"/>
+        <w:ind w:firstLine="0"/>
+      </w:pPr>
+      <w:r>
+        <w:drawing>
+          <wp:inline distT="0" distB="0" distL="0" distR="0" wp14:anchorId="0B713513" wp14:editId="3591A792">
+            <wp:extent cx="5759450" cy="3791585"/>
+            <wp:effectExtent l="0" t="0" r="0" b="0"/>
+            <wp:docPr id="552187439" name="Imagem 1" descr="Texto&#10;&#10;O conteúdo gerado por IA pode estar incorreto."/>
+            <wp:cNvGraphicFramePr>
+              <a:graphicFrameLocks xmlns:a="http://schemas.openxmlformats.org/drawingml/2006/main" noChangeAspect="1"/>
+            </wp:cNvGraphicFramePr>
+            <a:graphic xmlns:a="http://schemas.openxmlformats.org/drawingml/2006/main">
+              <a:graphicData uri="http://schemas.openxmlformats.org/drawingml/2006/picture">
+                <pic:pic xmlns:pic="http://schemas.openxmlformats.org/drawingml/2006/picture">
+                  <pic:nvPicPr>
+                    <pic:cNvPr id="552187439" name="Imagem 1" descr="Texto&#10;&#10;O conteúdo gerado por IA pode estar incorreto."/>
+                    <pic:cNvPicPr/>
+                  </pic:nvPicPr>
+                  <pic:blipFill>
+                    <a:blip r:embed="rId11"/>
+                    <a:stretch>
+                      <a:fillRect/>
+                    </a:stretch>
+                  </pic:blipFill>
+                  <pic:spPr>
+                    <a:xfrm>
+                      <a:off x="0" y="0"/>
+                      <a:ext cx="5759450" cy="3791585"/>
+                    </a:xfrm>
+                    <a:prstGeom prst="rect">
+                      <a:avLst/>
+                    </a:prstGeom>
+                  </pic:spPr>
+                </pic:pic>
+              </a:graphicData>
+            </a:graphic>
+          </wp:inline>
+        </w:drawing>
+      </w:r>
+    </w:p>
+    <w:p>
+      <w:pPr>
+        <w:pStyle w:val="EstiloTexto"/>
+        <w:spacing w:before="0" w:line="240" w:lineRule="auto"/>
+        <w:ind w:firstLine="0"/>
+        <w:rPr>
+          <w:sz w:val="22"/>
+          <w:szCs w:val="22"/>
+        </w:rPr>
+      </w:pPr>
+      <w:r>
+        <w:rPr>
+          <w:sz w:val="22"/>
+          <w:szCs w:val="22"/>
+        </w:rPr>
+        <w:t>Fonte: Elaborado pelo autor.</w:t>
+      </w:r>
+    </w:p>
+    <w:p>
+      <w:pPr>
+        <w:pStyle w:val="EstiloTexto"/>
+        <w:spacing w:before="240" w:line="240" w:lineRule="auto"/>
+        <w:ind w:firstLine="0"/>
+        <w:rPr>
+          <w:b/>
+          <w:bCs/>
+        </w:rPr>
+      </w:pPr>
+      <w:r>
+        <w:rPr>
+          <w:b/>
+          <w:bCs/>
+        </w:rPr>
+        <w:t xml:space="preserve">Fluxo de </w:t>
+      </w:r>
+      <w:r>
+        <w:rPr>
+          <w:b/>
+          <w:bCs/>
+        </w:rPr>
+        <w:t>e</w:t>
+      </w:r>
+      <w:r>
+        <w:rPr>
+          <w:b/>
+          <w:bCs/>
+        </w:rPr>
+        <w:t xml:space="preserve">xecução do </w:t>
+      </w:r>
+      <w:r>
+        <w:rPr>
+          <w:b/>
+          <w:bCs/>
+        </w:rPr>
+        <w:t>a</w:t>
+      </w:r>
+      <w:r>
+        <w:rPr>
+          <w:b/>
+          <w:bCs/>
+        </w:rPr>
+        <w:t>lgoritmo</w:t>
+      </w:r>
+    </w:p>
+    <w:p>
+      <w:pPr>
+        <w:pStyle w:val="EstiloTexto"/>
+        <w:ind w:firstLine="708"/>
+      </w:pPr>
+      <w:r>
+        <w:t xml:space="preserve">O ciclo de vida de um quadro de simulação segue a seguinte ordem sequencial, garantida pelo sistema de agendamento da </w:t>
+      </w:r>
+      <w:r>
+        <w:rPr>
+          <w:i/>
+          <w:iCs/>
+        </w:rPr>
+        <w:t>engine</w:t>
+      </w:r>
+      <w:r>
+        <w:t>:</w:t>
+      </w:r>
+    </w:p>
+    <w:p>
+      <w:pPr>
+        <w:pStyle w:val="EstiloTexto"/>
+        <w:numPr>
+          <w:ilvl w:val="0"/>
+          <w:numId w:val="11"/>
+        </w:numPr>
+      </w:pPr>
+      <w:r>
+        <w:lastRenderedPageBreak/>
+        <w:t>Entrada: O sistema update_target_position projeta as coordenadas do mouse (tela) para o mundo (metros).</w:t>
+      </w:r>
+    </w:p>
+    <w:p>
+      <w:pPr>
+        <w:pStyle w:val="EstiloTexto"/>
+        <w:numPr>
+          <w:ilvl w:val="0"/>
+          <w:numId w:val="11"/>
+        </w:numPr>
+      </w:pPr>
+      <w:r>
+        <w:t>Resolução: O sistema ik_solver_system executa 10 iterações da lógica híbrida descrita acima, atualizando o recurso ArmState.</w:t>
+      </w:r>
+    </w:p>
+    <w:p>
+      <w:pPr>
+        <w:pStyle w:val="EstiloTexto"/>
+        <w:numPr>
+          <w:ilvl w:val="0"/>
+          <w:numId w:val="11"/>
+        </w:numPr>
+      </w:pPr>
+      <w:r>
+        <w:t xml:space="preserve">Renderização: O sistema draw_arm_system realiza a </w:t>
+      </w:r>
+      <w:r>
+        <w:t>c</w:t>
+      </w:r>
+      <w:r>
+        <w:t xml:space="preserve">inemática </w:t>
+      </w:r>
+      <w:r>
+        <w:t>d</w:t>
+      </w:r>
+      <w:r>
+        <w:t>ireta (FK) final para desenhar os vetores (gizmos) na tela na nova posição calculada.</w:t>
       </w:r>
     </w:p>
     <w:p>
@@ -2022,9 +4394,6 @@
         <w:pStyle w:val="EstiloSubttulo-1nvel"/>
       </w:pPr>
       <w:r>
-        <w:t xml:space="preserve">4. </w:t>
-      </w:r>
-      <w:r>
         <w:t xml:space="preserve">RESULTADOS E DISCUSSÃO </w:t>
       </w:r>
     </w:p>
@@ -2033,19 +4402,65 @@
         <w:pStyle w:val="EstiloTexto"/>
       </w:pPr>
       <w:r>
-        <w:t>O modelo implementado demonstrou com sucesso a aplicação da teoria de otimização. O sistema foi capaz de controlar o braço robótico em tempo real, respondendo interativamente à posição do alvo.</w:t>
+        <w:t xml:space="preserve">A implementação do algoritmo de otimização resultou em um simulador funcional capaz de resolver o problema da </w:t>
+      </w:r>
+      <w:r>
+        <w:t>c</w:t>
+      </w:r>
+      <w:r>
+        <w:t xml:space="preserve">inemática </w:t>
+      </w:r>
+      <w:r>
+        <w:t>i</w:t>
+      </w:r>
+      <w:r>
+        <w:t>nversa em tempo real. Os testes foram realizados em um ambiente de simulação desenvolvido com a engine Bevy, onde o efetuador final do manipulador robótico (ponta vermelha) buscava alcançar um alvo móvel (círculo verde) controlado pelo usuário. A análise dos resultados foca na convergência, estabilidade e comportamento em situações limite.</w:t>
       </w:r>
     </w:p>
     <w:p>
       <w:pPr>
         <w:pStyle w:val="EstiloTexto"/>
-      </w:pPr>
-      <w:r>
-        <w:rPr>
-          <w:b/>
-          <w:bCs/>
-        </w:rPr>
-        <w:t>Convergência e Estabilidade</w:t>
+        <w:spacing w:before="240" w:line="240" w:lineRule="auto"/>
+        <w:ind w:firstLine="0"/>
+        <w:rPr>
+          <w:b/>
+          <w:bCs/>
+        </w:rPr>
+      </w:pPr>
+      <w:r>
+        <w:rPr>
+          <w:b/>
+          <w:bCs/>
+        </w:rPr>
+        <w:t xml:space="preserve">Convergência em </w:t>
+      </w:r>
+      <w:r>
+        <w:rPr>
+          <w:b/>
+          <w:bCs/>
+        </w:rPr>
+        <w:t>c</w:t>
+      </w:r>
+      <w:r>
+        <w:rPr>
+          <w:b/>
+          <w:bCs/>
+        </w:rPr>
+        <w:t xml:space="preserve">enários </w:t>
+      </w:r>
+      <w:r>
+        <w:rPr>
+          <w:b/>
+          <w:bCs/>
+        </w:rPr>
+        <w:t>n</w:t>
+      </w:r>
+      <w:r>
+        <w:rPr>
+          <w:b/>
+          <w:bCs/>
+        </w:rPr>
+        <w:t>ominais</w:t>
       </w:r>
     </w:p>
     <w:p>
@@ -2053,31 +4468,164 @@
         <w:pStyle w:val="EstiloTexto"/>
       </w:pPr>
       <w:r>
-        <w:t>Durante os testes, observou-se que o algoritmo converge suavemente quando o alvo está dentro do espaço de trabalho alcançável. A Figura 1 ilustra o braço alcançando um alvo em uma configuração natural.</w:t>
+        <w:t>Nas situações em que o alvo foi posicionado dentro do espaço de trabalho alcançável (L</w:t>
+      </w:r>
+      <w:r>
+        <w:rPr>
+          <w:vertAlign w:val="subscript"/>
+        </w:rPr>
+        <w:t>1</w:t>
+      </w:r>
+      <w:r>
+        <w:t xml:space="preserve"> + L</w:t>
+      </w:r>
+      <w:r>
+        <w:rPr>
+          <w:vertAlign w:val="subscript"/>
+        </w:rPr>
+        <w:t>2</w:t>
+      </w:r>
+      <w:r>
+        <w:t xml:space="preserve">), o algoritmo baseado no </w:t>
+      </w:r>
+      <w:r>
+        <w:t>j</w:t>
+      </w:r>
+      <w:r>
+        <w:t xml:space="preserve">acobiano </w:t>
+      </w:r>
+      <w:r>
+        <w:t>t</w:t>
+      </w:r>
+      <w:r>
+        <w:t>ransposto demonstrou uma convergência suave e direta. Conforme ilustrado na Figura 1, o manipulador ajusta seus ângulos articulares (</w:t>
+      </w:r>
+      <w:r>
+        <w:t>θ</w:t>
+      </w:r>
+      <w:r>
+        <w:rPr>
+          <w:vertAlign w:val="subscript"/>
+        </w:rPr>
+        <w:t>1</w:t>
+      </w:r>
+      <w:r>
+        <w:t>,</w:t>
+      </w:r>
+      <w:r>
+        <w:t xml:space="preserve"> </w:t>
+      </w:r>
+      <w:r>
+        <w:t>θ</w:t>
+      </w:r>
+      <w:r>
+        <w:rPr>
+          <w:vertAlign w:val="subscript"/>
+        </w:rPr>
+        <w:t>2</w:t>
+      </w:r>
+      <w:r>
+        <w:t>) iterativamente, reduzindo o vetor de erro cartesiano a zero.</w:t>
       </w:r>
     </w:p>
     <w:p>
       <w:pPr>
         <w:pStyle w:val="EstiloTexto"/>
-      </w:pPr>
-      <w:r>
-        <w:t>[INSERIR AQUI: image_ed2b4b.png]</w:t>
+        <w:spacing w:after="0" w:line="240" w:lineRule="auto"/>
+        <w:ind w:firstLine="0"/>
+        <w:rPr>
+          <w:sz w:val="22"/>
+          <w:szCs w:val="22"/>
+        </w:rPr>
+      </w:pPr>
+      <w:r>
+        <w:rPr>
+          <w:sz w:val="22"/>
+          <w:szCs w:val="22"/>
+        </w:rPr>
+        <w:t xml:space="preserve">Figura </w:t>
+      </w:r>
+      <w:r>
+        <w:rPr>
+          <w:sz w:val="22"/>
+          <w:szCs w:val="22"/>
+        </w:rPr>
+        <w:t>3</w:t>
+      </w:r>
+      <w:r>
+        <w:rPr>
+          <w:sz w:val="22"/>
+          <w:szCs w:val="22"/>
+        </w:rPr>
+        <w:t xml:space="preserve"> – Convergência do manipulador para um alvo dentro do espaço de trabalho.</w:t>
       </w:r>
     </w:p>
     <w:p>
       <w:pPr>
         <w:pStyle w:val="EstiloTexto"/>
-      </w:pPr>
-      <w:r>
-        <w:t>Figura 1: O braço robótico convergindo para um alvo utilizando o método do Jacobiano Transposto.</w:t>
+        <w:spacing w:before="0" w:after="0" w:line="240" w:lineRule="auto"/>
+        <w:ind w:firstLine="0"/>
+      </w:pPr>
+      <w:r>
+        <w:rPr>
+          <w:noProof/>
+        </w:rPr>
+        <w:drawing>
+          <wp:inline distT="0" distB="0" distL="0" distR="0" wp14:anchorId="2EAD2ACC" wp14:editId="10F1B4CC">
+            <wp:extent cx="3800000" cy="2447619"/>
+            <wp:effectExtent l="0" t="0" r="0" b="0"/>
+            <wp:docPr id="733814692" name="Imagem 1"/>
+            <wp:cNvGraphicFramePr>
+              <a:graphicFrameLocks xmlns:a="http://schemas.openxmlformats.org/drawingml/2006/main" noChangeAspect="1"/>
+            </wp:cNvGraphicFramePr>
+            <a:graphic xmlns:a="http://schemas.openxmlformats.org/drawingml/2006/main">
+              <a:graphicData uri="http://schemas.openxmlformats.org/drawingml/2006/picture">
+                <pic:pic xmlns:pic="http://schemas.openxmlformats.org/drawingml/2006/picture">
+                  <pic:nvPicPr>
+                    <pic:cNvPr id="733814692" name="Imagem 1"/>
+                    <pic:cNvPicPr/>
+                  </pic:nvPicPr>
+                  <pic:blipFill>
+                    <a:blip r:embed="rId12"/>
+                    <a:stretch>
+                      <a:fillRect/>
+                    </a:stretch>
+                  </pic:blipFill>
+                  <pic:spPr>
+                    <a:xfrm>
+                      <a:off x="0" y="0"/>
+                      <a:ext cx="3800000" cy="2447619"/>
+                    </a:xfrm>
+                    <a:prstGeom prst="rect">
+                      <a:avLst/>
+                    </a:prstGeom>
+                  </pic:spPr>
+                </pic:pic>
+              </a:graphicData>
+            </a:graphic>
+          </wp:inline>
+        </w:drawing>
+      </w:r>
+      <w:r>
+        <w:t xml:space="preserve"> </w:t>
       </w:r>
     </w:p>
     <w:p>
       <w:pPr>
         <w:pStyle w:val="EstiloTexto"/>
-      </w:pPr>
-      <w:r>
-        <w:t>Um desafio clássico em algoritmos de IK é o comportamento próximo a singularidades (quando o braço está totalmente esticado) ou quando o alvo está fora de alcance. O modelo implementado utilizou uma abordagem híbrida: quando o alvo excede o alcance máximo, o sistema alterna para uma solução analítica de alinhamento, evitando oscilações numéricas (jitter). A Figura 2 demonstra o braço estendido ao máximo, apontando perfeitamente para um alvo inalcançável, mantendo a estabilidade.</w:t>
+        <w:spacing w:before="0" w:line="240" w:lineRule="auto"/>
+        <w:ind w:firstLine="0"/>
+        <w:rPr>
+          <w:sz w:val="22"/>
+          <w:szCs w:val="22"/>
+        </w:rPr>
+      </w:pPr>
+      <w:r>
+        <w:rPr>
+          <w:sz w:val="22"/>
+          <w:szCs w:val="22"/>
+        </w:rPr>
+        <w:t>Fonte: Elaborado pelo autor.</w:t>
       </w:r>
     </w:p>
     <w:p>
@@ -2085,15 +4633,63 @@
         <w:pStyle w:val="EstiloTexto"/>
       </w:pPr>
       <w:r>
-        <w:t>[INSERIR AQUI: image_ed2845.png]</w:t>
+        <w:t xml:space="preserve">Este comportamento corrobora a teoria apresentada por Ali e Ahmed (2021), que descrevem o </w:t>
+      </w:r>
+      <w:r>
+        <w:t>g</w:t>
+      </w:r>
+      <w:r>
+        <w:t>radient</w:t>
+      </w:r>
+      <w:r>
+        <w:t>e</w:t>
+      </w:r>
+      <w:r>
+        <w:t xml:space="preserve"> </w:t>
+      </w:r>
+      <w:r>
+        <w:t>d</w:t>
+      </w:r>
+      <w:r>
+        <w:t>escen</w:t>
+      </w:r>
+      <w:r>
+        <w:t xml:space="preserve">dente </w:t>
+      </w:r>
+      <w:r>
+        <w:t xml:space="preserve">como um método que "segue a inclinação" da função de </w:t>
+      </w:r>
+      <w:r>
+        <w:lastRenderedPageBreak/>
+        <w:t>custo. Observou-se que a trajetória descrita pelo braço não é necessariamente a mais curta no espaço cartesiano, mas sim a que segue o gradiente mais íngreme no espaço das juntas, uma característica intrínseca do método pontuada por Buss (2009). A resposta visual foi fluida, sem oscilações perceptíveis, validando a escolha da taxa de aprendizado refinada durante os testes.</w:t>
       </w:r>
     </w:p>
     <w:p>
       <w:pPr>
         <w:pStyle w:val="EstiloTexto"/>
-      </w:pPr>
-      <w:r>
-        <w:t>Figura 2: Comportamento estável do algoritmo ao tentar alcançar um alvo fora dos limites físicos.</w:t>
+        <w:spacing w:before="240" w:line="240" w:lineRule="auto"/>
+        <w:ind w:firstLine="0"/>
+      </w:pPr>
+      <w:r>
+        <w:rPr>
+          <w:b/>
+          <w:bCs/>
+        </w:rPr>
+        <w:t xml:space="preserve">Adaptação e </w:t>
+      </w:r>
+      <w:r>
+        <w:rPr>
+          <w:b/>
+          <w:bCs/>
+        </w:rPr>
+        <w:t>r</w:t>
+      </w:r>
+      <w:r>
+        <w:rPr>
+          <w:b/>
+          <w:bCs/>
+        </w:rPr>
+        <w:t>econfiguração</w:t>
       </w:r>
     </w:p>
     <w:p>
@@ -2101,84 +4697,589 @@
         <w:pStyle w:val="EstiloTexto"/>
       </w:pPr>
       <w:r>
-        <w:rPr>
-          <w:b/>
-          <w:bCs/>
-        </w:rPr>
-        <w:t>Tratamento de Alvos Próximos à Base</w:t>
+        <w:t xml:space="preserve">A capacidade do algoritmo de lidar com grandes deslocamentos do alvo é demonstrada na Figura 2. Quando o alvo </w:t>
+      </w:r>
+      <w:r>
+        <w:t>se move</w:t>
+      </w:r>
+      <w:r>
+        <w:t xml:space="preserve"> bruscamente de um quadrante para outro, o algoritmo reconfigura a postura do robô de forma contínua. </w:t>
       </w:r>
     </w:p>
     <w:p>
       <w:pPr>
         <w:pStyle w:val="EstiloTexto"/>
-      </w:pPr>
-      <w:r>
-        <w:t xml:space="preserve">A flexibilidade do método de otimização é evidenciada na Figura 3, onde o braço precisa "dobrar-se" completamente para alcançar um ponto muito próximo à sua origem. Métodos geométricos simples frequentemente falham nesta região, mas a </w:t>
+        <w:spacing w:after="0" w:line="240" w:lineRule="auto"/>
+        <w:ind w:firstLine="0"/>
+        <w:rPr>
+          <w:sz w:val="22"/>
+          <w:szCs w:val="22"/>
+        </w:rPr>
+      </w:pPr>
+      <w:r>
+        <w:rPr>
+          <w:sz w:val="22"/>
+          <w:szCs w:val="22"/>
+        </w:rPr>
+        <w:t xml:space="preserve">Figura </w:t>
+      </w:r>
+      <w:r>
+        <w:rPr>
+          <w:sz w:val="22"/>
+          <w:szCs w:val="22"/>
+        </w:rPr>
+        <w:t>4</w:t>
+      </w:r>
+      <w:r>
+        <w:rPr>
+          <w:sz w:val="22"/>
+          <w:szCs w:val="22"/>
+        </w:rPr>
+        <w:t xml:space="preserve"> – Reconfiguração da postura para alcançar um novo alvo distante.</w:t>
+      </w:r>
+    </w:p>
+    <w:p>
+      <w:pPr>
+        <w:pStyle w:val="EstiloTexto"/>
+        <w:spacing w:before="0" w:after="0" w:line="240" w:lineRule="auto"/>
+        <w:ind w:firstLine="0"/>
+      </w:pPr>
+      <w:r>
+        <w:drawing>
+          <wp:inline distT="0" distB="0" distL="0" distR="0" wp14:anchorId="7D7EF756" wp14:editId="772590B8">
+            <wp:extent cx="4706007" cy="2667372"/>
+            <wp:effectExtent l="0" t="0" r="0" b="0"/>
+            <wp:docPr id="673091091" name="Imagem 1"/>
+            <wp:cNvGraphicFramePr>
+              <a:graphicFrameLocks xmlns:a="http://schemas.openxmlformats.org/drawingml/2006/main" noChangeAspect="1"/>
+            </wp:cNvGraphicFramePr>
+            <a:graphic xmlns:a="http://schemas.openxmlformats.org/drawingml/2006/main">
+              <a:graphicData uri="http://schemas.openxmlformats.org/drawingml/2006/picture">
+                <pic:pic xmlns:pic="http://schemas.openxmlformats.org/drawingml/2006/picture">
+                  <pic:nvPicPr>
+                    <pic:cNvPr id="673091091" name="Imagem 1"/>
+                    <pic:cNvPicPr/>
+                  </pic:nvPicPr>
+                  <pic:blipFill>
+                    <a:blip r:embed="rId13"/>
+                    <a:stretch>
+                      <a:fillRect/>
+                    </a:stretch>
+                  </pic:blipFill>
+                  <pic:spPr>
+                    <a:xfrm>
+                      <a:off x="0" y="0"/>
+                      <a:ext cx="4706007" cy="2667372"/>
+                    </a:xfrm>
+                    <a:prstGeom prst="rect">
+                      <a:avLst/>
+                    </a:prstGeom>
+                  </pic:spPr>
+                </pic:pic>
+              </a:graphicData>
+            </a:graphic>
+          </wp:inline>
+        </w:drawing>
+      </w:r>
+    </w:p>
+    <w:p>
+      <w:pPr>
+        <w:pStyle w:val="EstiloTexto"/>
+        <w:spacing w:before="0" w:line="240" w:lineRule="auto"/>
+        <w:ind w:firstLine="0"/>
+        <w:rPr>
+          <w:sz w:val="22"/>
+          <w:szCs w:val="22"/>
+        </w:rPr>
+      </w:pPr>
+      <w:r>
+        <w:rPr>
+          <w:sz w:val="22"/>
+          <w:szCs w:val="22"/>
+        </w:rPr>
+        <w:t>Fonte: Elaborado pelo autor.</w:t>
+      </w:r>
+    </w:p>
+    <w:p>
+      <w:pPr>
+        <w:pStyle w:val="EstiloTexto"/>
+      </w:pPr>
+      <w:r>
+        <w:t>Diferente de métodos analíticos que calculam a solução "final" instantaneamente (o que pode causar saltos de movimento não naturais), a abordagem iterativa de otimização gera uma animação de transição natural. Isso está em alinhamento com as observações de Voss e Kopp (2025), que destacam o uso de métodos numéricos para gerar movimentos mais plausíveis em personagens virtuais.</w:t>
+      </w:r>
+    </w:p>
+    <w:p>
+      <w:pPr>
+        <w:pStyle w:val="EstiloTexto"/>
+        <w:spacing w:before="240" w:line="240" w:lineRule="auto"/>
+        <w:ind w:firstLine="0"/>
+      </w:pPr>
+      <w:r>
+        <w:rPr>
+          <w:b/>
+          <w:bCs/>
+        </w:rPr>
+        <w:t xml:space="preserve">Robustez em </w:t>
+      </w:r>
+      <w:r>
+        <w:rPr>
+          <w:b/>
+          <w:bCs/>
+        </w:rPr>
+        <w:t>s</w:t>
+      </w:r>
+      <w:r>
+        <w:rPr>
+          <w:b/>
+          <w:bCs/>
+        </w:rPr>
+        <w:t xml:space="preserve">ingularidades e </w:t>
+      </w:r>
+      <w:r>
+        <w:rPr>
+          <w:b/>
+          <w:bCs/>
+        </w:rPr>
+        <w:t>l</w:t>
+      </w:r>
+      <w:r>
+        <w:rPr>
+          <w:b/>
+          <w:bCs/>
+        </w:rPr>
+        <w:t>imites</w:t>
+      </w:r>
+    </w:p>
+    <w:p>
+      <w:pPr>
+        <w:pStyle w:val="EstiloTexto"/>
+      </w:pPr>
+      <w:r>
+        <w:t xml:space="preserve">Um dos maiores desafios teóricos do método do </w:t>
+      </w:r>
+      <w:r>
+        <w:t>j</w:t>
+      </w:r>
+      <w:r>
+        <w:t xml:space="preserve">acobiano </w:t>
+      </w:r>
+      <w:r>
+        <w:t>t</w:t>
+      </w:r>
+      <w:r>
+        <w:t>ransposto é a lentidão ou instabilidade próxima a singularidades, que ocorrem quando o braço está totalmente esticado (BUSS, 2009). No entanto, a implementação proposta superou essa limitação através da abordagem híbrida detalhada na metodologia.</w:t>
+      </w:r>
+    </w:p>
+    <w:p>
+      <w:pPr>
+        <w:pStyle w:val="EstiloTexto"/>
+      </w:pPr>
+      <w:r>
+        <w:lastRenderedPageBreak/>
+        <w:t xml:space="preserve">A Figura 3 apresenta o caso crítico onde o alvo está fora do alcance máximo do </w:t>
+      </w:r>
+      <w:r>
+        <w:t>sistema articulado</w:t>
+      </w:r>
+      <w:r>
+        <w:t xml:space="preserve">. Em implementações ingênuas de </w:t>
       </w:r>
       <w:r>
         <w:t>g</w:t>
       </w:r>
       <w:r>
-        <w:t>radiente</w:t>
-      </w:r>
-      <w:r>
-        <w:t xml:space="preserve"> descendente</w:t>
+        <w:t>radient</w:t>
+      </w:r>
+      <w:r>
+        <w:t>e</w:t>
       </w:r>
       <w:r>
         <w:t xml:space="preserve"> </w:t>
       </w:r>
       <w:r>
-        <w:t>encontrou o mínimo local com sucesso.</w:t>
+        <w:t>d</w:t>
+      </w:r>
+      <w:r>
+        <w:t>escen</w:t>
+      </w:r>
+      <w:r>
+        <w:t>dente</w:t>
+      </w:r>
+      <w:r>
+        <w:t xml:space="preserve"> isso causaria o fenômeno de </w:t>
+      </w:r>
+      <w:r>
+        <w:rPr>
+          <w:i/>
+          <w:iCs/>
+        </w:rPr>
+        <w:t>jitter</w:t>
+      </w:r>
+      <w:r>
+        <w:t xml:space="preserve"> (oscilação violenta) pois o gradiente não consegue anular o erro.</w:t>
       </w:r>
     </w:p>
     <w:p>
       <w:pPr>
         <w:pStyle w:val="EstiloTexto"/>
-      </w:pPr>
-      <w:r>
-        <w:t>[INSERIR AQUI: image_ed2b2d.png]</w:t>
+        <w:spacing w:after="0" w:line="240" w:lineRule="auto"/>
+        <w:ind w:firstLine="0"/>
+        <w:rPr>
+          <w:sz w:val="22"/>
+          <w:szCs w:val="22"/>
+        </w:rPr>
+      </w:pPr>
+      <w:r>
+        <w:rPr>
+          <w:sz w:val="22"/>
+          <w:szCs w:val="22"/>
+        </w:rPr>
+        <w:t xml:space="preserve">Figura </w:t>
+      </w:r>
+      <w:r>
+        <w:rPr>
+          <w:sz w:val="22"/>
+          <w:szCs w:val="22"/>
+        </w:rPr>
+        <w:t>5</w:t>
+      </w:r>
+      <w:r>
+        <w:rPr>
+          <w:sz w:val="22"/>
+          <w:szCs w:val="22"/>
+        </w:rPr>
+        <w:t xml:space="preserve"> – Comportamento estável no limite de alcance (singularidade).</w:t>
       </w:r>
     </w:p>
     <w:p>
       <w:pPr>
         <w:pStyle w:val="EstiloTexto"/>
+        <w:spacing w:before="0" w:after="0" w:line="240" w:lineRule="auto"/>
+        <w:ind w:firstLine="0"/>
+        <w:contextualSpacing/>
+      </w:pPr>
+      <w:r>
+        <w:drawing>
+          <wp:inline distT="0" distB="0" distL="0" distR="0" wp14:anchorId="451A21D0" wp14:editId="74A4DC4B">
+            <wp:extent cx="5759450" cy="2381885"/>
+            <wp:effectExtent l="0" t="0" r="0" b="0"/>
+            <wp:docPr id="2085644597" name="Imagem 1"/>
+            <wp:cNvGraphicFramePr>
+              <a:graphicFrameLocks xmlns:a="http://schemas.openxmlformats.org/drawingml/2006/main" noChangeAspect="1"/>
+            </wp:cNvGraphicFramePr>
+            <a:graphic xmlns:a="http://schemas.openxmlformats.org/drawingml/2006/main">
+              <a:graphicData uri="http://schemas.openxmlformats.org/drawingml/2006/picture">
+                <pic:pic xmlns:pic="http://schemas.openxmlformats.org/drawingml/2006/picture">
+                  <pic:nvPicPr>
+                    <pic:cNvPr id="2085644597" name="Imagem 1"/>
+                    <pic:cNvPicPr/>
+                  </pic:nvPicPr>
+                  <pic:blipFill>
+                    <a:blip r:embed="rId14"/>
+                    <a:stretch>
+                      <a:fillRect/>
+                    </a:stretch>
+                  </pic:blipFill>
+                  <pic:spPr>
+                    <a:xfrm>
+                      <a:off x="0" y="0"/>
+                      <a:ext cx="5759450" cy="2381885"/>
+                    </a:xfrm>
+                    <a:prstGeom prst="rect">
+                      <a:avLst/>
+                    </a:prstGeom>
+                  </pic:spPr>
+                </pic:pic>
+              </a:graphicData>
+            </a:graphic>
+          </wp:inline>
+        </w:drawing>
+      </w:r>
+    </w:p>
+    <w:p>
+      <w:pPr>
+        <w:pStyle w:val="EstiloTexto"/>
+        <w:spacing w:before="0" w:line="240" w:lineRule="auto"/>
+        <w:ind w:firstLine="0"/>
+      </w:pPr>
+      <w:r>
+        <w:t>Fonte: Elaborado pelo autor.</w:t>
+      </w:r>
+    </w:p>
+    <w:p>
+      <w:pPr>
+        <w:pStyle w:val="EstiloTexto"/>
+      </w:pPr>
+      <w:r>
+        <w:t xml:space="preserve">Como observado na Figura 3, o braço aponta perfeitamente na direção do alvo, estendido ao seu limite, mantendo-se estável. Isso valida a eficácia da solução analítica de alinhamento vetorial ativada quando </w:t>
+      </w:r>
+      <w:r>
+        <w:t xml:space="preserve">||t|| </w:t>
+      </w:r>
+      <w:r>
+        <w:t>&gt; L</w:t>
+      </w:r>
+      <w:r>
+        <w:rPr>
+          <w:vertAlign w:val="subscript"/>
+        </w:rPr>
+        <w:t>1</w:t>
+      </w:r>
+      <w:r>
+        <w:t xml:space="preserve"> + L</w:t>
+      </w:r>
+      <w:r>
+        <w:rPr>
+          <w:vertAlign w:val="subscript"/>
+        </w:rPr>
+        <w:t>2</w:t>
+      </w:r>
+      <w:r>
+        <w:t>, garantindo que o sistema permaneça robusto mesmo quando a otimização numérica tradicional falharia</w:t>
+      </w:r>
+      <w:r>
+        <w:t>. A manutenção da controlabilidade e estabilidade em configurações críticas é uma estratégia essencial discutida por autores como Pisculli et al. (2014) no contexto de manipuladores espaciais, onde a instabilidade dinâmica não é tolerável</w:t>
+      </w:r>
+      <w:r>
+        <w:t>.</w:t>
+      </w:r>
+    </w:p>
+    <w:p>
+      <w:pPr>
+        <w:pStyle w:val="EstiloTexto"/>
+        <w:spacing w:before="240" w:line="240" w:lineRule="auto"/>
+        <w:ind w:firstLine="0"/>
+        <w:rPr>
+          <w:b/>
+          <w:bCs/>
+        </w:rPr>
+      </w:pPr>
+      <w:r>
+        <w:rPr>
+          <w:b/>
+          <w:bCs/>
+        </w:rPr>
+        <w:t xml:space="preserve">Flexibilidade em </w:t>
+      </w:r>
+      <w:r>
+        <w:rPr>
+          <w:b/>
+          <w:bCs/>
+        </w:rPr>
+        <w:t>c</w:t>
+      </w:r>
+      <w:r>
+        <w:rPr>
+          <w:b/>
+          <w:bCs/>
+        </w:rPr>
+        <w:t xml:space="preserve">onfigurações </w:t>
+      </w:r>
+      <w:r>
+        <w:rPr>
+          <w:b/>
+          <w:bCs/>
+        </w:rPr>
+        <w:t>c</w:t>
+      </w:r>
+      <w:r>
+        <w:rPr>
+          <w:b/>
+          <w:bCs/>
+        </w:rPr>
+        <w:t>omplexas</w:t>
+      </w:r>
+    </w:p>
+    <w:p>
+      <w:pPr>
+        <w:pStyle w:val="EstiloTexto"/>
+      </w:pPr>
+      <w:r>
+        <w:t>Por fim, a Figura 4 demonstra a capacidade do algoritmo de resolver configurações "dobradas", onde o alvo está muito próximo à base do manipulador.</w:t>
+      </w:r>
+    </w:p>
+    <w:p>
+      <w:pPr>
+        <w:pStyle w:val="EstiloTexto"/>
+        <w:spacing w:after="0" w:line="240" w:lineRule="auto"/>
+        <w:ind w:firstLine="0"/>
+        <w:rPr>
+          <w:sz w:val="22"/>
+          <w:szCs w:val="22"/>
+        </w:rPr>
+      </w:pPr>
+      <w:r>
+        <w:rPr>
+          <w:sz w:val="22"/>
+          <w:szCs w:val="22"/>
+        </w:rPr>
+        <w:t xml:space="preserve">Figura </w:t>
+      </w:r>
+      <w:r>
+        <w:rPr>
+          <w:sz w:val="22"/>
+          <w:szCs w:val="22"/>
+        </w:rPr>
+        <w:t>6</w:t>
+      </w:r>
+      <w:r>
+        <w:rPr>
+          <w:sz w:val="22"/>
+          <w:szCs w:val="22"/>
+        </w:rPr>
+        <w:t xml:space="preserve"> – Resolução de postura para alvo próximo à base.</w:t>
+      </w:r>
+    </w:p>
+    <w:p>
+      <w:pPr>
+        <w:pStyle w:val="EstiloTexto"/>
+        <w:spacing w:before="0" w:after="0" w:line="240" w:lineRule="auto"/>
+        <w:ind w:firstLine="0"/>
       </w:pPr>
       <w:r>
         <w:lastRenderedPageBreak/>
-        <w:t>Figura 3: Otimização bem-sucedida para um alvo próximo à base.</w:t>
-      </w:r>
-    </w:p>
-    <w:p>
-      <w:pPr>
-        <w:pStyle w:val="EstiloFonte"/>
-        <w:rPr>
-          <w:b/>
-        </w:rPr>
-      </w:pPr>
-      <w:r>
-        <w:t xml:space="preserve">Os resultados confirmam que a taxa de aprendizado </w:t>
-      </w:r>
-      <w:r>
-        <w:t xml:space="preserve">(α) </w:t>
-      </w:r>
-      <w:r>
-        <w:t xml:space="preserve">e o passo de simulação (sub-stepping) são parâmetros críticos. Valores muito altos de </w:t>
-      </w:r>
-      <w:r>
-        <w:t>α</w:t>
-      </w:r>
-      <w:r>
-        <w:t xml:space="preserve"> causaram instabilidade, enquanto a implementação de sub-stepping (múltiplas atualizações físicas por quadro de vídeo) resultou em um movimento fluido e natural.</w:t>
-      </w:r>
-      <w:r>
-        <w:t xml:space="preserve"> </w:t>
+        <w:drawing>
+          <wp:inline distT="0" distB="0" distL="0" distR="0" wp14:anchorId="7608D369" wp14:editId="2A3443CC">
+            <wp:extent cx="3572374" cy="2162477"/>
+            <wp:effectExtent l="0" t="0" r="9525" b="9525"/>
+            <wp:docPr id="1118154465" name="Imagem 1"/>
+            <wp:cNvGraphicFramePr>
+              <a:graphicFrameLocks xmlns:a="http://schemas.openxmlformats.org/drawingml/2006/main" noChangeAspect="1"/>
+            </wp:cNvGraphicFramePr>
+            <a:graphic xmlns:a="http://schemas.openxmlformats.org/drawingml/2006/main">
+              <a:graphicData uri="http://schemas.openxmlformats.org/drawingml/2006/picture">
+                <pic:pic xmlns:pic="http://schemas.openxmlformats.org/drawingml/2006/picture">
+                  <pic:nvPicPr>
+                    <pic:cNvPr id="1118154465" name="Imagem 1"/>
+                    <pic:cNvPicPr/>
+                  </pic:nvPicPr>
+                  <pic:blipFill>
+                    <a:blip r:embed="rId15"/>
+                    <a:stretch>
+                      <a:fillRect/>
+                    </a:stretch>
+                  </pic:blipFill>
+                  <pic:spPr>
+                    <a:xfrm>
+                      <a:off x="0" y="0"/>
+                      <a:ext cx="3572374" cy="2162477"/>
+                    </a:xfrm>
+                    <a:prstGeom prst="rect">
+                      <a:avLst/>
+                    </a:prstGeom>
+                  </pic:spPr>
+                </pic:pic>
+              </a:graphicData>
+            </a:graphic>
+          </wp:inline>
+        </w:drawing>
+      </w:r>
+    </w:p>
+    <w:p>
+      <w:pPr>
+        <w:pStyle w:val="EstiloTexto"/>
+        <w:spacing w:before="0" w:line="240" w:lineRule="auto"/>
+        <w:ind w:firstLine="0"/>
+        <w:rPr>
+          <w:sz w:val="22"/>
+          <w:szCs w:val="22"/>
+        </w:rPr>
+      </w:pPr>
+      <w:r>
+        <w:rPr>
+          <w:sz w:val="22"/>
+          <w:szCs w:val="22"/>
+        </w:rPr>
+        <w:t>Fonte: Elaborado pelo autor.</w:t>
+      </w:r>
+    </w:p>
+    <w:p>
+      <w:pPr>
+        <w:pStyle w:val="EstiloTexto"/>
+      </w:pPr>
+      <w:r>
+        <w:t>Neste cenário, o gradiente da função de custo guiou corretamente os ângulos para uma configuração de mínimo local, "encolhendo" o braço. Rokbani e Alimi (2013) argumentam que métodos de otimização são superiores em lidar com tais restrições não-lineares. A implementação confirmou isso, pois o braço não "travou" em configurações inválidas, encontrando a pose necessária para minimizar a distância euclidiana, mesmo que isso exigisse uma rotação acentuada das juntas.</w:t>
       </w:r>
       <w:bookmarkStart w:id="2" w:name="OrientacoesGerais"/>
       <w:bookmarkEnd w:id="2"/>
     </w:p>
     <w:p>
       <w:pPr>
+        <w:pStyle w:val="EstiloTexto"/>
+        <w:spacing w:before="240" w:line="240" w:lineRule="auto"/>
+        <w:ind w:firstLine="0"/>
+        <w:rPr>
+          <w:b/>
+          <w:bCs/>
+        </w:rPr>
+      </w:pPr>
+      <w:r>
+        <w:rPr>
+          <w:b/>
+          <w:bCs/>
+        </w:rPr>
+        <w:t xml:space="preserve">Análise de </w:t>
+      </w:r>
+      <w:r>
+        <w:rPr>
+          <w:b/>
+          <w:bCs/>
+        </w:rPr>
+        <w:t>p</w:t>
+      </w:r>
+      <w:r>
+        <w:rPr>
+          <w:b/>
+          <w:bCs/>
+        </w:rPr>
+        <w:t xml:space="preserve">arâmetros e </w:t>
+      </w:r>
+      <w:r>
+        <w:rPr>
+          <w:b/>
+          <w:bCs/>
+        </w:rPr>
+        <w:t>e</w:t>
+      </w:r>
+      <w:r>
+        <w:rPr>
+          <w:b/>
+          <w:bCs/>
+        </w:rPr>
+        <w:t>stabilidade</w:t>
+      </w:r>
+    </w:p>
+    <w:p>
+      <w:pPr>
+        <w:pStyle w:val="EstiloTexto"/>
+        <w:ind w:firstLine="708"/>
+      </w:pPr>
+      <w:r>
+        <w:t>Os resultados experimentais também confirmaram que a taxa de aprendizado (</w:t>
+      </w:r>
+      <w:r>
+        <w:t>α</w:t>
+      </w:r>
+      <w:r>
+        <w:t>) e o passo de simulação são parâmetros críticos, conforme discutido por Ruder (2016</w:t>
+      </w:r>
+      <w:r>
+        <w:t>)</w:t>
+      </w:r>
+      <w:r>
+        <w:t xml:space="preserve">. Valores muito altos de </w:t>
+      </w:r>
+      <w:r>
+        <w:t>α</w:t>
+      </w:r>
+      <w:r>
+        <w:t xml:space="preserve"> causaram instabilidade e overshooting (ultrapassagem do alvo). A solução implementada de sub-stepping (realizar 10 passos de otimização menores por quadro) provou-se essencial para garantir a estabilidade da integração numérica, resultando em um movimento fluido e natural que seria impossível com um único passo de gradiente largo.</w:t>
+      </w:r>
+    </w:p>
+    <w:p>
+      <w:pPr>
         <w:pStyle w:val="Recuodecorpodetexto31"/>
+        <w:spacing w:before="240" w:after="120" w:line="240" w:lineRule="auto"/>
         <w:ind w:firstLine="0"/>
         <w:rPr>
           <w:rStyle w:val="nfase"/>
@@ -2190,12 +5291,6 @@
         <w:rPr>
           <w:b/>
         </w:rPr>
-        <w:t xml:space="preserve">5. </w:t>
-      </w:r>
-      <w:r>
-        <w:rPr>
-          <w:b/>
-        </w:rPr>
         <w:t>CONSIDERAÇÕES FINAIS</w:t>
       </w:r>
     </w:p>
@@ -2203,7 +5298,6 @@
     <w:p>
       <w:pPr>
         <w:pStyle w:val="Recuodecorpodetexto31"/>
-        <w:ind w:firstLine="0"/>
         <w:rPr>
           <w:rStyle w:val="nfase"/>
           <w:i w:val="0"/>
@@ -2216,112 +5310,76 @@
           <w:i w:val="0"/>
           <w:lang w:eastAsia="pt-BR"/>
         </w:rPr>
-        <w:t>A implementação do algoritmo de otimização resultou em um simulador funcional capaz de resolver o problema da Cinemática Inversa em tempo real. Os testes foram realizados em um ambiente de simulação desenvolvido com a engine Bevy, onde o efetuador final do manipulador robótico (ponta vermelha) buscava alcançar um alvo móvel (círculo verde) controlado pelo usuário. A análise dos resultados foca na convergência, estabilidade e comportamento em situações limite.</w:t>
-      </w:r>
-    </w:p>
-    <w:p>
-      <w:pPr>
-        <w:pStyle w:val="Recuodecorpodetexto31"/>
-        <w:ind w:firstLine="0"/>
-        <w:rPr>
-          <w:rStyle w:val="nfase"/>
-          <w:b/>
-          <w:bCs/>
-          <w:i w:val="0"/>
-          <w:lang w:eastAsia="pt-BR"/>
-        </w:rPr>
-      </w:pPr>
-      <w:r>
-        <w:rPr>
-          <w:rStyle w:val="nfase"/>
-          <w:b/>
-          <w:bCs/>
-          <w:i w:val="0"/>
-          <w:lang w:eastAsia="pt-BR"/>
-        </w:rPr>
-        <w:t>Convergência em Cenários Nominais</w:t>
-      </w:r>
-    </w:p>
-    <w:p>
-      <w:pPr>
-        <w:pStyle w:val="Recuodecorpodetexto31"/>
-        <w:ind w:firstLine="0"/>
+        <w:t xml:space="preserve">O presente trabalho teve como objetivo investigar e implementar algoritmos de otimização, especificamente o método de </w:t>
+      </w:r>
+      <w:r>
         <w:rPr>
           <w:rStyle w:val="nfase"/>
           <w:i w:val="0"/>
           <w:lang w:eastAsia="pt-BR"/>
         </w:rPr>
-      </w:pPr>
+        <w:t>g</w:t>
+      </w:r>
       <w:r>
         <w:rPr>
           <w:rStyle w:val="nfase"/>
           <w:i w:val="0"/>
           <w:lang w:eastAsia="pt-BR"/>
         </w:rPr>
-        <w:t>Nas situações em que o alvo foi posicionado dentro do espaço de trabalho alcançável ($L_1 + L_2$), o algoritmo baseado no Jacobiano Transposto demonstrou uma convergência suave e direta. Conforme ilustrado na Figura 1, o manipulador ajusta seus ângulos articulares ($\theta_1, \theta_2$) iterativamente, reduzindo o vetor de erro cartesiano a zero.</w:t>
-      </w:r>
-    </w:p>
-    <w:p>
-      <w:pPr>
-        <w:pStyle w:val="Recuodecorpodetexto31"/>
-        <w:ind w:firstLine="0"/>
+        <w:t xml:space="preserve">radiente </w:t>
+      </w:r>
+      <w:r>
         <w:rPr>
           <w:rStyle w:val="nfase"/>
           <w:i w:val="0"/>
           <w:lang w:eastAsia="pt-BR"/>
         </w:rPr>
-      </w:pPr>
+        <w:t>d</w:t>
+      </w:r>
       <w:r>
         <w:rPr>
           <w:rStyle w:val="nfase"/>
           <w:i w:val="0"/>
           <w:lang w:eastAsia="pt-BR"/>
         </w:rPr>
-        <w:t>[INSERIR AQUI: image_ed2b4b.png]</w:t>
-      </w:r>
-    </w:p>
-    <w:p>
-      <w:pPr>
-        <w:pStyle w:val="Recuodecorpodetexto31"/>
-        <w:ind w:firstLine="0"/>
+        <w:t xml:space="preserve">escendente, para a resolução do problema de </w:t>
+      </w:r>
+      <w:r>
         <w:rPr>
           <w:rStyle w:val="nfase"/>
           <w:i w:val="0"/>
           <w:lang w:eastAsia="pt-BR"/>
         </w:rPr>
-      </w:pPr>
+        <w:t>c</w:t>
+      </w:r>
       <w:r>
         <w:rPr>
           <w:rStyle w:val="nfase"/>
           <w:i w:val="0"/>
           <w:lang w:eastAsia="pt-BR"/>
         </w:rPr>
-        <w:t>Figura 1 – Convergência do manipulador para um alvo dentro do espaço de trabalho.</w:t>
-      </w:r>
-    </w:p>
-    <w:p>
-      <w:pPr>
-        <w:pStyle w:val="Recuodecorpodetexto31"/>
-        <w:ind w:firstLine="0"/>
+        <w:t xml:space="preserve">inemática </w:t>
+      </w:r>
+      <w:r>
         <w:rPr>
           <w:rStyle w:val="nfase"/>
           <w:i w:val="0"/>
           <w:lang w:eastAsia="pt-BR"/>
         </w:rPr>
-      </w:pPr>
+        <w:t>i</w:t>
+      </w:r>
       <w:r>
         <w:rPr>
           <w:rStyle w:val="nfase"/>
           <w:i w:val="0"/>
           <w:lang w:eastAsia="pt-BR"/>
         </w:rPr>
-        <w:t>Fonte: Elaborado pelo autor.</w:t>
+        <w:t>nversa em sistemas robóticos. A abordagem proposta buscou substituir as soluções analíticas tradicionais por um método iterativo baseado em cálculo diferencial, visando maior flexibilidade e naturalidade de movimento.</w:t>
       </w:r>
     </w:p>
     <w:p>
       <w:pPr>
         <w:pStyle w:val="Recuodecorpodetexto31"/>
-        <w:ind w:firstLine="0"/>
         <w:rPr>
           <w:rStyle w:val="nfase"/>
           <w:i w:val="0"/>
@@ -2334,417 +5392,89 @@
           <w:i w:val="0"/>
           <w:lang w:eastAsia="pt-BR"/>
         </w:rPr>
-        <w:t>Este comportamento corrobora a teoria apresentada por Ali e Ahmed (2021), que descrevem o Gradient Descent como um método que "segue a inclinação" da função de custo. Observou-se que a trajetória descrita pelo braço não é necessariamente a mais curta no espaço cartesiano, mas sim a que segue o gradiente mais íngreme no espaço das juntas, uma característica intrínseca do método pontuada por Buss (2009). A resposta visual foi fluida, sem oscilações perceptíveis, validando a escolha da taxa de aprendizado refinada durante os testes.</w:t>
-      </w:r>
-    </w:p>
-    <w:p>
-      <w:pPr>
-        <w:pStyle w:val="Recuodecorpodetexto31"/>
-        <w:ind w:firstLine="0"/>
-        <w:rPr>
-          <w:rStyle w:val="nfase"/>
-          <w:b/>
-          <w:bCs/>
-          <w:i w:val="0"/>
-          <w:lang w:eastAsia="pt-BR"/>
-        </w:rPr>
-      </w:pPr>
-      <w:r>
-        <w:rPr>
-          <w:rStyle w:val="nfase"/>
-          <w:b/>
-          <w:bCs/>
-          <w:i w:val="0"/>
-          <w:lang w:eastAsia="pt-BR"/>
-        </w:rPr>
-        <w:t>Adaptação e Reconfiguração</w:t>
-      </w:r>
-    </w:p>
-    <w:p>
-      <w:pPr>
-        <w:pStyle w:val="Recuodecorpodetexto31"/>
-        <w:ind w:firstLine="0"/>
+        <w:t xml:space="preserve">Conclui-se que a aplicação de cálculo vetorial e otimização é não apenas viável, mas vantajosa para simulações em tempo real. Os resultados demonstraram que o método do </w:t>
+      </w:r>
+      <w:r>
         <w:rPr>
           <w:rStyle w:val="nfase"/>
           <w:i w:val="0"/>
           <w:lang w:eastAsia="pt-BR"/>
         </w:rPr>
-      </w:pPr>
+        <w:t>j</w:t>
+      </w:r>
       <w:r>
         <w:rPr>
           <w:rStyle w:val="nfase"/>
           <w:i w:val="0"/>
           <w:lang w:eastAsia="pt-BR"/>
         </w:rPr>
-        <w:t xml:space="preserve">A capacidade do algoritmo de lidar com grandes deslocamentos do alvo é demonstrada na Figura 2. Quando o alvo </w:t>
-      </w:r>
-      <w:proofErr w:type="gramStart"/>
+        <w:t xml:space="preserve">acobiano </w:t>
+      </w:r>
       <w:r>
         <w:rPr>
           <w:rStyle w:val="nfase"/>
           <w:i w:val="0"/>
           <w:lang w:eastAsia="pt-BR"/>
         </w:rPr>
-        <w:t>move-se</w:t>
-      </w:r>
-      <w:proofErr w:type="gramEnd"/>
+        <w:t>t</w:t>
+      </w:r>
       <w:r>
         <w:rPr>
           <w:rStyle w:val="nfase"/>
           <w:i w:val="0"/>
           <w:lang w:eastAsia="pt-BR"/>
         </w:rPr>
-        <w:t xml:space="preserve"> bruscamente de um quadrante para outro, o algoritmo reconfigura a postura do robô de forma contínua.</w:t>
-      </w:r>
-    </w:p>
-    <w:p>
-      <w:pPr>
-        <w:pStyle w:val="Recuodecorpodetexto31"/>
-        <w:ind w:firstLine="0"/>
+        <w:t xml:space="preserve">ransposto, quando refinado com técnicas de estabilização, oferece convergência </w:t>
+      </w:r>
+      <w:r>
         <w:rPr>
           <w:rStyle w:val="nfase"/>
           <w:i w:val="0"/>
           <w:lang w:eastAsia="pt-BR"/>
         </w:rPr>
-      </w:pPr>
-      <w:r>
+        <w:lastRenderedPageBreak/>
+        <w:t>robusta tanto em cenários nominais quanto em situações de singularidade. A estratégia híbrida adotada mostrou-se eficaz para mitigar as limitações clássicas de oscilação apontadas na literatura, garantindo que o efetuador final persiga o alvo de maneira suave.</w:t>
+      </w:r>
+    </w:p>
+    <w:p>
+      <w:pPr>
+        <w:pStyle w:val="Recuodecorpodetexto31"/>
         <w:rPr>
           <w:rStyle w:val="nfase"/>
           <w:i w:val="0"/>
           <w:lang w:eastAsia="pt-BR"/>
         </w:rPr>
-        <w:t>[INSERIR AQUI: image_ed2825.png]</w:t>
-      </w:r>
-    </w:p>
-    <w:p>
-      <w:pPr>
-        <w:pStyle w:val="Recuodecorpodetexto31"/>
-        <w:ind w:firstLine="0"/>
+      </w:pPr>
+      <w:r>
         <w:rPr>
           <w:rStyle w:val="nfase"/>
           <w:i w:val="0"/>
           <w:lang w:eastAsia="pt-BR"/>
         </w:rPr>
-      </w:pPr>
+        <w:t>No entanto, o estudo também evidenciou limitações inerentes a esta abordagem. A dependência de parâmetros empíricos, como a taxa de aprendizado e o número de iterações por quadro (</w:t>
+      </w:r>
+      <w:r>
+        <w:rPr>
+          <w:rStyle w:val="nfase"/>
+          <w:iCs w:val="0"/>
+          <w:lang w:eastAsia="pt-BR"/>
+        </w:rPr>
+        <w:t>sub-stepping</w:t>
+      </w:r>
       <w:r>
         <w:rPr>
           <w:rStyle w:val="nfase"/>
           <w:i w:val="0"/>
           <w:lang w:eastAsia="pt-BR"/>
         </w:rPr>
-        <w:t>Figura 2 – Reconfiguração da postura para alcançar um novo alvo distante.</w:t>
+        <w:t>), exige um ajuste fino cuidadoso; uma calibração inadequada pode levar rapidamente à instabilidade numérica. Além disso, embora o método funcione bem para desvio de obstáculos locais (mínimos locais), ele não garante, por si só, uma solução global ótima em ambientes com restrições complexas sem o auxílio de heurísticas adicionais.</w:t>
       </w:r>
     </w:p>
     <w:p>
       <w:pPr>
         <w:pStyle w:val="Recuodecorpodetexto31"/>
+        <w:spacing w:before="240" w:after="120" w:line="240" w:lineRule="auto"/>
         <w:ind w:firstLine="0"/>
-        <w:rPr>
-          <w:rStyle w:val="nfase"/>
-          <w:i w:val="0"/>
-          <w:lang w:eastAsia="pt-BR"/>
-        </w:rPr>
-      </w:pPr>
-      <w:r>
-        <w:rPr>
-          <w:rStyle w:val="nfase"/>
-          <w:i w:val="0"/>
-          <w:lang w:eastAsia="pt-BR"/>
-        </w:rPr>
-        <w:t>Fonte: Elaborado pelo autor.</w:t>
-      </w:r>
-    </w:p>
-    <w:p>
-      <w:pPr>
-        <w:pStyle w:val="Recuodecorpodetexto31"/>
-        <w:ind w:firstLine="0"/>
-        <w:rPr>
-          <w:rStyle w:val="nfase"/>
-          <w:i w:val="0"/>
-          <w:lang w:eastAsia="pt-BR"/>
-        </w:rPr>
-      </w:pPr>
-      <w:r>
-        <w:rPr>
-          <w:rStyle w:val="nfase"/>
-          <w:i w:val="0"/>
-          <w:lang w:eastAsia="pt-BR"/>
-        </w:rPr>
-        <w:lastRenderedPageBreak/>
-        <w:t>Diferente de métodos analíticos que calculam a solução "final" instantaneamente (o que pode causar saltos de movimento não naturais), a abordagem iterativa de otimização gera uma animação de transição natural. Isso está em alinhamento com as observações de Voss e Kopp (2025), que destacam o uso de métodos numéricos para gerar movimentos mais plausíveis em personagens virtuais.</w:t>
-      </w:r>
-    </w:p>
-    <w:p>
-      <w:pPr>
-        <w:pStyle w:val="Recuodecorpodetexto31"/>
-        <w:ind w:firstLine="0"/>
-        <w:rPr>
-          <w:rStyle w:val="nfase"/>
-          <w:i w:val="0"/>
-          <w:lang w:eastAsia="pt-BR"/>
-        </w:rPr>
-      </w:pPr>
-      <w:r>
-        <w:rPr>
-          <w:rStyle w:val="nfase"/>
-          <w:i w:val="0"/>
-          <w:lang w:eastAsia="pt-BR"/>
-        </w:rPr>
-        <w:t>Robustez em Singularidades e Limites</w:t>
-      </w:r>
-    </w:p>
-    <w:p>
-      <w:pPr>
-        <w:pStyle w:val="Recuodecorpodetexto31"/>
-        <w:ind w:firstLine="0"/>
-        <w:rPr>
-          <w:rStyle w:val="nfase"/>
-          <w:i w:val="0"/>
-          <w:lang w:eastAsia="pt-BR"/>
-        </w:rPr>
-      </w:pPr>
-      <w:r>
-        <w:rPr>
-          <w:rStyle w:val="nfase"/>
-          <w:i w:val="0"/>
-          <w:lang w:eastAsia="pt-BR"/>
-        </w:rPr>
-        <w:t>Um dos maiores desafios teóricos do método do Jacobiano Transposto é a lentidão ou instabilidade próxima a singularidades, que ocorrem quando o braço está totalmente esticado (BUSS, 2009). No entanto, a implementação proposta superou essa limitação através da abordagem híbrida detalhada na metodologia.</w:t>
-      </w:r>
-    </w:p>
-    <w:p>
-      <w:pPr>
-        <w:pStyle w:val="Recuodecorpodetexto31"/>
-        <w:ind w:firstLine="0"/>
-        <w:rPr>
-          <w:rStyle w:val="nfase"/>
-          <w:i w:val="0"/>
-          <w:lang w:eastAsia="pt-BR"/>
-        </w:rPr>
-      </w:pPr>
-      <w:r>
-        <w:rPr>
-          <w:rStyle w:val="nfase"/>
-          <w:i w:val="0"/>
-          <w:lang w:eastAsia="pt-BR"/>
-        </w:rPr>
-        <w:t>A Figura 3 apresenta o caso crítico onde o alvo está fora do alcance máximo do robô. Em implementações ingênuas de Gradient Descent, isso causaria o fenômeno de jitter (oscilação violenta) pois o gradiente não consegue anular o erro.</w:t>
-      </w:r>
-    </w:p>
-    <w:p>
-      <w:pPr>
-        <w:pStyle w:val="Recuodecorpodetexto31"/>
-        <w:ind w:firstLine="0"/>
-        <w:rPr>
-          <w:rStyle w:val="nfase"/>
-          <w:i w:val="0"/>
-          <w:lang w:eastAsia="pt-BR"/>
-        </w:rPr>
-      </w:pPr>
-      <w:r>
-        <w:rPr>
-          <w:rStyle w:val="nfase"/>
-          <w:i w:val="0"/>
-          <w:lang w:eastAsia="pt-BR"/>
-        </w:rPr>
-        <w:t>[INSERIR AQUI: image_ed2845.png]</w:t>
-      </w:r>
-    </w:p>
-    <w:p>
-      <w:pPr>
-        <w:pStyle w:val="Recuodecorpodetexto31"/>
-        <w:ind w:firstLine="0"/>
-        <w:rPr>
-          <w:rStyle w:val="nfase"/>
-          <w:i w:val="0"/>
-          <w:lang w:eastAsia="pt-BR"/>
-        </w:rPr>
-      </w:pPr>
-      <w:r>
-        <w:rPr>
-          <w:rStyle w:val="nfase"/>
-          <w:i w:val="0"/>
-          <w:lang w:eastAsia="pt-BR"/>
-        </w:rPr>
-        <w:t>Figura 3 – Comportamento estável no limite de alcance (singularidade).</w:t>
-      </w:r>
-    </w:p>
-    <w:p>
-      <w:pPr>
-        <w:pStyle w:val="Recuodecorpodetexto31"/>
-        <w:ind w:firstLine="0"/>
-        <w:rPr>
-          <w:rStyle w:val="nfase"/>
-          <w:i w:val="0"/>
-          <w:lang w:eastAsia="pt-BR"/>
-        </w:rPr>
-      </w:pPr>
-      <w:r>
-        <w:rPr>
-          <w:rStyle w:val="nfase"/>
-          <w:i w:val="0"/>
-          <w:lang w:eastAsia="pt-BR"/>
-        </w:rPr>
-        <w:t>Fonte: Elaborado pelo autor.</w:t>
-      </w:r>
-    </w:p>
-    <w:p>
-      <w:pPr>
-        <w:pStyle w:val="Recuodecorpodetexto31"/>
-        <w:ind w:firstLine="0"/>
-        <w:rPr>
-          <w:rStyle w:val="nfase"/>
-          <w:i w:val="0"/>
-          <w:lang w:eastAsia="pt-BR"/>
-        </w:rPr>
-      </w:pPr>
-      <w:r>
-        <w:rPr>
-          <w:rStyle w:val="nfase"/>
-          <w:i w:val="0"/>
-          <w:lang w:eastAsia="pt-BR"/>
-        </w:rPr>
-        <w:t>Como observado na Figura 3, o braço aponta perfeitamente na direção do alvo, estendido ao seu limite, mantendo-se estável. Isso valida a eficácia da solução analítica de alinhamento vetorial ativada quando $|| \vec{t} || &gt; L_1 + L_2$, garantindo que o sistema permaneça robusto mesmo quando a otimização numérica tradicional falharia, uma estratégia de controle essencial para manipuladores espaciais conforme discutido por Pisculli et al. (2014).</w:t>
-      </w:r>
-    </w:p>
-    <w:p>
-      <w:pPr>
-        <w:pStyle w:val="Recuodecorpodetexto31"/>
-        <w:ind w:firstLine="0"/>
-        <w:rPr>
-          <w:rStyle w:val="nfase"/>
-          <w:i w:val="0"/>
-          <w:lang w:eastAsia="pt-BR"/>
-        </w:rPr>
-      </w:pPr>
-      <w:r>
-        <w:rPr>
-          <w:rStyle w:val="nfase"/>
-          <w:i w:val="0"/>
-          <w:lang w:eastAsia="pt-BR"/>
-        </w:rPr>
-        <w:t>Flexibilidade em Configurações Complexas</w:t>
-      </w:r>
-    </w:p>
-    <w:p>
-      <w:pPr>
-        <w:pStyle w:val="Recuodecorpodetexto31"/>
-        <w:ind w:firstLine="0"/>
-        <w:rPr>
-          <w:rStyle w:val="nfase"/>
-          <w:i w:val="0"/>
-          <w:lang w:eastAsia="pt-BR"/>
-        </w:rPr>
-      </w:pPr>
-      <w:r>
-        <w:rPr>
-          <w:rStyle w:val="nfase"/>
-          <w:i w:val="0"/>
-          <w:lang w:eastAsia="pt-BR"/>
-        </w:rPr>
-        <w:t>Por fim, a Figura 4 demonstra a capacidade do algoritmo de resolver configurações "dobradas", onde o alvo está muito próximo à base do manipulador.</w:t>
-      </w:r>
-    </w:p>
-    <w:p>
-      <w:pPr>
-        <w:pStyle w:val="Recuodecorpodetexto31"/>
-        <w:ind w:firstLine="0"/>
-        <w:rPr>
-          <w:rStyle w:val="nfase"/>
-          <w:i w:val="0"/>
-          <w:lang w:eastAsia="pt-BR"/>
-        </w:rPr>
-      </w:pPr>
-      <w:r>
-        <w:rPr>
-          <w:rStyle w:val="nfase"/>
-          <w:i w:val="0"/>
-          <w:lang w:eastAsia="pt-BR"/>
-        </w:rPr>
-        <w:t>[INSERIR AQUI: image_ed2b2d.png]</w:t>
-      </w:r>
-    </w:p>
-    <w:p>
-      <w:pPr>
-        <w:pStyle w:val="Recuodecorpodetexto31"/>
-        <w:ind w:firstLine="0"/>
-        <w:rPr>
-          <w:rStyle w:val="nfase"/>
-          <w:i w:val="0"/>
-          <w:lang w:eastAsia="pt-BR"/>
-        </w:rPr>
-      </w:pPr>
-      <w:r>
-        <w:rPr>
-          <w:rStyle w:val="nfase"/>
-          <w:i w:val="0"/>
-          <w:lang w:eastAsia="pt-BR"/>
-        </w:rPr>
-        <w:t>Figura 4 – Resolução de postura para alvo próximo à base.</w:t>
-      </w:r>
-    </w:p>
-    <w:p>
-      <w:pPr>
-        <w:pStyle w:val="Recuodecorpodetexto31"/>
-        <w:ind w:firstLine="0"/>
-        <w:rPr>
-          <w:rStyle w:val="nfase"/>
-          <w:i w:val="0"/>
-          <w:lang w:eastAsia="pt-BR"/>
-        </w:rPr>
-      </w:pPr>
-      <w:r>
-        <w:rPr>
-          <w:rStyle w:val="nfase"/>
-          <w:i w:val="0"/>
-          <w:lang w:eastAsia="pt-BR"/>
-        </w:rPr>
-        <w:t>Fonte: Elaborado pelo autor.</w:t>
-      </w:r>
-    </w:p>
-    <w:p>
-      <w:pPr>
-        <w:pStyle w:val="Recuodecorpodetexto31"/>
-        <w:ind w:firstLine="0"/>
-        <w:rPr>
-          <w:rStyle w:val="nfase"/>
-          <w:i w:val="0"/>
-          <w:lang w:eastAsia="pt-BR"/>
-        </w:rPr>
-      </w:pPr>
-      <w:r>
-        <w:rPr>
-          <w:rStyle w:val="nfase"/>
-          <w:i w:val="0"/>
-          <w:lang w:eastAsia="pt-BR"/>
-        </w:rPr>
-        <w:t xml:space="preserve">Neste cenário, o gradiente da função de custo guiou corretamente os ângulos para uma configuração de mínimo local, "encolhendo" o braço. Rokbani e Alimi (2013) argumentam que métodos de otimização são superiores em lidar com tais restrições não-lineares. A implementação confirmou isso, pois o braço não "travou" em configurações inválidas, </w:t>
-      </w:r>
-      <w:r>
-        <w:rPr>
-          <w:rStyle w:val="nfase"/>
-          <w:i w:val="0"/>
-          <w:lang w:eastAsia="pt-BR"/>
-        </w:rPr>
-        <w:lastRenderedPageBreak/>
-        <w:t>encontrando a pose necessária para minimizar a distância euclidiana, mesmo que isso exigisse uma rotação acentuada das juntas.</w:t>
-      </w:r>
-    </w:p>
-    <w:p>
-      <w:pPr>
-        <w:pStyle w:val="Recuodecorpodetexto31"/>
-        <w:ind w:firstLine="0"/>
-        <w:rPr>
-          <w:rStyle w:val="nfase"/>
-          <w:i w:val="0"/>
-          <w:lang w:eastAsia="pt-BR"/>
-        </w:rPr>
-      </w:pPr>
-    </w:p>
-    <w:p>
-      <w:pPr>
-        <w:pStyle w:val="Recuodecorpodetexto31"/>
-        <w:ind w:firstLine="0"/>
       </w:pPr>
       <w:r>
         <w:rPr>
@@ -2755,7 +5485,7 @@
     </w:p>
     <w:p>
       <w:pPr>
-        <w:spacing w:before="100" w:after="100" w:line="100" w:lineRule="atLeast"/>
+        <w:spacing w:before="120" w:after="240"/>
         <w:jc w:val="both"/>
       </w:pPr>
       <w:r>
@@ -2764,7 +5494,7 @@
     </w:p>
     <w:p>
       <w:pPr>
-        <w:spacing w:before="100" w:after="100" w:line="100" w:lineRule="atLeast"/>
+        <w:spacing w:before="120" w:after="240"/>
         <w:jc w:val="both"/>
       </w:pPr>
       <w:r>
@@ -2773,7 +5503,7 @@
     </w:p>
     <w:p>
       <w:pPr>
-        <w:spacing w:before="100" w:after="100" w:line="100" w:lineRule="atLeast"/>
+        <w:spacing w:before="120" w:after="240"/>
         <w:jc w:val="both"/>
       </w:pPr>
       <w:r>
@@ -2782,7 +5512,7 @@
     </w:p>
     <w:p>
       <w:pPr>
-        <w:spacing w:before="100" w:after="100" w:line="100" w:lineRule="atLeast"/>
+        <w:spacing w:before="120" w:after="240"/>
         <w:jc w:val="both"/>
       </w:pPr>
       <w:r>
@@ -2791,7 +5521,7 @@
     </w:p>
     <w:p>
       <w:pPr>
-        <w:spacing w:before="100" w:after="100" w:line="100" w:lineRule="atLeast"/>
+        <w:spacing w:before="120" w:after="240"/>
         <w:jc w:val="both"/>
       </w:pPr>
       <w:r>
@@ -2800,7 +5530,7 @@
     </w:p>
     <w:p>
       <w:pPr>
-        <w:spacing w:before="100" w:after="100" w:line="100" w:lineRule="atLeast"/>
+        <w:spacing w:before="120" w:after="240"/>
         <w:jc w:val="both"/>
       </w:pPr>
       <w:r>
@@ -2809,7 +5539,7 @@
     </w:p>
     <w:p>
       <w:pPr>
-        <w:spacing w:before="100" w:after="100" w:line="100" w:lineRule="atLeast"/>
+        <w:spacing w:before="120" w:after="240"/>
         <w:jc w:val="both"/>
         <w:rPr>
           <w:lang w:val="pt-PT"/>
@@ -2818,22 +5548,10 @@
       <w:r>
         <w:t>YANG, X.-S. Optimization Algorithms. In: KOZIEL, S.; YANG, X.-S. (Eds.). Computational Optimization, Methods and Algorithms. Berlin: Springer-Verlag, 2011.</w:t>
       </w:r>
-      <w:r>
-        <w:t xml:space="preserve">CHARAUDEAU, P.; MAINGUENEAU, D. </w:t>
-      </w:r>
-      <w:r>
-        <w:rPr>
-          <w:b/>
-        </w:rPr>
-        <w:t>Dicionário de análise do discurso</w:t>
-      </w:r>
-      <w:r>
-        <w:t>. São Paulo: Contexto, 2004.</w:t>
-      </w:r>
     </w:p>
     <w:sectPr>
-      <w:headerReference w:type="default" r:id="rId10"/>
-      <w:headerReference w:type="first" r:id="rId11"/>
+      <w:headerReference w:type="default" r:id="rId16"/>
+      <w:headerReference w:type="first" r:id="rId17"/>
       <w:pgSz w:w="11906" w:h="16838"/>
       <w:pgMar w:top="1474" w:right="1418" w:bottom="1418" w:left="1418" w:header="1418" w:footer="720" w:gutter="0"/>
       <w:cols w:space="720"/>
@@ -2899,22 +5617,63 @@
           <w:sz w:val="20"/>
           <w:szCs w:val="20"/>
         </w:rPr>
-        <w:t xml:space="preserve">Especialista em Educação pela PUC-Campinas; </w:t>
+        <w:t xml:space="preserve">Graduando </w:t>
       </w:r>
       <w:r>
         <w:rPr>
           <w:sz w:val="20"/>
           <w:szCs w:val="20"/>
-          <w:shd w:val="clear" w:color="auto" w:fill="FFFF00"/>
-        </w:rPr>
-        <w:t>Aluna de Pós-Graduação em EAD - IFNMG</w:t>
+        </w:rPr>
+        <w:t>em E</w:t>
       </w:r>
       <w:r>
         <w:rPr>
           <w:sz w:val="20"/>
           <w:szCs w:val="20"/>
         </w:rPr>
-        <w:t>. E-mail: jucardoso@gmail.com</w:t>
+        <w:t>ngenharia da Computação</w:t>
+      </w:r>
+      <w:r>
+        <w:rPr>
+          <w:sz w:val="20"/>
+          <w:szCs w:val="20"/>
+        </w:rPr>
+        <w:t xml:space="preserve"> pela </w:t>
+      </w:r>
+      <w:r>
+        <w:rPr>
+          <w:sz w:val="20"/>
+          <w:szCs w:val="20"/>
+        </w:rPr>
+        <w:t>UEMG Divinópolis</w:t>
+      </w:r>
+      <w:r>
+        <w:rPr>
+          <w:sz w:val="20"/>
+          <w:szCs w:val="20"/>
+        </w:rPr>
+        <w:t xml:space="preserve">. E-mail: </w:t>
+      </w:r>
+      <w:r>
+        <w:rPr>
+          <w:sz w:val="20"/>
+          <w:szCs w:val="20"/>
+        </w:rPr>
+        <w:t>marcos.1695704</w:t>
+      </w:r>
+      <w:r>
+        <w:rPr>
+          <w:sz w:val="20"/>
+          <w:szCs w:val="20"/>
+        </w:rPr>
+        <w:t>@</w:t>
+      </w:r>
+      <w:r>
+        <w:rPr>
+          <w:sz w:val="20"/>
+          <w:szCs w:val="20"/>
+        </w:rPr>
+        <w:t>discente.uemg.br</w:t>
       </w:r>
     </w:p>
   </w:footnote>
@@ -3076,6 +5835,7 @@
     <w:lvl w:ilvl="0">
       <w:start w:val="1"/>
       <w:numFmt w:val="none"/>
+      <w:pStyle w:val="Ttulo1"/>
       <w:suff w:val="nothing"/>
       <w:lvlText w:val=""/>
       <w:lvlJc w:val="left"/>
@@ -3089,6 +5849,7 @@
     <w:lvl w:ilvl="1">
       <w:start w:val="1"/>
       <w:numFmt w:val="none"/>
+      <w:pStyle w:val="Ttulo2"/>
       <w:suff w:val="nothing"/>
       <w:lvlText w:val=""/>
       <w:lvlJc w:val="left"/>
@@ -3102,6 +5863,7 @@
     <w:lvl w:ilvl="2">
       <w:start w:val="1"/>
       <w:numFmt w:val="none"/>
+      <w:pStyle w:val="Ttulo3"/>
       <w:suff w:val="nothing"/>
       <w:lvlText w:val=""/>
       <w:lvlJc w:val="left"/>
@@ -3199,6 +5961,7 @@
     <w:lvl w:ilvl="0">
       <w:start w:val="1"/>
       <w:numFmt w:val="decimal"/>
+      <w:pStyle w:val="EstiloAlnea"/>
       <w:lvlText w:val=" %1."/>
       <w:lvlJc w:val="left"/>
       <w:pPr>
@@ -3573,6 +6336,205 @@
     </w:lvl>
   </w:abstractNum>
   <w:abstractNum w:abstractNumId="6" w15:restartNumberingAfterBreak="0">
+    <w:nsid w:val="1B5E25A1"/>
+    <w:multiLevelType w:val="hybridMultilevel"/>
+    <w:tmpl w:val="76E6C1BA"/>
+    <w:lvl w:ilvl="0" w:tplc="04160001">
+      <w:start w:val="1"/>
+      <w:numFmt w:val="bullet"/>
+      <w:lvlText w:val=""/>
+      <w:lvlJc w:val="left"/>
+      <w:pPr>
+        <w:ind w:left="1428" w:hanging="360"/>
+      </w:pPr>
+      <w:rPr>
+        <w:rFonts w:ascii="Symbol" w:hAnsi="Symbol" w:hint="default"/>
+      </w:rPr>
+    </w:lvl>
+    <w:lvl w:ilvl="1" w:tplc="04160003" w:tentative="1">
+      <w:start w:val="1"/>
+      <w:numFmt w:val="bullet"/>
+      <w:lvlText w:val="o"/>
+      <w:lvlJc w:val="left"/>
+      <w:pPr>
+        <w:ind w:left="2148" w:hanging="360"/>
+      </w:pPr>
+      <w:rPr>
+        <w:rFonts w:ascii="Courier New" w:hAnsi="Courier New" w:cs="Courier New" w:hint="default"/>
+      </w:rPr>
+    </w:lvl>
+    <w:lvl w:ilvl="2" w:tplc="04160005" w:tentative="1">
+      <w:start w:val="1"/>
+      <w:numFmt w:val="bullet"/>
+      <w:lvlText w:val=""/>
+      <w:lvlJc w:val="left"/>
+      <w:pPr>
+        <w:ind w:left="2868" w:hanging="360"/>
+      </w:pPr>
+      <w:rPr>
+        <w:rFonts w:ascii="Wingdings" w:hAnsi="Wingdings" w:hint="default"/>
+      </w:rPr>
+    </w:lvl>
+    <w:lvl w:ilvl="3" w:tplc="04160001" w:tentative="1">
+      <w:start w:val="1"/>
+      <w:numFmt w:val="bullet"/>
+      <w:lvlText w:val=""/>
+      <w:lvlJc w:val="left"/>
+      <w:pPr>
+        <w:ind w:left="3588" w:hanging="360"/>
+      </w:pPr>
+      <w:rPr>
+        <w:rFonts w:ascii="Symbol" w:hAnsi="Symbol" w:hint="default"/>
+      </w:rPr>
+    </w:lvl>
+    <w:lvl w:ilvl="4" w:tplc="04160003" w:tentative="1">
+      <w:start w:val="1"/>
+      <w:numFmt w:val="bullet"/>
+      <w:lvlText w:val="o"/>
+      <w:lvlJc w:val="left"/>
+      <w:pPr>
+        <w:ind w:left="4308" w:hanging="360"/>
+      </w:pPr>
+      <w:rPr>
+        <w:rFonts w:ascii="Courier New" w:hAnsi="Courier New" w:cs="Courier New" w:hint="default"/>
+      </w:rPr>
+    </w:lvl>
+    <w:lvl w:ilvl="5" w:tplc="04160005" w:tentative="1">
+      <w:start w:val="1"/>
+      <w:numFmt w:val="bullet"/>
+      <w:lvlText w:val=""/>
+      <w:lvlJc w:val="left"/>
+      <w:pPr>
+        <w:ind w:left="5028" w:hanging="360"/>
+      </w:pPr>
+      <w:rPr>
+        <w:rFonts w:ascii="Wingdings" w:hAnsi="Wingdings" w:hint="default"/>
+      </w:rPr>
+    </w:lvl>
+    <w:lvl w:ilvl="6" w:tplc="04160001" w:tentative="1">
+      <w:start w:val="1"/>
+      <w:numFmt w:val="bullet"/>
+      <w:lvlText w:val=""/>
+      <w:lvlJc w:val="left"/>
+      <w:pPr>
+        <w:ind w:left="5748" w:hanging="360"/>
+      </w:pPr>
+      <w:rPr>
+        <w:rFonts w:ascii="Symbol" w:hAnsi="Symbol" w:hint="default"/>
+      </w:rPr>
+    </w:lvl>
+    <w:lvl w:ilvl="7" w:tplc="04160003" w:tentative="1">
+      <w:start w:val="1"/>
+      <w:numFmt w:val="bullet"/>
+      <w:lvlText w:val="o"/>
+      <w:lvlJc w:val="left"/>
+      <w:pPr>
+        <w:ind w:left="6468" w:hanging="360"/>
+      </w:pPr>
+      <w:rPr>
+        <w:rFonts w:ascii="Courier New" w:hAnsi="Courier New" w:cs="Courier New" w:hint="default"/>
+      </w:rPr>
+    </w:lvl>
+    <w:lvl w:ilvl="8" w:tplc="04160005" w:tentative="1">
+      <w:start w:val="1"/>
+      <w:numFmt w:val="bullet"/>
+      <w:lvlText w:val=""/>
+      <w:lvlJc w:val="left"/>
+      <w:pPr>
+        <w:ind w:left="7188" w:hanging="360"/>
+      </w:pPr>
+      <w:rPr>
+        <w:rFonts w:ascii="Wingdings" w:hAnsi="Wingdings" w:hint="default"/>
+      </w:rPr>
+    </w:lvl>
+  </w:abstractNum>
+  <w:abstractNum w:abstractNumId="7" w15:restartNumberingAfterBreak="0">
+    <w:nsid w:val="39E6747E"/>
+    <w:multiLevelType w:val="hybridMultilevel"/>
+    <w:tmpl w:val="AB80FBFE"/>
+    <w:lvl w:ilvl="0" w:tplc="0416000F">
+      <w:start w:val="1"/>
+      <w:numFmt w:val="decimal"/>
+      <w:lvlText w:val="%1."/>
+      <w:lvlJc w:val="left"/>
+      <w:pPr>
+        <w:ind w:left="1428" w:hanging="360"/>
+      </w:pPr>
+    </w:lvl>
+    <w:lvl w:ilvl="1" w:tplc="04160019" w:tentative="1">
+      <w:start w:val="1"/>
+      <w:numFmt w:val="lowerLetter"/>
+      <w:lvlText w:val="%2."/>
+      <w:lvlJc w:val="left"/>
+      <w:pPr>
+        <w:ind w:left="2148" w:hanging="360"/>
+      </w:pPr>
+    </w:lvl>
+    <w:lvl w:ilvl="2" w:tplc="0416001B" w:tentative="1">
+      <w:start w:val="1"/>
+      <w:numFmt w:val="lowerRoman"/>
+      <w:lvlText w:val="%3."/>
+      <w:lvlJc w:val="right"/>
+      <w:pPr>
+        <w:ind w:left="2868" w:hanging="180"/>
+      </w:pPr>
+    </w:lvl>
+    <w:lvl w:ilvl="3" w:tplc="0416000F" w:tentative="1">
+      <w:start w:val="1"/>
+      <w:numFmt w:val="decimal"/>
+      <w:lvlText w:val="%4."/>
+      <w:lvlJc w:val="left"/>
+      <w:pPr>
+        <w:ind w:left="3588" w:hanging="360"/>
+      </w:pPr>
+    </w:lvl>
+    <w:lvl w:ilvl="4" w:tplc="04160019" w:tentative="1">
+      <w:start w:val="1"/>
+      <w:numFmt w:val="lowerLetter"/>
+      <w:lvlText w:val="%5."/>
+      <w:lvlJc w:val="left"/>
+      <w:pPr>
+        <w:ind w:left="4308" w:hanging="360"/>
+      </w:pPr>
+    </w:lvl>
+    <w:lvl w:ilvl="5" w:tplc="0416001B" w:tentative="1">
+      <w:start w:val="1"/>
+      <w:numFmt w:val="lowerRoman"/>
+      <w:lvlText w:val="%6."/>
+      <w:lvlJc w:val="right"/>
+      <w:pPr>
+        <w:ind w:left="5028" w:hanging="180"/>
+      </w:pPr>
+    </w:lvl>
+    <w:lvl w:ilvl="6" w:tplc="0416000F" w:tentative="1">
+      <w:start w:val="1"/>
+      <w:numFmt w:val="decimal"/>
+      <w:lvlText w:val="%7."/>
+      <w:lvlJc w:val="left"/>
+      <w:pPr>
+        <w:ind w:left="5748" w:hanging="360"/>
+      </w:pPr>
+    </w:lvl>
+    <w:lvl w:ilvl="7" w:tplc="04160019" w:tentative="1">
+      <w:start w:val="1"/>
+      <w:numFmt w:val="lowerLetter"/>
+      <w:lvlText w:val="%8."/>
+      <w:lvlJc w:val="left"/>
+      <w:pPr>
+        <w:ind w:left="6468" w:hanging="360"/>
+      </w:pPr>
+    </w:lvl>
+    <w:lvl w:ilvl="8" w:tplc="0416001B" w:tentative="1">
+      <w:start w:val="1"/>
+      <w:numFmt w:val="lowerRoman"/>
+      <w:lvlText w:val="%9."/>
+      <w:lvlJc w:val="right"/>
+      <w:pPr>
+        <w:ind w:left="7188" w:hanging="180"/>
+      </w:pPr>
+    </w:lvl>
+  </w:abstractNum>
+  <w:abstractNum w:abstractNumId="8" w15:restartNumberingAfterBreak="0">
     <w:nsid w:val="3D970BB4"/>
     <w:multiLevelType w:val="multilevel"/>
     <w:tmpl w:val="DEF4D53E"/>
@@ -3695,7 +6657,7 @@
       </w:rPr>
     </w:lvl>
   </w:abstractNum>
-  <w:abstractNum w:abstractNumId="7" w15:restartNumberingAfterBreak="0">
+  <w:abstractNum w:abstractNumId="9" w15:restartNumberingAfterBreak="0">
     <w:nsid w:val="55EE57BC"/>
     <w:multiLevelType w:val="hybridMultilevel"/>
     <w:tmpl w:val="41D61726"/>
@@ -3779,6 +6741,119 @@
       <w:pPr>
         <w:ind w:left="7189" w:hanging="180"/>
       </w:pPr>
+    </w:lvl>
+  </w:abstractNum>
+  <w:abstractNum w:abstractNumId="10" w15:restartNumberingAfterBreak="0">
+    <w:nsid w:val="703B44AB"/>
+    <w:multiLevelType w:val="hybridMultilevel"/>
+    <w:tmpl w:val="0D861FEC"/>
+    <w:lvl w:ilvl="0" w:tplc="04160001">
+      <w:start w:val="1"/>
+      <w:numFmt w:val="bullet"/>
+      <w:lvlText w:val=""/>
+      <w:lvlJc w:val="left"/>
+      <w:pPr>
+        <w:ind w:left="1429" w:hanging="360"/>
+      </w:pPr>
+      <w:rPr>
+        <w:rFonts w:ascii="Symbol" w:hAnsi="Symbol" w:hint="default"/>
+      </w:rPr>
+    </w:lvl>
+    <w:lvl w:ilvl="1" w:tplc="04160003" w:tentative="1">
+      <w:start w:val="1"/>
+      <w:numFmt w:val="bullet"/>
+      <w:lvlText w:val="o"/>
+      <w:lvlJc w:val="left"/>
+      <w:pPr>
+        <w:ind w:left="2149" w:hanging="360"/>
+      </w:pPr>
+      <w:rPr>
+        <w:rFonts w:ascii="Courier New" w:hAnsi="Courier New" w:cs="Courier New" w:hint="default"/>
+      </w:rPr>
+    </w:lvl>
+    <w:lvl w:ilvl="2" w:tplc="04160005" w:tentative="1">
+      <w:start w:val="1"/>
+      <w:numFmt w:val="bullet"/>
+      <w:lvlText w:val=""/>
+      <w:lvlJc w:val="left"/>
+      <w:pPr>
+        <w:ind w:left="2869" w:hanging="360"/>
+      </w:pPr>
+      <w:rPr>
+        <w:rFonts w:ascii="Wingdings" w:hAnsi="Wingdings" w:hint="default"/>
+      </w:rPr>
+    </w:lvl>
+    <w:lvl w:ilvl="3" w:tplc="04160001" w:tentative="1">
+      <w:start w:val="1"/>
+      <w:numFmt w:val="bullet"/>
+      <w:lvlText w:val=""/>
+      <w:lvlJc w:val="left"/>
+      <w:pPr>
+        <w:ind w:left="3589" w:hanging="360"/>
+      </w:pPr>
+      <w:rPr>
+        <w:rFonts w:ascii="Symbol" w:hAnsi="Symbol" w:hint="default"/>
+      </w:rPr>
+    </w:lvl>
+    <w:lvl w:ilvl="4" w:tplc="04160003" w:tentative="1">
+      <w:start w:val="1"/>
+      <w:numFmt w:val="bullet"/>
+      <w:lvlText w:val="o"/>
+      <w:lvlJc w:val="left"/>
+      <w:pPr>
+        <w:ind w:left="4309" w:hanging="360"/>
+      </w:pPr>
+      <w:rPr>
+        <w:rFonts w:ascii="Courier New" w:hAnsi="Courier New" w:cs="Courier New" w:hint="default"/>
+      </w:rPr>
+    </w:lvl>
+    <w:lvl w:ilvl="5" w:tplc="04160005" w:tentative="1">
+      <w:start w:val="1"/>
+      <w:numFmt w:val="bullet"/>
+      <w:lvlText w:val=""/>
+      <w:lvlJc w:val="left"/>
+      <w:pPr>
+        <w:ind w:left="5029" w:hanging="360"/>
+      </w:pPr>
+      <w:rPr>
+        <w:rFonts w:ascii="Wingdings" w:hAnsi="Wingdings" w:hint="default"/>
+      </w:rPr>
+    </w:lvl>
+    <w:lvl w:ilvl="6" w:tplc="04160001" w:tentative="1">
+      <w:start w:val="1"/>
+      <w:numFmt w:val="bullet"/>
+      <w:lvlText w:val=""/>
+      <w:lvlJc w:val="left"/>
+      <w:pPr>
+        <w:ind w:left="5749" w:hanging="360"/>
+      </w:pPr>
+      <w:rPr>
+        <w:rFonts w:ascii="Symbol" w:hAnsi="Symbol" w:hint="default"/>
+      </w:rPr>
+    </w:lvl>
+    <w:lvl w:ilvl="7" w:tplc="04160003" w:tentative="1">
+      <w:start w:val="1"/>
+      <w:numFmt w:val="bullet"/>
+      <w:lvlText w:val="o"/>
+      <w:lvlJc w:val="left"/>
+      <w:pPr>
+        <w:ind w:left="6469" w:hanging="360"/>
+      </w:pPr>
+      <w:rPr>
+        <w:rFonts w:ascii="Courier New" w:hAnsi="Courier New" w:cs="Courier New" w:hint="default"/>
+      </w:rPr>
+    </w:lvl>
+    <w:lvl w:ilvl="8" w:tplc="04160005" w:tentative="1">
+      <w:start w:val="1"/>
+      <w:numFmt w:val="bullet"/>
+      <w:lvlText w:val=""/>
+      <w:lvlJc w:val="left"/>
+      <w:pPr>
+        <w:ind w:left="7189" w:hanging="360"/>
+      </w:pPr>
+      <w:rPr>
+        <w:rFonts w:ascii="Wingdings" w:hAnsi="Wingdings" w:hint="default"/>
+      </w:rPr>
     </w:lvl>
   </w:abstractNum>
   <w:num w:numId="1" w16cid:durableId="925841005">
@@ -3800,10 +6875,19 @@
     <w:abstractNumId w:val="5"/>
   </w:num>
   <w:num w:numId="7" w16cid:durableId="1471702828">
-    <w:abstractNumId w:val="7"/>
+    <w:abstractNumId w:val="9"/>
   </w:num>
   <w:num w:numId="8" w16cid:durableId="2007584286">
+    <w:abstractNumId w:val="8"/>
+  </w:num>
+  <w:num w:numId="9" w16cid:durableId="1521893005">
+    <w:abstractNumId w:val="10"/>
+  </w:num>
+  <w:num w:numId="10" w16cid:durableId="1209680413">
     <w:abstractNumId w:val="6"/>
+  </w:num>
+  <w:num w:numId="11" w16cid:durableId="227501250">
+    <w:abstractNumId w:val="7"/>
   </w:num>
 </w:numbering>
 </file>
@@ -4421,8 +7505,8 @@
   <w:style w:type="character" w:customStyle="1" w:styleId="Fontepargpadro1">
     <w:name w:val="Fonte parág. padrão1"/>
   </w:style>
-  <w:style w:type="character" w:customStyle="1" w:styleId="DefaultParagraphFont">
-    <w:name w:val="Default Paragraph Font"/>
+  <w:style w:type="character" w:customStyle="1" w:styleId="Fontepargpadro4">
+    <w:name w:val="Fonte parág. padrão4"/>
   </w:style>
   <w:style w:type="character" w:customStyle="1" w:styleId="HeaderChar">
     <w:name w:val="Header Char"/>
@@ -4913,8 +7997,8 @@
       <w:szCs w:val="20"/>
     </w:rPr>
   </w:style>
-  <w:style w:type="paragraph" w:customStyle="1" w:styleId="BalloonText">
-    <w:name w:val="Balloon Text"/>
+  <w:style w:type="paragraph" w:customStyle="1" w:styleId="Textodebalo1">
+    <w:name w:val="Texto de balão1"/>
     <w:basedOn w:val="Normal"/>
     <w:rPr>
       <w:rFonts w:ascii="Tahoma" w:hAnsi="Tahoma" w:cs="Tahoma"/>
@@ -5552,6 +8636,17 @@
 </file>
 
 <file path=customXml/item1.xml><?xml version="1.0" encoding="utf-8"?>
+<p:properties xmlns:p="http://schemas.microsoft.com/office/2006/metadata/properties" xmlns:xsi="http://www.w3.org/2001/XMLSchema-instance" xmlns:pc="http://schemas.microsoft.com/office/infopath/2007/PartnerControls">
+  <documentManagement>
+    <lcf76f155ced4ddcb4097134ff3c332f xmlns="94daf9dc-99fc-4749-953b-e95f6713837e">
+      <Terms xmlns="http://schemas.microsoft.com/office/infopath/2007/PartnerControls"/>
+    </lcf76f155ced4ddcb4097134ff3c332f>
+    <TaxCatchAll xmlns="f628b1bc-509c-48d8-8f80-30dfbf154c86"/>
+  </documentManagement>
+</p:properties>
+</file>
+
+<file path=customXml/item2.xml><?xml version="1.0" encoding="utf-8"?>
 <ct:contentTypeSchema xmlns:ct="http://schemas.microsoft.com/office/2006/metadata/contentType" xmlns:ma="http://schemas.microsoft.com/office/2006/metadata/properties/metaAttributes" ct:_="" ma:_="" ma:contentTypeName="Document" ma:contentTypeID="0x01010025AB69F81C14534FBDF3E1A14741B520" ma:contentTypeVersion="11" ma:contentTypeDescription="Create a new document." ma:contentTypeScope="" ma:versionID="3a019212633f2e3a47d6b966664fd49f">
   <xsd:schema xmlns:xsd="http://www.w3.org/2001/XMLSchema" xmlns:xs="http://www.w3.org/2001/XMLSchema" xmlns:p="http://schemas.microsoft.com/office/2006/metadata/properties" xmlns:ns2="94daf9dc-99fc-4749-953b-e95f6713837e" xmlns:ns3="f628b1bc-509c-48d8-8f80-30dfbf154c86" targetNamespace="http://schemas.microsoft.com/office/2006/metadata/properties" ma:root="true" ma:fieldsID="33dbaf47cc5f93814191d42d492baeab" ns2:_="" ns3:_="">
     <xsd:import namespace="94daf9dc-99fc-4749-953b-e95f6713837e"/>
@@ -5746,7 +8841,7 @@
 </ct:contentTypeSchema>
 </file>
 
-<file path=customXml/item2.xml><?xml version="1.0" encoding="utf-8"?>
+<file path=customXml/item3.xml><?xml version="1.0" encoding="utf-8"?>
 <?mso-contentType ?>
 <FormTemplates xmlns="http://schemas.microsoft.com/sharepoint/v3/contenttype/forms">
   <Display>DocumentLibraryForm</Display>
@@ -5755,18 +8850,18 @@
 </FormTemplates>
 </file>
 
-<file path=customXml/item3.xml><?xml version="1.0" encoding="utf-8"?>
-<p:properties xmlns:p="http://schemas.microsoft.com/office/2006/metadata/properties" xmlns:xsi="http://www.w3.org/2001/XMLSchema-instance" xmlns:pc="http://schemas.microsoft.com/office/infopath/2007/PartnerControls">
-  <documentManagement>
-    <lcf76f155ced4ddcb4097134ff3c332f xmlns="94daf9dc-99fc-4749-953b-e95f6713837e">
-      <Terms xmlns="http://schemas.microsoft.com/office/infopath/2007/PartnerControls"/>
-    </lcf76f155ced4ddcb4097134ff3c332f>
-    <TaxCatchAll xmlns="f628b1bc-509c-48d8-8f80-30dfbf154c86"/>
-  </documentManagement>
-</p:properties>
+<file path=customXml/itemProps1.xml><?xml version="1.0" encoding="utf-8"?>
+<ds:datastoreItem xmlns:ds="http://schemas.openxmlformats.org/officeDocument/2006/customXml" ds:itemID="{11CCED2B-3865-4BF3-8FD2-92AA73949A02}">
+  <ds:schemaRefs>
+    <ds:schemaRef ds:uri="http://schemas.microsoft.com/office/2006/metadata/properties"/>
+    <ds:schemaRef ds:uri="http://schemas.microsoft.com/office/infopath/2007/PartnerControls"/>
+    <ds:schemaRef ds:uri="94daf9dc-99fc-4749-953b-e95f6713837e"/>
+    <ds:schemaRef ds:uri="f628b1bc-509c-48d8-8f80-30dfbf154c86"/>
+  </ds:schemaRefs>
+</ds:datastoreItem>
 </file>
 
-<file path=customXml/itemProps1.xml><?xml version="1.0" encoding="utf-8"?>
+<file path=customXml/itemProps2.xml><?xml version="1.0" encoding="utf-8"?>
 <ds:datastoreItem xmlns:ds="http://schemas.openxmlformats.org/officeDocument/2006/customXml" ds:itemID="{72AED977-A7D9-4D90-8C76-FB3476DA8816}">
   <ds:schemaRefs>
     <ds:schemaRef ds:uri="http://schemas.microsoft.com/office/2006/metadata/contentType"/>
@@ -5785,21 +8880,10 @@
 </ds:datastoreItem>
 </file>
 
-<file path=customXml/itemProps2.xml><?xml version="1.0" encoding="utf-8"?>
+<file path=customXml/itemProps3.xml><?xml version="1.0" encoding="utf-8"?>
 <ds:datastoreItem xmlns:ds="http://schemas.openxmlformats.org/officeDocument/2006/customXml" ds:itemID="{9DCC2DD2-C379-4A7F-8192-EEC08F356013}">
   <ds:schemaRefs>
     <ds:schemaRef ds:uri="http://schemas.microsoft.com/sharepoint/v3/contenttype/forms"/>
   </ds:schemaRefs>
 </ds:datastoreItem>
-</file>
-
-<file path=customXml/itemProps3.xml><?xml version="1.0" encoding="utf-8"?>
-<ds:datastoreItem xmlns:ds="http://schemas.openxmlformats.org/officeDocument/2006/customXml" ds:itemID="{11CCED2B-3865-4BF3-8FD2-92AA73949A02}">
-  <ds:schemaRefs>
-    <ds:schemaRef ds:uri="http://schemas.microsoft.com/office/2006/metadata/properties"/>
-    <ds:schemaRef ds:uri="http://schemas.microsoft.com/office/infopath/2007/PartnerControls"/>
-    <ds:schemaRef ds:uri="94daf9dc-99fc-4749-953b-e95f6713837e"/>
-    <ds:schemaRef ds:uri="f628b1bc-509c-48d8-8f80-30dfbf154c86"/>
-  </ds:schemaRefs>
-</ds:datastoreItem>
 </file>